--- a/source-multichoice/build/es-electric-color-code-1.docx
+++ b/source-multichoice/build/es-electric-color-code-1.docx
@@ -64,6 +64,16 @@
       <w:r>
         <w:t>a)</w:t>
         <w:tab/>
+        <w:t>10Ω</w:t>
+      </w:r>
+    </w:p>
+    <w:p>
+      <w:pPr>
+        <w:pStyle w:val="Choice"/>
+      </w:pPr>
+      <w:r>
+        <w:t>b)</w:t>
+        <w:tab/>
         <w:t>1.0kΩ</w:t>
       </w:r>
     </w:p>
@@ -72,29 +82,19 @@
         <w:pStyle w:val="Choice"/>
       </w:pPr>
       <w:r>
-        <w:t>b)</w:t>
-        <w:tab/>
-        <w:t>10Ω</w:t>
-      </w:r>
-    </w:p>
-    <w:p>
-      <w:pPr>
-        <w:pStyle w:val="Choice"/>
-      </w:pPr>
-      <w:r>
         <w:t>c)</w:t>
         <w:tab/>
+        <w:t>1.0Ω</w:t>
+      </w:r>
+    </w:p>
+    <w:p>
+      <w:pPr>
+        <w:pStyle w:val="Choice"/>
+      </w:pPr>
+      <w:r>
+        <w:t>d)</w:t>
+        <w:tab/>
         <w:t>101Ω</w:t>
-      </w:r>
-    </w:p>
-    <w:p>
-      <w:pPr>
-        <w:pStyle w:val="Choice"/>
-      </w:pPr>
-      <w:r>
-        <w:t>d)</w:t>
-        <w:tab/>
-        <w:t>1.0Ω</w:t>
       </w:r>
     </w:p>
     <w:p>
@@ -151,6 +151,26 @@
       <w:r>
         <w:t>a)</w:t>
         <w:tab/>
+        <w:t>1.2Ω</w:t>
+      </w:r>
+    </w:p>
+    <w:p>
+      <w:pPr>
+        <w:pStyle w:val="Choice"/>
+      </w:pPr>
+      <w:r>
+        <w:t>b)</w:t>
+        <w:tab/>
+        <w:t>1.2kΩ</w:t>
+      </w:r>
+    </w:p>
+    <w:p>
+      <w:pPr>
+        <w:pStyle w:val="Choice"/>
+      </w:pPr>
+      <w:r>
+        <w:t>c)</w:t>
+        <w:tab/>
         <w:t>121Ω</w:t>
       </w:r>
     </w:p>
@@ -159,29 +179,9 @@
         <w:pStyle w:val="Choice"/>
       </w:pPr>
       <w:r>
-        <w:t>b)</w:t>
-        <w:tab/>
-        <w:t>1.2Ω</w:t>
-      </w:r>
-    </w:p>
-    <w:p>
-      <w:pPr>
-        <w:pStyle w:val="Choice"/>
-      </w:pPr>
-      <w:r>
-        <w:t>c)</w:t>
+        <w:t>d)</w:t>
         <w:tab/>
         <w:t>12Ω</w:t>
-      </w:r>
-    </w:p>
-    <w:p>
-      <w:pPr>
-        <w:pStyle w:val="Choice"/>
-      </w:pPr>
-      <w:r>
-        <w:t>d)</w:t>
-        <w:tab/>
-        <w:t>1.2kΩ</w:t>
       </w:r>
     </w:p>
     <w:p>
@@ -238,6 +238,16 @@
       <w:r>
         <w:t>a)</w:t>
         <w:tab/>
+        <w:t>151Ω</w:t>
+      </w:r>
+    </w:p>
+    <w:p>
+      <w:pPr>
+        <w:pStyle w:val="Choice"/>
+      </w:pPr>
+      <w:r>
+        <w:t>b)</w:t>
+        <w:tab/>
         <w:t>1.5Ω</w:t>
       </w:r>
     </w:p>
@@ -246,29 +256,19 @@
         <w:pStyle w:val="Choice"/>
       </w:pPr>
       <w:r>
-        <w:t>b)</w:t>
-        <w:tab/>
-        <w:t>151Ω</w:t>
-      </w:r>
-    </w:p>
-    <w:p>
-      <w:pPr>
-        <w:pStyle w:val="Choice"/>
-      </w:pPr>
-      <w:r>
         <w:t>c)</w:t>
         <w:tab/>
+        <w:t>15Ω</w:t>
+      </w:r>
+    </w:p>
+    <w:p>
+      <w:pPr>
+        <w:pStyle w:val="Choice"/>
+      </w:pPr>
+      <w:r>
+        <w:t>d)</w:t>
+        <w:tab/>
         <w:t>1.5kΩ</w:t>
-      </w:r>
-    </w:p>
-    <w:p>
-      <w:pPr>
-        <w:pStyle w:val="Choice"/>
-      </w:pPr>
-      <w:r>
-        <w:t>d)</w:t>
-        <w:tab/>
-        <w:t>15Ω</w:t>
       </w:r>
     </w:p>
     <w:p>
@@ -325,37 +325,37 @@
       <w:r>
         <w:t>a)</w:t>
         <w:tab/>
+        <w:t>18Ω</w:t>
+      </w:r>
+    </w:p>
+    <w:p>
+      <w:pPr>
+        <w:pStyle w:val="Choice"/>
+      </w:pPr>
+      <w:r>
+        <w:t>b)</w:t>
+        <w:tab/>
+        <w:t>1.8Ω</w:t>
+      </w:r>
+    </w:p>
+    <w:p>
+      <w:pPr>
+        <w:pStyle w:val="Choice"/>
+      </w:pPr>
+      <w:r>
+        <w:t>c)</w:t>
+        <w:tab/>
+        <w:t>1.8kΩ</w:t>
+      </w:r>
+    </w:p>
+    <w:p>
+      <w:pPr>
+        <w:pStyle w:val="Choice"/>
+      </w:pPr>
+      <w:r>
+        <w:t>d)</w:t>
+        <w:tab/>
         <w:t>181Ω</w:t>
-      </w:r>
-    </w:p>
-    <w:p>
-      <w:pPr>
-        <w:pStyle w:val="Choice"/>
-      </w:pPr>
-      <w:r>
-        <w:t>b)</w:t>
-        <w:tab/>
-        <w:t>1.8kΩ</w:t>
-      </w:r>
-    </w:p>
-    <w:p>
-      <w:pPr>
-        <w:pStyle w:val="Choice"/>
-      </w:pPr>
-      <w:r>
-        <w:t>c)</w:t>
-        <w:tab/>
-        <w:t>18Ω</w:t>
-      </w:r>
-    </w:p>
-    <w:p>
-      <w:pPr>
-        <w:pStyle w:val="Choice"/>
-      </w:pPr>
-      <w:r>
-        <w:t>d)</w:t>
-        <w:tab/>
-        <w:t>1.8Ω</w:t>
       </w:r>
     </w:p>
     <w:p>
@@ -412,6 +412,26 @@
       <w:r>
         <w:t>a)</w:t>
         <w:tab/>
+        <w:t>2.2kΩ</w:t>
+      </w:r>
+    </w:p>
+    <w:p>
+      <w:pPr>
+        <w:pStyle w:val="Choice"/>
+      </w:pPr>
+      <w:r>
+        <w:t>b)</w:t>
+        <w:tab/>
+        <w:t>22Ω</w:t>
+      </w:r>
+    </w:p>
+    <w:p>
+      <w:pPr>
+        <w:pStyle w:val="Choice"/>
+      </w:pPr>
+      <w:r>
+        <w:t>c)</w:t>
+        <w:tab/>
         <w:t>2.2Ω</w:t>
       </w:r>
     </w:p>
@@ -420,29 +440,9 @@
         <w:pStyle w:val="Choice"/>
       </w:pPr>
       <w:r>
-        <w:t>b)</w:t>
-        <w:tab/>
-        <w:t>22Ω</w:t>
-      </w:r>
-    </w:p>
-    <w:p>
-      <w:pPr>
-        <w:pStyle w:val="Choice"/>
-      </w:pPr>
-      <w:r>
-        <w:t>c)</w:t>
+        <w:t>d)</w:t>
         <w:tab/>
         <w:t>221Ω</w:t>
-      </w:r>
-    </w:p>
-    <w:p>
-      <w:pPr>
-        <w:pStyle w:val="Choice"/>
-      </w:pPr>
-      <w:r>
-        <w:t>d)</w:t>
-        <w:tab/>
-        <w:t>2.2kΩ</w:t>
       </w:r>
     </w:p>
     <w:p>
@@ -499,37 +499,37 @@
       <w:r>
         <w:t>a)</w:t>
         <w:tab/>
+        <w:t>2.7kΩ</w:t>
+      </w:r>
+    </w:p>
+    <w:p>
+      <w:pPr>
+        <w:pStyle w:val="Choice"/>
+      </w:pPr>
+      <w:r>
+        <w:t>b)</w:t>
+        <w:tab/>
+        <w:t>271Ω</w:t>
+      </w:r>
+    </w:p>
+    <w:p>
+      <w:pPr>
+        <w:pStyle w:val="Choice"/>
+      </w:pPr>
+      <w:r>
+        <w:t>c)</w:t>
+        <w:tab/>
+        <w:t>27Ω</w:t>
+      </w:r>
+    </w:p>
+    <w:p>
+      <w:pPr>
+        <w:pStyle w:val="Choice"/>
+      </w:pPr>
+      <w:r>
+        <w:t>d)</w:t>
+        <w:tab/>
         <w:t>2.7Ω</w:t>
-      </w:r>
-    </w:p>
-    <w:p>
-      <w:pPr>
-        <w:pStyle w:val="Choice"/>
-      </w:pPr>
-      <w:r>
-        <w:t>b)</w:t>
-        <w:tab/>
-        <w:t>27Ω</w:t>
-      </w:r>
-    </w:p>
-    <w:p>
-      <w:pPr>
-        <w:pStyle w:val="Choice"/>
-      </w:pPr>
-      <w:r>
-        <w:t>c)</w:t>
-        <w:tab/>
-        <w:t>2.7kΩ</w:t>
-      </w:r>
-    </w:p>
-    <w:p>
-      <w:pPr>
-        <w:pStyle w:val="Choice"/>
-      </w:pPr>
-      <w:r>
-        <w:t>d)</w:t>
-        <w:tab/>
-        <w:t>271Ω</w:t>
       </w:r>
     </w:p>
     <w:p>
@@ -586,6 +586,26 @@
       <w:r>
         <w:t>a)</w:t>
         <w:tab/>
+        <w:t>3.3kΩ</w:t>
+      </w:r>
+    </w:p>
+    <w:p>
+      <w:pPr>
+        <w:pStyle w:val="Choice"/>
+      </w:pPr>
+      <w:r>
+        <w:t>b)</w:t>
+        <w:tab/>
+        <w:t>331Ω</w:t>
+      </w:r>
+    </w:p>
+    <w:p>
+      <w:pPr>
+        <w:pStyle w:val="Choice"/>
+      </w:pPr>
+      <w:r>
+        <w:t>c)</w:t>
+        <w:tab/>
         <w:t>3.3Ω</w:t>
       </w:r>
     </w:p>
@@ -594,29 +614,9 @@
         <w:pStyle w:val="Choice"/>
       </w:pPr>
       <w:r>
-        <w:t>b)</w:t>
+        <w:t>d)</w:t>
         <w:tab/>
         <w:t>33Ω</w:t>
-      </w:r>
-    </w:p>
-    <w:p>
-      <w:pPr>
-        <w:pStyle w:val="Choice"/>
-      </w:pPr>
-      <w:r>
-        <w:t>c)</w:t>
-        <w:tab/>
-        <w:t>3.3kΩ</w:t>
-      </w:r>
-    </w:p>
-    <w:p>
-      <w:pPr>
-        <w:pStyle w:val="Choice"/>
-      </w:pPr>
-      <w:r>
-        <w:t>d)</w:t>
-        <w:tab/>
-        <w:t>331Ω</w:t>
       </w:r>
     </w:p>
     <w:p>
@@ -683,27 +683,27 @@
       <w:r>
         <w:t>b)</w:t>
         <w:tab/>
+        <w:t>3.9Ω</w:t>
+      </w:r>
+    </w:p>
+    <w:p>
+      <w:pPr>
+        <w:pStyle w:val="Choice"/>
+      </w:pPr>
+      <w:r>
+        <w:t>c)</w:t>
+        <w:tab/>
+        <w:t>391Ω</w:t>
+      </w:r>
+    </w:p>
+    <w:p>
+      <w:pPr>
+        <w:pStyle w:val="Choice"/>
+      </w:pPr>
+      <w:r>
+        <w:t>d)</w:t>
+        <w:tab/>
         <w:t>3.9kΩ</w:t>
-      </w:r>
-    </w:p>
-    <w:p>
-      <w:pPr>
-        <w:pStyle w:val="Choice"/>
-      </w:pPr>
-      <w:r>
-        <w:t>c)</w:t>
-        <w:tab/>
-        <w:t>391Ω</w:t>
-      </w:r>
-    </w:p>
-    <w:p>
-      <w:pPr>
-        <w:pStyle w:val="Choice"/>
-      </w:pPr>
-      <w:r>
-        <w:t>d)</w:t>
-        <w:tab/>
-        <w:t>3.9Ω</w:t>
       </w:r>
     </w:p>
     <w:p>
@@ -760,37 +760,37 @@
       <w:r>
         <w:t>a)</w:t>
         <w:tab/>
+        <w:t>4.7kΩ</w:t>
+      </w:r>
+    </w:p>
+    <w:p>
+      <w:pPr>
+        <w:pStyle w:val="Choice"/>
+      </w:pPr>
+      <w:r>
+        <w:t>b)</w:t>
+        <w:tab/>
+        <w:t>4.7Ω</w:t>
+      </w:r>
+    </w:p>
+    <w:p>
+      <w:pPr>
+        <w:pStyle w:val="Choice"/>
+      </w:pPr>
+      <w:r>
+        <w:t>c)</w:t>
+        <w:tab/>
+        <w:t>47Ω</w:t>
+      </w:r>
+    </w:p>
+    <w:p>
+      <w:pPr>
+        <w:pStyle w:val="Choice"/>
+      </w:pPr>
+      <w:r>
+        <w:t>d)</w:t>
+        <w:tab/>
         <w:t>471Ω</w:t>
-      </w:r>
-    </w:p>
-    <w:p>
-      <w:pPr>
-        <w:pStyle w:val="Choice"/>
-      </w:pPr>
-      <w:r>
-        <w:t>b)</w:t>
-        <w:tab/>
-        <w:t>47Ω</w:t>
-      </w:r>
-    </w:p>
-    <w:p>
-      <w:pPr>
-        <w:pStyle w:val="Choice"/>
-      </w:pPr>
-      <w:r>
-        <w:t>c)</w:t>
-        <w:tab/>
-        <w:t>4.7Ω</w:t>
-      </w:r>
-    </w:p>
-    <w:p>
-      <w:pPr>
-        <w:pStyle w:val="Choice"/>
-      </w:pPr>
-      <w:r>
-        <w:t>d)</w:t>
-        <w:tab/>
-        <w:t>4.7kΩ</w:t>
       </w:r>
     </w:p>
     <w:p>
@@ -847,27 +847,27 @@
       <w:r>
         <w:t>a)</w:t>
         <w:tab/>
+        <w:t>56Ω</w:t>
+      </w:r>
+    </w:p>
+    <w:p>
+      <w:pPr>
+        <w:pStyle w:val="Choice"/>
+      </w:pPr>
+      <w:r>
+        <w:t>b)</w:t>
+        <w:tab/>
+        <w:t>561Ω</w:t>
+      </w:r>
+    </w:p>
+    <w:p>
+      <w:pPr>
+        <w:pStyle w:val="Choice"/>
+      </w:pPr>
+      <w:r>
+        <w:t>c)</w:t>
+        <w:tab/>
         <w:t>5.6Ω</w:t>
-      </w:r>
-    </w:p>
-    <w:p>
-      <w:pPr>
-        <w:pStyle w:val="Choice"/>
-      </w:pPr>
-      <w:r>
-        <w:t>b)</w:t>
-        <w:tab/>
-        <w:t>561Ω</w:t>
-      </w:r>
-    </w:p>
-    <w:p>
-      <w:pPr>
-        <w:pStyle w:val="Choice"/>
-      </w:pPr>
-      <w:r>
-        <w:t>c)</w:t>
-        <w:tab/>
-        <w:t>56Ω</w:t>
       </w:r>
     </w:p>
     <w:p>
@@ -934,37 +934,37 @@
       <w:r>
         <w:t>a)</w:t>
         <w:tab/>
+        <w:t>6.8Ω</w:t>
+      </w:r>
+    </w:p>
+    <w:p>
+      <w:pPr>
+        <w:pStyle w:val="Choice"/>
+      </w:pPr>
+      <w:r>
+        <w:t>b)</w:t>
+        <w:tab/>
+        <w:t>6.8kΩ</w:t>
+      </w:r>
+    </w:p>
+    <w:p>
+      <w:pPr>
+        <w:pStyle w:val="Choice"/>
+      </w:pPr>
+      <w:r>
+        <w:t>c)</w:t>
+        <w:tab/>
+        <w:t>681Ω</w:t>
+      </w:r>
+    </w:p>
+    <w:p>
+      <w:pPr>
+        <w:pStyle w:val="Choice"/>
+      </w:pPr>
+      <w:r>
+        <w:t>d)</w:t>
+        <w:tab/>
         <w:t>68Ω</w:t>
-      </w:r>
-    </w:p>
-    <w:p>
-      <w:pPr>
-        <w:pStyle w:val="Choice"/>
-      </w:pPr>
-      <w:r>
-        <w:t>b)</w:t>
-        <w:tab/>
-        <w:t>6.8Ω</w:t>
-      </w:r>
-    </w:p>
-    <w:p>
-      <w:pPr>
-        <w:pStyle w:val="Choice"/>
-      </w:pPr>
-      <w:r>
-        <w:t>c)</w:t>
-        <w:tab/>
-        <w:t>6.8kΩ</w:t>
-      </w:r>
-    </w:p>
-    <w:p>
-      <w:pPr>
-        <w:pStyle w:val="Choice"/>
-      </w:pPr>
-      <w:r>
-        <w:t>d)</w:t>
-        <w:tab/>
-        <w:t>681Ω</w:t>
       </w:r>
     </w:p>
     <w:p>
@@ -1021,6 +1021,26 @@
       <w:r>
         <w:t>a)</w:t>
         <w:tab/>
+        <w:t>8.2Ω</w:t>
+      </w:r>
+    </w:p>
+    <w:p>
+      <w:pPr>
+        <w:pStyle w:val="Choice"/>
+      </w:pPr>
+      <w:r>
+        <w:t>b)</w:t>
+        <w:tab/>
+        <w:t>8.2kΩ</w:t>
+      </w:r>
+    </w:p>
+    <w:p>
+      <w:pPr>
+        <w:pStyle w:val="Choice"/>
+      </w:pPr>
+      <w:r>
+        <w:t>c)</w:t>
+        <w:tab/>
         <w:t>821Ω</w:t>
       </w:r>
     </w:p>
@@ -1029,29 +1049,9 @@
         <w:pStyle w:val="Choice"/>
       </w:pPr>
       <w:r>
-        <w:t>b)</w:t>
+        <w:t>d)</w:t>
         <w:tab/>
         <w:t>82Ω</w:t>
-      </w:r>
-    </w:p>
-    <w:p>
-      <w:pPr>
-        <w:pStyle w:val="Choice"/>
-      </w:pPr>
-      <w:r>
-        <w:t>c)</w:t>
-        <w:tab/>
-        <w:t>8.2kΩ</w:t>
-      </w:r>
-    </w:p>
-    <w:p>
-      <w:pPr>
-        <w:pStyle w:val="Choice"/>
-      </w:pPr>
-      <w:r>
-        <w:t>d)</w:t>
-        <w:tab/>
-        <w:t>8.2Ω</w:t>
       </w:r>
     </w:p>
     <w:p>
@@ -1108,37 +1108,37 @@
       <w:r>
         <w:t>a)</w:t>
         <w:tab/>
+        <w:t>100Ω</w:t>
+      </w:r>
+    </w:p>
+    <w:p>
+      <w:pPr>
+        <w:pStyle w:val="Choice"/>
+      </w:pPr>
+      <w:r>
+        <w:t>b)</w:t>
+        <w:tab/>
+        <w:t>10kΩ</w:t>
+      </w:r>
+    </w:p>
+    <w:p>
+      <w:pPr>
+        <w:pStyle w:val="Choice"/>
+      </w:pPr>
+      <w:r>
+        <w:t>c)</w:t>
+        <w:tab/>
+        <w:t>10Ω</w:t>
+      </w:r>
+    </w:p>
+    <w:p>
+      <w:pPr>
+        <w:pStyle w:val="Choice"/>
+      </w:pPr>
+      <w:r>
+        <w:t>d)</w:t>
+        <w:tab/>
         <w:t>1.0Ω</w:t>
-      </w:r>
-    </w:p>
-    <w:p>
-      <w:pPr>
-        <w:pStyle w:val="Choice"/>
-      </w:pPr>
-      <w:r>
-        <w:t>b)</w:t>
-        <w:tab/>
-        <w:t>10Ω</w:t>
-      </w:r>
-    </w:p>
-    <w:p>
-      <w:pPr>
-        <w:pStyle w:val="Choice"/>
-      </w:pPr>
-      <w:r>
-        <w:t>c)</w:t>
-        <w:tab/>
-        <w:t>10kΩ</w:t>
-      </w:r>
-    </w:p>
-    <w:p>
-      <w:pPr>
-        <w:pStyle w:val="Choice"/>
-      </w:pPr>
-      <w:r>
-        <w:t>d)</w:t>
-        <w:tab/>
-        <w:t>100Ω</w:t>
       </w:r>
     </w:p>
     <w:p>
@@ -1205,17 +1205,17 @@
       <w:r>
         <w:t>b)</w:t>
         <w:tab/>
+        <w:t>120Ω</w:t>
+      </w:r>
+    </w:p>
+    <w:p>
+      <w:pPr>
+        <w:pStyle w:val="Choice"/>
+      </w:pPr>
+      <w:r>
+        <w:t>c)</w:t>
+        <w:tab/>
         <w:t>12Ω</w:t>
-      </w:r>
-    </w:p>
-    <w:p>
-      <w:pPr>
-        <w:pStyle w:val="Choice"/>
-      </w:pPr>
-      <w:r>
-        <w:t>c)</w:t>
-        <w:tab/>
-        <w:t>120Ω</w:t>
       </w:r>
     </w:p>
     <w:p>
@@ -1282,27 +1282,27 @@
       <w:r>
         <w:t>a)</w:t>
         <w:tab/>
+        <w:t>15Ω</w:t>
+      </w:r>
+    </w:p>
+    <w:p>
+      <w:pPr>
+        <w:pStyle w:val="Choice"/>
+      </w:pPr>
+      <w:r>
+        <w:t>b)</w:t>
+        <w:tab/>
+        <w:t>150Ω</w:t>
+      </w:r>
+    </w:p>
+    <w:p>
+      <w:pPr>
+        <w:pStyle w:val="Choice"/>
+      </w:pPr>
+      <w:r>
+        <w:t>c)</w:t>
+        <w:tab/>
         <w:t>15kΩ</w:t>
-      </w:r>
-    </w:p>
-    <w:p>
-      <w:pPr>
-        <w:pStyle w:val="Choice"/>
-      </w:pPr>
-      <w:r>
-        <w:t>b)</w:t>
-        <w:tab/>
-        <w:t>150Ω</w:t>
-      </w:r>
-    </w:p>
-    <w:p>
-      <w:pPr>
-        <w:pStyle w:val="Choice"/>
-      </w:pPr>
-      <w:r>
-        <w:t>c)</w:t>
-        <w:tab/>
-        <w:t>15Ω</w:t>
       </w:r>
     </w:p>
     <w:p>
@@ -1369,27 +1369,27 @@
       <w:r>
         <w:t>a)</w:t>
         <w:tab/>
+        <w:t>18Ω</w:t>
+      </w:r>
+    </w:p>
+    <w:p>
+      <w:pPr>
+        <w:pStyle w:val="Choice"/>
+      </w:pPr>
+      <w:r>
+        <w:t>b)</w:t>
+        <w:tab/>
+        <w:t>1.8Ω</w:t>
+      </w:r>
+    </w:p>
+    <w:p>
+      <w:pPr>
+        <w:pStyle w:val="Choice"/>
+      </w:pPr>
+      <w:r>
+        <w:t>c)</w:t>
+        <w:tab/>
         <w:t>18kΩ</w:t>
-      </w:r>
-    </w:p>
-    <w:p>
-      <w:pPr>
-        <w:pStyle w:val="Choice"/>
-      </w:pPr>
-      <w:r>
-        <w:t>b)</w:t>
-        <w:tab/>
-        <w:t>1.8Ω</w:t>
-      </w:r>
-    </w:p>
-    <w:p>
-      <w:pPr>
-        <w:pStyle w:val="Choice"/>
-      </w:pPr>
-      <w:r>
-        <w:t>c)</w:t>
-        <w:tab/>
-        <w:t>18Ω</w:t>
       </w:r>
     </w:p>
     <w:p>
@@ -1466,27 +1466,27 @@
       <w:r>
         <w:t>b)</w:t>
         <w:tab/>
+        <w:t>22kΩ</w:t>
+      </w:r>
+    </w:p>
+    <w:p>
+      <w:pPr>
+        <w:pStyle w:val="Choice"/>
+      </w:pPr>
+      <w:r>
+        <w:t>c)</w:t>
+        <w:tab/>
+        <w:t>2.2Ω</w:t>
+      </w:r>
+    </w:p>
+    <w:p>
+      <w:pPr>
+        <w:pStyle w:val="Choice"/>
+      </w:pPr>
+      <w:r>
+        <w:t>d)</w:t>
+        <w:tab/>
         <w:t>22Ω</w:t>
-      </w:r>
-    </w:p>
-    <w:p>
-      <w:pPr>
-        <w:pStyle w:val="Choice"/>
-      </w:pPr>
-      <w:r>
-        <w:t>c)</w:t>
-        <w:tab/>
-        <w:t>22kΩ</w:t>
-      </w:r>
-    </w:p>
-    <w:p>
-      <w:pPr>
-        <w:pStyle w:val="Choice"/>
-      </w:pPr>
-      <w:r>
-        <w:t>d)</w:t>
-        <w:tab/>
-        <w:t>2.2Ω</w:t>
       </w:r>
     </w:p>
     <w:p>
@@ -1543,37 +1543,37 @@
       <w:r>
         <w:t>a)</w:t>
         <w:tab/>
+        <w:t>27Ω</w:t>
+      </w:r>
+    </w:p>
+    <w:p>
+      <w:pPr>
+        <w:pStyle w:val="Choice"/>
+      </w:pPr>
+      <w:r>
+        <w:t>b)</w:t>
+        <w:tab/>
+        <w:t>2.7Ω</w:t>
+      </w:r>
+    </w:p>
+    <w:p>
+      <w:pPr>
+        <w:pStyle w:val="Choice"/>
+      </w:pPr>
+      <w:r>
+        <w:t>c)</w:t>
+        <w:tab/>
+        <w:t>27kΩ</w:t>
+      </w:r>
+    </w:p>
+    <w:p>
+      <w:pPr>
+        <w:pStyle w:val="Choice"/>
+      </w:pPr>
+      <w:r>
+        <w:t>d)</w:t>
+        <w:tab/>
         <w:t>270Ω</w:t>
-      </w:r>
-    </w:p>
-    <w:p>
-      <w:pPr>
-        <w:pStyle w:val="Choice"/>
-      </w:pPr>
-      <w:r>
-        <w:t>b)</w:t>
-        <w:tab/>
-        <w:t>2.7Ω</w:t>
-      </w:r>
-    </w:p>
-    <w:p>
-      <w:pPr>
-        <w:pStyle w:val="Choice"/>
-      </w:pPr>
-      <w:r>
-        <w:t>c)</w:t>
-        <w:tab/>
-        <w:t>27Ω</w:t>
-      </w:r>
-    </w:p>
-    <w:p>
-      <w:pPr>
-        <w:pStyle w:val="Choice"/>
-      </w:pPr>
-      <w:r>
-        <w:t>d)</w:t>
-        <w:tab/>
-        <w:t>27kΩ</w:t>
       </w:r>
     </w:p>
     <w:p>
@@ -1630,37 +1630,37 @@
       <w:r>
         <w:t>a)</w:t>
         <w:tab/>
+        <w:t>330Ω</w:t>
+      </w:r>
+    </w:p>
+    <w:p>
+      <w:pPr>
+        <w:pStyle w:val="Choice"/>
+      </w:pPr>
+      <w:r>
+        <w:t>b)</w:t>
+        <w:tab/>
+        <w:t>33kΩ</w:t>
+      </w:r>
+    </w:p>
+    <w:p>
+      <w:pPr>
+        <w:pStyle w:val="Choice"/>
+      </w:pPr>
+      <w:r>
+        <w:t>c)</w:t>
+        <w:tab/>
+        <w:t>33Ω</w:t>
+      </w:r>
+    </w:p>
+    <w:p>
+      <w:pPr>
+        <w:pStyle w:val="Choice"/>
+      </w:pPr>
+      <w:r>
+        <w:t>d)</w:t>
+        <w:tab/>
         <w:t>3.3Ω</w:t>
-      </w:r>
-    </w:p>
-    <w:p>
-      <w:pPr>
-        <w:pStyle w:val="Choice"/>
-      </w:pPr>
-      <w:r>
-        <w:t>b)</w:t>
-        <w:tab/>
-        <w:t>33kΩ</w:t>
-      </w:r>
-    </w:p>
-    <w:p>
-      <w:pPr>
-        <w:pStyle w:val="Choice"/>
-      </w:pPr>
-      <w:r>
-        <w:t>c)</w:t>
-        <w:tab/>
-        <w:t>33Ω</w:t>
-      </w:r>
-    </w:p>
-    <w:p>
-      <w:pPr>
-        <w:pStyle w:val="Choice"/>
-      </w:pPr>
-      <w:r>
-        <w:t>d)</w:t>
-        <w:tab/>
-        <w:t>330Ω</w:t>
       </w:r>
     </w:p>
     <w:p>
@@ -1737,17 +1737,17 @@
       <w:r>
         <w:t>c)</w:t>
         <w:tab/>
+        <w:t>39kΩ</w:t>
+      </w:r>
+    </w:p>
+    <w:p>
+      <w:pPr>
+        <w:pStyle w:val="Choice"/>
+      </w:pPr>
+      <w:r>
+        <w:t>d)</w:t>
+        <w:tab/>
         <w:t>39Ω</w:t>
-      </w:r>
-    </w:p>
-    <w:p>
-      <w:pPr>
-        <w:pStyle w:val="Choice"/>
-      </w:pPr>
-      <w:r>
-        <w:t>d)</w:t>
-        <w:tab/>
-        <w:t>39kΩ</w:t>
       </w:r>
     </w:p>
     <w:p>
@@ -1804,6 +1804,16 @@
       <w:r>
         <w:t>a)</w:t>
         <w:tab/>
+        <w:t>4.7Ω</w:t>
+      </w:r>
+    </w:p>
+    <w:p>
+      <w:pPr>
+        <w:pStyle w:val="Choice"/>
+      </w:pPr>
+      <w:r>
+        <w:t>b)</w:t>
+        <w:tab/>
         <w:t>470Ω</w:t>
       </w:r>
     </w:p>
@@ -1812,7 +1822,7 @@
         <w:pStyle w:val="Choice"/>
       </w:pPr>
       <w:r>
-        <w:t>b)</w:t>
+        <w:t>c)</w:t>
         <w:tab/>
         <w:t>47kΩ</w:t>
       </w:r>
@@ -1822,19 +1832,9 @@
         <w:pStyle w:val="Choice"/>
       </w:pPr>
       <w:r>
-        <w:t>c)</w:t>
+        <w:t>d)</w:t>
         <w:tab/>
         <w:t>47Ω</w:t>
-      </w:r>
-    </w:p>
-    <w:p>
-      <w:pPr>
-        <w:pStyle w:val="Choice"/>
-      </w:pPr>
-      <w:r>
-        <w:t>d)</w:t>
-        <w:tab/>
-        <w:t>4.7Ω</w:t>
       </w:r>
     </w:p>
     <w:p>
@@ -1891,27 +1891,27 @@
       <w:r>
         <w:t>a)</w:t>
         <w:tab/>
+        <w:t>5.6Ω</w:t>
+      </w:r>
+    </w:p>
+    <w:p>
+      <w:pPr>
+        <w:pStyle w:val="Choice"/>
+      </w:pPr>
+      <w:r>
+        <w:t>b)</w:t>
+        <w:tab/>
+        <w:t>56Ω</w:t>
+      </w:r>
+    </w:p>
+    <w:p>
+      <w:pPr>
+        <w:pStyle w:val="Choice"/>
+      </w:pPr>
+      <w:r>
+        <w:t>c)</w:t>
+        <w:tab/>
         <w:t>56kΩ</w:t>
-      </w:r>
-    </w:p>
-    <w:p>
-      <w:pPr>
-        <w:pStyle w:val="Choice"/>
-      </w:pPr>
-      <w:r>
-        <w:t>b)</w:t>
-        <w:tab/>
-        <w:t>5.6Ω</w:t>
-      </w:r>
-    </w:p>
-    <w:p>
-      <w:pPr>
-        <w:pStyle w:val="Choice"/>
-      </w:pPr>
-      <w:r>
-        <w:t>c)</w:t>
-        <w:tab/>
-        <w:t>56Ω</w:t>
       </w:r>
     </w:p>
     <w:p>
@@ -1978,37 +1978,37 @@
       <w:r>
         <w:t>a)</w:t>
         <w:tab/>
+        <w:t>68Ω</w:t>
+      </w:r>
+    </w:p>
+    <w:p>
+      <w:pPr>
+        <w:pStyle w:val="Choice"/>
+      </w:pPr>
+      <w:r>
+        <w:t>b)</w:t>
+        <w:tab/>
+        <w:t>68kΩ</w:t>
+      </w:r>
+    </w:p>
+    <w:p>
+      <w:pPr>
+        <w:pStyle w:val="Choice"/>
+      </w:pPr>
+      <w:r>
+        <w:t>c)</w:t>
+        <w:tab/>
+        <w:t>6.8Ω</w:t>
+      </w:r>
+    </w:p>
+    <w:p>
+      <w:pPr>
+        <w:pStyle w:val="Choice"/>
+      </w:pPr>
+      <w:r>
+        <w:t>d)</w:t>
+        <w:tab/>
         <w:t>680Ω</w:t>
-      </w:r>
-    </w:p>
-    <w:p>
-      <w:pPr>
-        <w:pStyle w:val="Choice"/>
-      </w:pPr>
-      <w:r>
-        <w:t>b)</w:t>
-        <w:tab/>
-        <w:t>68Ω</w:t>
-      </w:r>
-    </w:p>
-    <w:p>
-      <w:pPr>
-        <w:pStyle w:val="Choice"/>
-      </w:pPr>
-      <w:r>
-        <w:t>c)</w:t>
-        <w:tab/>
-        <w:t>68kΩ</w:t>
-      </w:r>
-    </w:p>
-    <w:p>
-      <w:pPr>
-        <w:pStyle w:val="Choice"/>
-      </w:pPr>
-      <w:r>
-        <w:t>d)</w:t>
-        <w:tab/>
-        <w:t>6.8Ω</w:t>
       </w:r>
     </w:p>
     <w:p>
@@ -2065,37 +2065,37 @@
       <w:r>
         <w:t>a)</w:t>
         <w:tab/>
+        <w:t>8.2Ω</w:t>
+      </w:r>
+    </w:p>
+    <w:p>
+      <w:pPr>
+        <w:pStyle w:val="Choice"/>
+      </w:pPr>
+      <w:r>
+        <w:t>b)</w:t>
+        <w:tab/>
+        <w:t>82kΩ</w:t>
+      </w:r>
+    </w:p>
+    <w:p>
+      <w:pPr>
+        <w:pStyle w:val="Choice"/>
+      </w:pPr>
+      <w:r>
+        <w:t>c)</w:t>
+        <w:tab/>
+        <w:t>820Ω</w:t>
+      </w:r>
+    </w:p>
+    <w:p>
+      <w:pPr>
+        <w:pStyle w:val="Choice"/>
+      </w:pPr>
+      <w:r>
+        <w:t>d)</w:t>
+        <w:tab/>
         <w:t>82Ω</w:t>
-      </w:r>
-    </w:p>
-    <w:p>
-      <w:pPr>
-        <w:pStyle w:val="Choice"/>
-      </w:pPr>
-      <w:r>
-        <w:t>b)</w:t>
-        <w:tab/>
-        <w:t>82kΩ</w:t>
-      </w:r>
-    </w:p>
-    <w:p>
-      <w:pPr>
-        <w:pStyle w:val="Choice"/>
-      </w:pPr>
-      <w:r>
-        <w:t>c)</w:t>
-        <w:tab/>
-        <w:t>820Ω</w:t>
-      </w:r>
-    </w:p>
-    <w:p>
-      <w:pPr>
-        <w:pStyle w:val="Choice"/>
-      </w:pPr>
-      <w:r>
-        <w:t>d)</w:t>
-        <w:tab/>
-        <w:t>8.2Ω</w:t>
       </w:r>
     </w:p>
     <w:p>
@@ -2152,37 +2152,37 @@
       <w:r>
         <w:t>a)</w:t>
         <w:tab/>
+        <w:t>101Ω</w:t>
+      </w:r>
+    </w:p>
+    <w:p>
+      <w:pPr>
+        <w:pStyle w:val="Choice"/>
+      </w:pPr>
+      <w:r>
+        <w:t>b)</w:t>
+        <w:tab/>
+        <w:t>100Ω</w:t>
+      </w:r>
+    </w:p>
+    <w:p>
+      <w:pPr>
+        <w:pStyle w:val="Choice"/>
+      </w:pPr>
+      <w:r>
+        <w:t>c)</w:t>
+        <w:tab/>
+        <w:t>10Ω</w:t>
+      </w:r>
+    </w:p>
+    <w:p>
+      <w:pPr>
+        <w:pStyle w:val="Choice"/>
+      </w:pPr>
+      <w:r>
+        <w:t>d)</w:t>
+        <w:tab/>
         <w:t>10kΩ</w:t>
-      </w:r>
-    </w:p>
-    <w:p>
-      <w:pPr>
-        <w:pStyle w:val="Choice"/>
-      </w:pPr>
-      <w:r>
-        <w:t>b)</w:t>
-        <w:tab/>
-        <w:t>10Ω</w:t>
-      </w:r>
-    </w:p>
-    <w:p>
-      <w:pPr>
-        <w:pStyle w:val="Choice"/>
-      </w:pPr>
-      <w:r>
-        <w:t>c)</w:t>
-        <w:tab/>
-        <w:t>101Ω</w:t>
-      </w:r>
-    </w:p>
-    <w:p>
-      <w:pPr>
-        <w:pStyle w:val="Choice"/>
-      </w:pPr>
-      <w:r>
-        <w:t>d)</w:t>
-        <w:tab/>
-        <w:t>100Ω</w:t>
       </w:r>
     </w:p>
     <w:p>
@@ -2239,6 +2239,26 @@
       <w:r>
         <w:t>a)</w:t>
         <w:tab/>
+        <w:t>12kΩ</w:t>
+      </w:r>
+    </w:p>
+    <w:p>
+      <w:pPr>
+        <w:pStyle w:val="Choice"/>
+      </w:pPr>
+      <w:r>
+        <w:t>b)</w:t>
+        <w:tab/>
+        <w:t>121Ω</w:t>
+      </w:r>
+    </w:p>
+    <w:p>
+      <w:pPr>
+        <w:pStyle w:val="Choice"/>
+      </w:pPr>
+      <w:r>
+        <w:t>c)</w:t>
+        <w:tab/>
         <w:t>120Ω</w:t>
       </w:r>
     </w:p>
@@ -2247,29 +2267,9 @@
         <w:pStyle w:val="Choice"/>
       </w:pPr>
       <w:r>
-        <w:t>b)</w:t>
+        <w:t>d)</w:t>
         <w:tab/>
         <w:t>12Ω</w:t>
-      </w:r>
-    </w:p>
-    <w:p>
-      <w:pPr>
-        <w:pStyle w:val="Choice"/>
-      </w:pPr>
-      <w:r>
-        <w:t>c)</w:t>
-        <w:tab/>
-        <w:t>12kΩ</w:t>
-      </w:r>
-    </w:p>
-    <w:p>
-      <w:pPr>
-        <w:pStyle w:val="Choice"/>
-      </w:pPr>
-      <w:r>
-        <w:t>d)</w:t>
-        <w:tab/>
-        <w:t>121Ω</w:t>
       </w:r>
     </w:p>
     <w:p>
@@ -2336,17 +2336,17 @@
       <w:r>
         <w:t>b)</w:t>
         <w:tab/>
+        <w:t>15kΩ</w:t>
+      </w:r>
+    </w:p>
+    <w:p>
+      <w:pPr>
+        <w:pStyle w:val="Choice"/>
+      </w:pPr>
+      <w:r>
+        <w:t>c)</w:t>
+        <w:tab/>
         <w:t>15Ω</w:t>
-      </w:r>
-    </w:p>
-    <w:p>
-      <w:pPr>
-        <w:pStyle w:val="Choice"/>
-      </w:pPr>
-      <w:r>
-        <w:t>c)</w:t>
-        <w:tab/>
-        <w:t>15kΩ</w:t>
       </w:r>
     </w:p>
     <w:p>
@@ -2433,17 +2433,17 @@
       <w:r>
         <w:t>c)</w:t>
         <w:tab/>
+        <w:t>18Ω</w:t>
+      </w:r>
+    </w:p>
+    <w:p>
+      <w:pPr>
+        <w:pStyle w:val="Choice"/>
+      </w:pPr>
+      <w:r>
+        <w:t>d)</w:t>
+        <w:tab/>
         <w:t>18kΩ</w:t>
-      </w:r>
-    </w:p>
-    <w:p>
-      <w:pPr>
-        <w:pStyle w:val="Choice"/>
-      </w:pPr>
-      <w:r>
-        <w:t>d)</w:t>
-        <w:tab/>
-        <w:t>18Ω</w:t>
       </w:r>
     </w:p>
     <w:p>
@@ -2500,6 +2500,16 @@
       <w:r>
         <w:t>a)</w:t>
         <w:tab/>
+        <w:t>220Ω</w:t>
+      </w:r>
+    </w:p>
+    <w:p>
+      <w:pPr>
+        <w:pStyle w:val="Choice"/>
+      </w:pPr>
+      <w:r>
+        <w:t>b)</w:t>
+        <w:tab/>
         <w:t>22kΩ</w:t>
       </w:r>
     </w:p>
@@ -2508,7 +2518,7 @@
         <w:pStyle w:val="Choice"/>
       </w:pPr>
       <w:r>
-        <w:t>b)</w:t>
+        <w:t>c)</w:t>
         <w:tab/>
         <w:t>221Ω</w:t>
       </w:r>
@@ -2518,19 +2528,9 @@
         <w:pStyle w:val="Choice"/>
       </w:pPr>
       <w:r>
-        <w:t>c)</w:t>
+        <w:t>d)</w:t>
         <w:tab/>
         <w:t>22Ω</w:t>
-      </w:r>
-    </w:p>
-    <w:p>
-      <w:pPr>
-        <w:pStyle w:val="Choice"/>
-      </w:pPr>
-      <w:r>
-        <w:t>d)</w:t>
-        <w:tab/>
-        <w:t>220Ω</w:t>
       </w:r>
     </w:p>
     <w:p>
@@ -2597,27 +2597,27 @@
       <w:r>
         <w:t>b)</w:t>
         <w:tab/>
+        <w:t>270Ω</w:t>
+      </w:r>
+    </w:p>
+    <w:p>
+      <w:pPr>
+        <w:pStyle w:val="Choice"/>
+      </w:pPr>
+      <w:r>
+        <w:t>c)</w:t>
+        <w:tab/>
+        <w:t>27kΩ</w:t>
+      </w:r>
+    </w:p>
+    <w:p>
+      <w:pPr>
+        <w:pStyle w:val="Choice"/>
+      </w:pPr>
+      <w:r>
+        <w:t>d)</w:t>
+        <w:tab/>
         <w:t>271Ω</w:t>
-      </w:r>
-    </w:p>
-    <w:p>
-      <w:pPr>
-        <w:pStyle w:val="Choice"/>
-      </w:pPr>
-      <w:r>
-        <w:t>c)</w:t>
-        <w:tab/>
-        <w:t>270Ω</w:t>
-      </w:r>
-    </w:p>
-    <w:p>
-      <w:pPr>
-        <w:pStyle w:val="Choice"/>
-      </w:pPr>
-      <w:r>
-        <w:t>d)</w:t>
-        <w:tab/>
-        <w:t>27kΩ</w:t>
       </w:r>
     </w:p>
     <w:p>
@@ -2674,37 +2674,37 @@
       <w:r>
         <w:t>a)</w:t>
         <w:tab/>
+        <w:t>331Ω</w:t>
+      </w:r>
+    </w:p>
+    <w:p>
+      <w:pPr>
+        <w:pStyle w:val="Choice"/>
+      </w:pPr>
+      <w:r>
+        <w:t>b)</w:t>
+        <w:tab/>
+        <w:t>33Ω</w:t>
+      </w:r>
+    </w:p>
+    <w:p>
+      <w:pPr>
+        <w:pStyle w:val="Choice"/>
+      </w:pPr>
+      <w:r>
+        <w:t>c)</w:t>
+        <w:tab/>
+        <w:t>33kΩ</w:t>
+      </w:r>
+    </w:p>
+    <w:p>
+      <w:pPr>
+        <w:pStyle w:val="Choice"/>
+      </w:pPr>
+      <w:r>
+        <w:t>d)</w:t>
+        <w:tab/>
         <w:t>330Ω</w:t>
-      </w:r>
-    </w:p>
-    <w:p>
-      <w:pPr>
-        <w:pStyle w:val="Choice"/>
-      </w:pPr>
-      <w:r>
-        <w:t>b)</w:t>
-        <w:tab/>
-        <w:t>33kΩ</w:t>
-      </w:r>
-    </w:p>
-    <w:p>
-      <w:pPr>
-        <w:pStyle w:val="Choice"/>
-      </w:pPr>
-      <w:r>
-        <w:t>c)</w:t>
-        <w:tab/>
-        <w:t>331Ω</w:t>
-      </w:r>
-    </w:p>
-    <w:p>
-      <w:pPr>
-        <w:pStyle w:val="Choice"/>
-      </w:pPr>
-      <w:r>
-        <w:t>d)</w:t>
-        <w:tab/>
-        <w:t>33Ω</w:t>
       </w:r>
     </w:p>
     <w:p>
@@ -2771,27 +2771,27 @@
       <w:r>
         <w:t>b)</w:t>
         <w:tab/>
+        <w:t>39kΩ</w:t>
+      </w:r>
+    </w:p>
+    <w:p>
+      <w:pPr>
+        <w:pStyle w:val="Choice"/>
+      </w:pPr>
+      <w:r>
+        <w:t>c)</w:t>
+        <w:tab/>
+        <w:t>39Ω</w:t>
+      </w:r>
+    </w:p>
+    <w:p>
+      <w:pPr>
+        <w:pStyle w:val="Choice"/>
+      </w:pPr>
+      <w:r>
+        <w:t>d)</w:t>
+        <w:tab/>
         <w:t>390Ω</w:t>
-      </w:r>
-    </w:p>
-    <w:p>
-      <w:pPr>
-        <w:pStyle w:val="Choice"/>
-      </w:pPr>
-      <w:r>
-        <w:t>c)</w:t>
-        <w:tab/>
-        <w:t>39Ω</w:t>
-      </w:r>
-    </w:p>
-    <w:p>
-      <w:pPr>
-        <w:pStyle w:val="Choice"/>
-      </w:pPr>
-      <w:r>
-        <w:t>d)</w:t>
-        <w:tab/>
-        <w:t>39kΩ</w:t>
       </w:r>
     </w:p>
     <w:p>
@@ -2848,6 +2848,16 @@
       <w:r>
         <w:t>a)</w:t>
         <w:tab/>
+        <w:t>471Ω</w:t>
+      </w:r>
+    </w:p>
+    <w:p>
+      <w:pPr>
+        <w:pStyle w:val="Choice"/>
+      </w:pPr>
+      <w:r>
+        <w:t>b)</w:t>
+        <w:tab/>
         <w:t>47Ω</w:t>
       </w:r>
     </w:p>
@@ -2856,7 +2866,7 @@
         <w:pStyle w:val="Choice"/>
       </w:pPr>
       <w:r>
-        <w:t>b)</w:t>
+        <w:t>c)</w:t>
         <w:tab/>
         <w:t>470Ω</w:t>
       </w:r>
@@ -2866,19 +2876,9 @@
         <w:pStyle w:val="Choice"/>
       </w:pPr>
       <w:r>
-        <w:t>c)</w:t>
+        <w:t>d)</w:t>
         <w:tab/>
         <w:t>47kΩ</w:t>
-      </w:r>
-    </w:p>
-    <w:p>
-      <w:pPr>
-        <w:pStyle w:val="Choice"/>
-      </w:pPr>
-      <w:r>
-        <w:t>d)</w:t>
-        <w:tab/>
-        <w:t>471Ω</w:t>
       </w:r>
     </w:p>
     <w:p>
@@ -3022,17 +3022,17 @@
       <w:r>
         <w:t>a)</w:t>
         <w:tab/>
+        <w:t>68Ω</w:t>
+      </w:r>
+    </w:p>
+    <w:p>
+      <w:pPr>
+        <w:pStyle w:val="Choice"/>
+      </w:pPr>
+      <w:r>
+        <w:t>b)</w:t>
+        <w:tab/>
         <w:t>681Ω</w:t>
-      </w:r>
-    </w:p>
-    <w:p>
-      <w:pPr>
-        <w:pStyle w:val="Choice"/>
-      </w:pPr>
-      <w:r>
-        <w:t>b)</w:t>
-        <w:tab/>
-        <w:t>68Ω</w:t>
       </w:r>
     </w:p>
     <w:p>
@@ -3129,17 +3129,17 @@
       <w:r>
         <w:t>c)</w:t>
         <w:tab/>
+        <w:t>821Ω</w:t>
+      </w:r>
+    </w:p>
+    <w:p>
+      <w:pPr>
+        <w:pStyle w:val="Choice"/>
+      </w:pPr>
+      <w:r>
+        <w:t>d)</w:t>
+        <w:tab/>
         <w:t>82Ω</w:t>
-      </w:r>
-    </w:p>
-    <w:p>
-      <w:pPr>
-        <w:pStyle w:val="Choice"/>
-      </w:pPr>
-      <w:r>
-        <w:t>d)</w:t>
-        <w:tab/>
-        <w:t>821Ω</w:t>
       </w:r>
     </w:p>
     <w:p>
@@ -3196,37 +3196,37 @@
       <w:r>
         <w:t>a)</w:t>
         <w:tab/>
+        <w:t>10Ω</w:t>
+      </w:r>
+    </w:p>
+    <w:p>
+      <w:pPr>
+        <w:pStyle w:val="Choice"/>
+      </w:pPr>
+      <w:r>
+        <w:t>b)</w:t>
+        <w:tab/>
+        <w:t>10kΩ</w:t>
+      </w:r>
+    </w:p>
+    <w:p>
+      <w:pPr>
+        <w:pStyle w:val="Choice"/>
+      </w:pPr>
+      <w:r>
+        <w:t>c)</w:t>
+        <w:tab/>
+        <w:t>1.0kΩ</w:t>
+      </w:r>
+    </w:p>
+    <w:p>
+      <w:pPr>
+        <w:pStyle w:val="Choice"/>
+      </w:pPr>
+      <w:r>
+        <w:t>d)</w:t>
+        <w:tab/>
         <w:t>102Ω</w:t>
-      </w:r>
-    </w:p>
-    <w:p>
-      <w:pPr>
-        <w:pStyle w:val="Choice"/>
-      </w:pPr>
-      <w:r>
-        <w:t>b)</w:t>
-        <w:tab/>
-        <w:t>1.0kΩ</w:t>
-      </w:r>
-    </w:p>
-    <w:p>
-      <w:pPr>
-        <w:pStyle w:val="Choice"/>
-      </w:pPr>
-      <w:r>
-        <w:t>c)</w:t>
-        <w:tab/>
-        <w:t>10kΩ</w:t>
-      </w:r>
-    </w:p>
-    <w:p>
-      <w:pPr>
-        <w:pStyle w:val="Choice"/>
-      </w:pPr>
-      <w:r>
-        <w:t>d)</w:t>
-        <w:tab/>
-        <w:t>10Ω</w:t>
       </w:r>
     </w:p>
     <w:p>
@@ -3283,37 +3283,37 @@
       <w:r>
         <w:t>a)</w:t>
         <w:tab/>
+        <w:t>12Ω</w:t>
+      </w:r>
+    </w:p>
+    <w:p>
+      <w:pPr>
+        <w:pStyle w:val="Choice"/>
+      </w:pPr>
+      <w:r>
+        <w:t>b)</w:t>
+        <w:tab/>
+        <w:t>122Ω</w:t>
+      </w:r>
+    </w:p>
+    <w:p>
+      <w:pPr>
+        <w:pStyle w:val="Choice"/>
+      </w:pPr>
+      <w:r>
+        <w:t>c)</w:t>
+        <w:tab/>
+        <w:t>1.2kΩ</w:t>
+      </w:r>
+    </w:p>
+    <w:p>
+      <w:pPr>
+        <w:pStyle w:val="Choice"/>
+      </w:pPr>
+      <w:r>
+        <w:t>d)</w:t>
+        <w:tab/>
         <w:t>12kΩ</w:t>
-      </w:r>
-    </w:p>
-    <w:p>
-      <w:pPr>
-        <w:pStyle w:val="Choice"/>
-      </w:pPr>
-      <w:r>
-        <w:t>b)</w:t>
-        <w:tab/>
-        <w:t>1.2kΩ</w:t>
-      </w:r>
-    </w:p>
-    <w:p>
-      <w:pPr>
-        <w:pStyle w:val="Choice"/>
-      </w:pPr>
-      <w:r>
-        <w:t>c)</w:t>
-        <w:tab/>
-        <w:t>122Ω</w:t>
-      </w:r>
-    </w:p>
-    <w:p>
-      <w:pPr>
-        <w:pStyle w:val="Choice"/>
-      </w:pPr>
-      <w:r>
-        <w:t>d)</w:t>
-        <w:tab/>
-        <w:t>12Ω</w:t>
       </w:r>
     </w:p>
     <w:p>
@@ -3370,6 +3370,16 @@
       <w:r>
         <w:t>a)</w:t>
         <w:tab/>
+        <w:t>15Ω</w:t>
+      </w:r>
+    </w:p>
+    <w:p>
+      <w:pPr>
+        <w:pStyle w:val="Choice"/>
+      </w:pPr>
+      <w:r>
+        <w:t>b)</w:t>
+        <w:tab/>
         <w:t>1.5kΩ</w:t>
       </w:r>
     </w:p>
@@ -3378,29 +3388,19 @@
         <w:pStyle w:val="Choice"/>
       </w:pPr>
       <w:r>
-        <w:t>b)</w:t>
+        <w:t>c)</w:t>
+        <w:tab/>
+        <w:t>152Ω</w:t>
+      </w:r>
+    </w:p>
+    <w:p>
+      <w:pPr>
+        <w:pStyle w:val="Choice"/>
+      </w:pPr>
+      <w:r>
+        <w:t>d)</w:t>
         <w:tab/>
         <w:t>15kΩ</w:t>
-      </w:r>
-    </w:p>
-    <w:p>
-      <w:pPr>
-        <w:pStyle w:val="Choice"/>
-      </w:pPr>
-      <w:r>
-        <w:t>c)</w:t>
-        <w:tab/>
-        <w:t>15Ω</w:t>
-      </w:r>
-    </w:p>
-    <w:p>
-      <w:pPr>
-        <w:pStyle w:val="Choice"/>
-      </w:pPr>
-      <w:r>
-        <w:t>d)</w:t>
-        <w:tab/>
-        <w:t>152Ω</w:t>
       </w:r>
     </w:p>
     <w:p>
@@ -3457,27 +3457,27 @@
       <w:r>
         <w:t>a)</w:t>
         <w:tab/>
+        <w:t>18Ω</w:t>
+      </w:r>
+    </w:p>
+    <w:p>
+      <w:pPr>
+        <w:pStyle w:val="Choice"/>
+      </w:pPr>
+      <w:r>
+        <w:t>b)</w:t>
+        <w:tab/>
+        <w:t>1.8kΩ</w:t>
+      </w:r>
+    </w:p>
+    <w:p>
+      <w:pPr>
+        <w:pStyle w:val="Choice"/>
+      </w:pPr>
+      <w:r>
+        <w:t>c)</w:t>
+        <w:tab/>
         <w:t>18kΩ</w:t>
-      </w:r>
-    </w:p>
-    <w:p>
-      <w:pPr>
-        <w:pStyle w:val="Choice"/>
-      </w:pPr>
-      <w:r>
-        <w:t>b)</w:t>
-        <w:tab/>
-        <w:t>18Ω</w:t>
-      </w:r>
-    </w:p>
-    <w:p>
-      <w:pPr>
-        <w:pStyle w:val="Choice"/>
-      </w:pPr>
-      <w:r>
-        <w:t>c)</w:t>
-        <w:tab/>
-        <w:t>1.8kΩ</w:t>
       </w:r>
     </w:p>
     <w:p>
@@ -3544,37 +3544,37 @@
       <w:r>
         <w:t>a)</w:t>
         <w:tab/>
+        <w:t>222Ω</w:t>
+      </w:r>
+    </w:p>
+    <w:p>
+      <w:pPr>
+        <w:pStyle w:val="Choice"/>
+      </w:pPr>
+      <w:r>
+        <w:t>b)</w:t>
+        <w:tab/>
+        <w:t>22Ω</w:t>
+      </w:r>
+    </w:p>
+    <w:p>
+      <w:pPr>
+        <w:pStyle w:val="Choice"/>
+      </w:pPr>
+      <w:r>
+        <w:t>c)</w:t>
+        <w:tab/>
+        <w:t>22kΩ</w:t>
+      </w:r>
+    </w:p>
+    <w:p>
+      <w:pPr>
+        <w:pStyle w:val="Choice"/>
+      </w:pPr>
+      <w:r>
+        <w:t>d)</w:t>
+        <w:tab/>
         <w:t>2.2kΩ</w:t>
-      </w:r>
-    </w:p>
-    <w:p>
-      <w:pPr>
-        <w:pStyle w:val="Choice"/>
-      </w:pPr>
-      <w:r>
-        <w:t>b)</w:t>
-        <w:tab/>
-        <w:t>22kΩ</w:t>
-      </w:r>
-    </w:p>
-    <w:p>
-      <w:pPr>
-        <w:pStyle w:val="Choice"/>
-      </w:pPr>
-      <w:r>
-        <w:t>c)</w:t>
-        <w:tab/>
-        <w:t>22Ω</w:t>
-      </w:r>
-    </w:p>
-    <w:p>
-      <w:pPr>
-        <w:pStyle w:val="Choice"/>
-      </w:pPr>
-      <w:r>
-        <w:t>d)</w:t>
-        <w:tab/>
-        <w:t>222Ω</w:t>
       </w:r>
     </w:p>
     <w:p>
@@ -3631,6 +3631,16 @@
       <w:r>
         <w:t>a)</w:t>
         <w:tab/>
+        <w:t>27Ω</w:t>
+      </w:r>
+    </w:p>
+    <w:p>
+      <w:pPr>
+        <w:pStyle w:val="Choice"/>
+      </w:pPr>
+      <w:r>
+        <w:t>b)</w:t>
+        <w:tab/>
         <w:t>272Ω</w:t>
       </w:r>
     </w:p>
@@ -3639,29 +3649,19 @@
         <w:pStyle w:val="Choice"/>
       </w:pPr>
       <w:r>
-        <w:t>b)</w:t>
-        <w:tab/>
-        <w:t>27Ω</w:t>
-      </w:r>
-    </w:p>
-    <w:p>
-      <w:pPr>
-        <w:pStyle w:val="Choice"/>
-      </w:pPr>
-      <w:r>
         <w:t>c)</w:t>
         <w:tab/>
+        <w:t>2.7kΩ</w:t>
+      </w:r>
+    </w:p>
+    <w:p>
+      <w:pPr>
+        <w:pStyle w:val="Choice"/>
+      </w:pPr>
+      <w:r>
+        <w:t>d)</w:t>
+        <w:tab/>
         <w:t>27kΩ</w:t>
-      </w:r>
-    </w:p>
-    <w:p>
-      <w:pPr>
-        <w:pStyle w:val="Choice"/>
-      </w:pPr>
-      <w:r>
-        <w:t>d)</w:t>
-        <w:tab/>
-        <w:t>2.7kΩ</w:t>
       </w:r>
     </w:p>
     <w:p>
@@ -3718,6 +3718,16 @@
       <w:r>
         <w:t>a)</w:t>
         <w:tab/>
+        <w:t>3.3kΩ</w:t>
+      </w:r>
+    </w:p>
+    <w:p>
+      <w:pPr>
+        <w:pStyle w:val="Choice"/>
+      </w:pPr>
+      <w:r>
+        <w:t>b)</w:t>
+        <w:tab/>
         <w:t>33kΩ</w:t>
       </w:r>
     </w:p>
@@ -3726,19 +3736,9 @@
         <w:pStyle w:val="Choice"/>
       </w:pPr>
       <w:r>
-        <w:t>b)</w:t>
+        <w:t>c)</w:t>
         <w:tab/>
         <w:t>332Ω</w:t>
-      </w:r>
-    </w:p>
-    <w:p>
-      <w:pPr>
-        <w:pStyle w:val="Choice"/>
-      </w:pPr>
-      <w:r>
-        <w:t>c)</w:t>
-        <w:tab/>
-        <w:t>3.3kΩ</w:t>
       </w:r>
     </w:p>
     <w:p>
@@ -3815,27 +3815,27 @@
       <w:r>
         <w:t>b)</w:t>
         <w:tab/>
+        <w:t>39Ω</w:t>
+      </w:r>
+    </w:p>
+    <w:p>
+      <w:pPr>
+        <w:pStyle w:val="Choice"/>
+      </w:pPr>
+      <w:r>
+        <w:t>c)</w:t>
+        <w:tab/>
+        <w:t>392Ω</w:t>
+      </w:r>
+    </w:p>
+    <w:p>
+      <w:pPr>
+        <w:pStyle w:val="Choice"/>
+      </w:pPr>
+      <w:r>
+        <w:t>d)</w:t>
+        <w:tab/>
         <w:t>39kΩ</w:t>
-      </w:r>
-    </w:p>
-    <w:p>
-      <w:pPr>
-        <w:pStyle w:val="Choice"/>
-      </w:pPr>
-      <w:r>
-        <w:t>c)</w:t>
-        <w:tab/>
-        <w:t>392Ω</w:t>
-      </w:r>
-    </w:p>
-    <w:p>
-      <w:pPr>
-        <w:pStyle w:val="Choice"/>
-      </w:pPr>
-      <w:r>
-        <w:t>d)</w:t>
-        <w:tab/>
-        <w:t>39Ω</w:t>
       </w:r>
     </w:p>
     <w:p>
@@ -3892,6 +3892,16 @@
       <w:r>
         <w:t>a)</w:t>
         <w:tab/>
+        <w:t>472Ω</w:t>
+      </w:r>
+    </w:p>
+    <w:p>
+      <w:pPr>
+        <w:pStyle w:val="Choice"/>
+      </w:pPr>
+      <w:r>
+        <w:t>b)</w:t>
+        <w:tab/>
         <w:t>4.7kΩ</w:t>
       </w:r>
     </w:p>
@@ -3900,29 +3910,19 @@
         <w:pStyle w:val="Choice"/>
       </w:pPr>
       <w:r>
-        <w:t>b)</w:t>
+        <w:t>c)</w:t>
+        <w:tab/>
+        <w:t>47kΩ</w:t>
+      </w:r>
+    </w:p>
+    <w:p>
+      <w:pPr>
+        <w:pStyle w:val="Choice"/>
+      </w:pPr>
+      <w:r>
+        <w:t>d)</w:t>
         <w:tab/>
         <w:t>47Ω</w:t>
-      </w:r>
-    </w:p>
-    <w:p>
-      <w:pPr>
-        <w:pStyle w:val="Choice"/>
-      </w:pPr>
-      <w:r>
-        <w:t>c)</w:t>
-        <w:tab/>
-        <w:t>472Ω</w:t>
-      </w:r>
-    </w:p>
-    <w:p>
-      <w:pPr>
-        <w:pStyle w:val="Choice"/>
-      </w:pPr>
-      <w:r>
-        <w:t>d)</w:t>
-        <w:tab/>
-        <w:t>47kΩ</w:t>
       </w:r>
     </w:p>
     <w:p>
@@ -3979,6 +3979,26 @@
       <w:r>
         <w:t>a)</w:t>
         <w:tab/>
+        <w:t>56kΩ</w:t>
+      </w:r>
+    </w:p>
+    <w:p>
+      <w:pPr>
+        <w:pStyle w:val="Choice"/>
+      </w:pPr>
+      <w:r>
+        <w:t>b)</w:t>
+        <w:tab/>
+        <w:t>562Ω</w:t>
+      </w:r>
+    </w:p>
+    <w:p>
+      <w:pPr>
+        <w:pStyle w:val="Choice"/>
+      </w:pPr>
+      <w:r>
+        <w:t>c)</w:t>
+        <w:tab/>
         <w:t>5.6kΩ</w:t>
       </w:r>
     </w:p>
@@ -3987,29 +4007,9 @@
         <w:pStyle w:val="Choice"/>
       </w:pPr>
       <w:r>
-        <w:t>b)</w:t>
-        <w:tab/>
-        <w:t>56kΩ</w:t>
-      </w:r>
-    </w:p>
-    <w:p>
-      <w:pPr>
-        <w:pStyle w:val="Choice"/>
-      </w:pPr>
-      <w:r>
-        <w:t>c)</w:t>
+        <w:t>d)</w:t>
         <w:tab/>
         <w:t>56Ω</w:t>
-      </w:r>
-    </w:p>
-    <w:p>
-      <w:pPr>
-        <w:pStyle w:val="Choice"/>
-      </w:pPr>
-      <w:r>
-        <w:t>d)</w:t>
-        <w:tab/>
-        <w:t>562Ω</w:t>
       </w:r>
     </w:p>
     <w:p>
@@ -4066,17 +4066,17 @@
       <w:r>
         <w:t>a)</w:t>
         <w:tab/>
+        <w:t>6.8kΩ</w:t>
+      </w:r>
+    </w:p>
+    <w:p>
+      <w:pPr>
+        <w:pStyle w:val="Choice"/>
+      </w:pPr>
+      <w:r>
+        <w:t>b)</w:t>
+        <w:tab/>
         <w:t>68Ω</w:t>
-      </w:r>
-    </w:p>
-    <w:p>
-      <w:pPr>
-        <w:pStyle w:val="Choice"/>
-      </w:pPr>
-      <w:r>
-        <w:t>b)</w:t>
-        <w:tab/>
-        <w:t>6.8kΩ</w:t>
       </w:r>
     </w:p>
     <w:p>
@@ -4153,37 +4153,37 @@
       <w:r>
         <w:t>a)</w:t>
         <w:tab/>
+        <w:t>82Ω</w:t>
+      </w:r>
+    </w:p>
+    <w:p>
+      <w:pPr>
+        <w:pStyle w:val="Choice"/>
+      </w:pPr>
+      <w:r>
+        <w:t>b)</w:t>
+        <w:tab/>
+        <w:t>82kΩ</w:t>
+      </w:r>
+    </w:p>
+    <w:p>
+      <w:pPr>
+        <w:pStyle w:val="Choice"/>
+      </w:pPr>
+      <w:r>
+        <w:t>c)</w:t>
+        <w:tab/>
+        <w:t>8.2kΩ</w:t>
+      </w:r>
+    </w:p>
+    <w:p>
+      <w:pPr>
+        <w:pStyle w:val="Choice"/>
+      </w:pPr>
+      <w:r>
+        <w:t>d)</w:t>
+        <w:tab/>
         <w:t>822Ω</w:t>
-      </w:r>
-    </w:p>
-    <w:p>
-      <w:pPr>
-        <w:pStyle w:val="Choice"/>
-      </w:pPr>
-      <w:r>
-        <w:t>b)</w:t>
-        <w:tab/>
-        <w:t>8.2kΩ</w:t>
-      </w:r>
-    </w:p>
-    <w:p>
-      <w:pPr>
-        <w:pStyle w:val="Choice"/>
-      </w:pPr>
-      <w:r>
-        <w:t>c)</w:t>
-        <w:tab/>
-        <w:t>82Ω</w:t>
-      </w:r>
-    </w:p>
-    <w:p>
-      <w:pPr>
-        <w:pStyle w:val="Choice"/>
-      </w:pPr>
-      <w:r>
-        <w:t>d)</w:t>
-        <w:tab/>
-        <w:t>82kΩ</w:t>
       </w:r>
     </w:p>
     <w:p>
@@ -4240,6 +4240,26 @@
       <w:r>
         <w:t>a)</w:t>
         <w:tab/>
+        <w:t>1.0MΩ</w:t>
+      </w:r>
+    </w:p>
+    <w:p>
+      <w:pPr>
+        <w:pStyle w:val="Choice"/>
+      </w:pPr>
+      <w:r>
+        <w:t>b)</w:t>
+        <w:tab/>
+        <w:t>10kΩ</w:t>
+      </w:r>
+    </w:p>
+    <w:p>
+      <w:pPr>
+        <w:pStyle w:val="Choice"/>
+      </w:pPr>
+      <w:r>
+        <w:t>c)</w:t>
+        <w:tab/>
         <w:t>103Ω</w:t>
       </w:r>
     </w:p>
@@ -4248,29 +4268,9 @@
         <w:pStyle w:val="Choice"/>
       </w:pPr>
       <w:r>
-        <w:t>b)</w:t>
+        <w:t>d)</w:t>
         <w:tab/>
         <w:t>10Ω</w:t>
-      </w:r>
-    </w:p>
-    <w:p>
-      <w:pPr>
-        <w:pStyle w:val="Choice"/>
-      </w:pPr>
-      <w:r>
-        <w:t>c)</w:t>
-        <w:tab/>
-        <w:t>10kΩ</w:t>
-      </w:r>
-    </w:p>
-    <w:p>
-      <w:pPr>
-        <w:pStyle w:val="Choice"/>
-      </w:pPr>
-      <w:r>
-        <w:t>d)</w:t>
-        <w:tab/>
-        <w:t>1.0MΩ</w:t>
       </w:r>
     </w:p>
     <w:p>
@@ -4327,37 +4327,37 @@
       <w:r>
         <w:t>a)</w:t>
         <w:tab/>
+        <w:t>12Ω</w:t>
+      </w:r>
+    </w:p>
+    <w:p>
+      <w:pPr>
+        <w:pStyle w:val="Choice"/>
+      </w:pPr>
+      <w:r>
+        <w:t>b)</w:t>
+        <w:tab/>
+        <w:t>12kΩ</w:t>
+      </w:r>
+    </w:p>
+    <w:p>
+      <w:pPr>
+        <w:pStyle w:val="Choice"/>
+      </w:pPr>
+      <w:r>
+        <w:t>c)</w:t>
+        <w:tab/>
+        <w:t>1.2MΩ</w:t>
+      </w:r>
+    </w:p>
+    <w:p>
+      <w:pPr>
+        <w:pStyle w:val="Choice"/>
+      </w:pPr>
+      <w:r>
+        <w:t>d)</w:t>
+        <w:tab/>
         <w:t>123Ω</w:t>
-      </w:r>
-    </w:p>
-    <w:p>
-      <w:pPr>
-        <w:pStyle w:val="Choice"/>
-      </w:pPr>
-      <w:r>
-        <w:t>b)</w:t>
-        <w:tab/>
-        <w:t>1.2MΩ</w:t>
-      </w:r>
-    </w:p>
-    <w:p>
-      <w:pPr>
-        <w:pStyle w:val="Choice"/>
-      </w:pPr>
-      <w:r>
-        <w:t>c)</w:t>
-        <w:tab/>
-        <w:t>12kΩ</w:t>
-      </w:r>
-    </w:p>
-    <w:p>
-      <w:pPr>
-        <w:pStyle w:val="Choice"/>
-      </w:pPr>
-      <w:r>
-        <w:t>d)</w:t>
-        <w:tab/>
-        <w:t>12Ω</w:t>
       </w:r>
     </w:p>
     <w:p>
@@ -4414,6 +4414,16 @@
       <w:r>
         <w:t>a)</w:t>
         <w:tab/>
+        <w:t>15Ω</w:t>
+      </w:r>
+    </w:p>
+    <w:p>
+      <w:pPr>
+        <w:pStyle w:val="Choice"/>
+      </w:pPr>
+      <w:r>
+        <w:t>b)</w:t>
+        <w:tab/>
         <w:t>15kΩ</w:t>
       </w:r>
     </w:p>
@@ -4422,29 +4432,19 @@
         <w:pStyle w:val="Choice"/>
       </w:pPr>
       <w:r>
-        <w:t>b)</w:t>
-        <w:tab/>
-        <w:t>15Ω</w:t>
-      </w:r>
-    </w:p>
-    <w:p>
-      <w:pPr>
-        <w:pStyle w:val="Choice"/>
-      </w:pPr>
-      <w:r>
         <w:t>c)</w:t>
         <w:tab/>
+        <w:t>1.5MΩ</w:t>
+      </w:r>
+    </w:p>
+    <w:p>
+      <w:pPr>
+        <w:pStyle w:val="Choice"/>
+      </w:pPr>
+      <w:r>
+        <w:t>d)</w:t>
+        <w:tab/>
         <w:t>153Ω</w:t>
-      </w:r>
-    </w:p>
-    <w:p>
-      <w:pPr>
-        <w:pStyle w:val="Choice"/>
-      </w:pPr>
-      <w:r>
-        <w:t>d)</w:t>
-        <w:tab/>
-        <w:t>1.5MΩ</w:t>
       </w:r>
     </w:p>
     <w:p>
@@ -4501,6 +4501,26 @@
       <w:r>
         <w:t>a)</w:t>
         <w:tab/>
+        <w:t>183Ω</w:t>
+      </w:r>
+    </w:p>
+    <w:p>
+      <w:pPr>
+        <w:pStyle w:val="Choice"/>
+      </w:pPr>
+      <w:r>
+        <w:t>b)</w:t>
+        <w:tab/>
+        <w:t>18Ω</w:t>
+      </w:r>
+    </w:p>
+    <w:p>
+      <w:pPr>
+        <w:pStyle w:val="Choice"/>
+      </w:pPr>
+      <w:r>
+        <w:t>c)</w:t>
+        <w:tab/>
         <w:t>1.8MΩ</w:t>
       </w:r>
     </w:p>
@@ -4509,29 +4529,9 @@
         <w:pStyle w:val="Choice"/>
       </w:pPr>
       <w:r>
-        <w:t>b)</w:t>
+        <w:t>d)</w:t>
         <w:tab/>
         <w:t>18kΩ</w:t>
-      </w:r>
-    </w:p>
-    <w:p>
-      <w:pPr>
-        <w:pStyle w:val="Choice"/>
-      </w:pPr>
-      <w:r>
-        <w:t>c)</w:t>
-        <w:tab/>
-        <w:t>183Ω</w:t>
-      </w:r>
-    </w:p>
-    <w:p>
-      <w:pPr>
-        <w:pStyle w:val="Choice"/>
-      </w:pPr>
-      <w:r>
-        <w:t>d)</w:t>
-        <w:tab/>
-        <w:t>18Ω</w:t>
       </w:r>
     </w:p>
     <w:p>
@@ -4588,37 +4588,37 @@
       <w:r>
         <w:t>a)</w:t>
         <w:tab/>
+        <w:t>223Ω</w:t>
+      </w:r>
+    </w:p>
+    <w:p>
+      <w:pPr>
+        <w:pStyle w:val="Choice"/>
+      </w:pPr>
+      <w:r>
+        <w:t>b)</w:t>
+        <w:tab/>
+        <w:t>2.2MΩ</w:t>
+      </w:r>
+    </w:p>
+    <w:p>
+      <w:pPr>
+        <w:pStyle w:val="Choice"/>
+      </w:pPr>
+      <w:r>
+        <w:t>c)</w:t>
+        <w:tab/>
+        <w:t>22kΩ</w:t>
+      </w:r>
+    </w:p>
+    <w:p>
+      <w:pPr>
+        <w:pStyle w:val="Choice"/>
+      </w:pPr>
+      <w:r>
+        <w:t>d)</w:t>
+        <w:tab/>
         <w:t>22Ω</w:t>
-      </w:r>
-    </w:p>
-    <w:p>
-      <w:pPr>
-        <w:pStyle w:val="Choice"/>
-      </w:pPr>
-      <w:r>
-        <w:t>b)</w:t>
-        <w:tab/>
-        <w:t>223Ω</w:t>
-      </w:r>
-    </w:p>
-    <w:p>
-      <w:pPr>
-        <w:pStyle w:val="Choice"/>
-      </w:pPr>
-      <w:r>
-        <w:t>c)</w:t>
-        <w:tab/>
-        <w:t>2.2MΩ</w:t>
-      </w:r>
-    </w:p>
-    <w:p>
-      <w:pPr>
-        <w:pStyle w:val="Choice"/>
-      </w:pPr>
-      <w:r>
-        <w:t>d)</w:t>
-        <w:tab/>
-        <w:t>22kΩ</w:t>
       </w:r>
     </w:p>
     <w:p>
@@ -4685,27 +4685,27 @@
       <w:r>
         <w:t>b)</w:t>
         <w:tab/>
+        <w:t>273Ω</w:t>
+      </w:r>
+    </w:p>
+    <w:p>
+      <w:pPr>
+        <w:pStyle w:val="Choice"/>
+      </w:pPr>
+      <w:r>
+        <w:t>c)</w:t>
+        <w:tab/>
+        <w:t>27kΩ</w:t>
+      </w:r>
+    </w:p>
+    <w:p>
+      <w:pPr>
+        <w:pStyle w:val="Choice"/>
+      </w:pPr>
+      <w:r>
+        <w:t>d)</w:t>
+        <w:tab/>
         <w:t>27Ω</w:t>
-      </w:r>
-    </w:p>
-    <w:p>
-      <w:pPr>
-        <w:pStyle w:val="Choice"/>
-      </w:pPr>
-      <w:r>
-        <w:t>c)</w:t>
-        <w:tab/>
-        <w:t>27kΩ</w:t>
-      </w:r>
-    </w:p>
-    <w:p>
-      <w:pPr>
-        <w:pStyle w:val="Choice"/>
-      </w:pPr>
-      <w:r>
-        <w:t>d)</w:t>
-        <w:tab/>
-        <w:t>273Ω</w:t>
       </w:r>
     </w:p>
     <w:p>
@@ -4762,37 +4762,37 @@
       <w:r>
         <w:t>a)</w:t>
         <w:tab/>
+        <w:t>33Ω</w:t>
+      </w:r>
+    </w:p>
+    <w:p>
+      <w:pPr>
+        <w:pStyle w:val="Choice"/>
+      </w:pPr>
+      <w:r>
+        <w:t>b)</w:t>
+        <w:tab/>
+        <w:t>3.3MΩ</w:t>
+      </w:r>
+    </w:p>
+    <w:p>
+      <w:pPr>
+        <w:pStyle w:val="Choice"/>
+      </w:pPr>
+      <w:r>
+        <w:t>c)</w:t>
+        <w:tab/>
+        <w:t>33kΩ</w:t>
+      </w:r>
+    </w:p>
+    <w:p>
+      <w:pPr>
+        <w:pStyle w:val="Choice"/>
+      </w:pPr>
+      <w:r>
+        <w:t>d)</w:t>
+        <w:tab/>
         <w:t>333Ω</w:t>
-      </w:r>
-    </w:p>
-    <w:p>
-      <w:pPr>
-        <w:pStyle w:val="Choice"/>
-      </w:pPr>
-      <w:r>
-        <w:t>b)</w:t>
-        <w:tab/>
-        <w:t>3.3MΩ</w:t>
-      </w:r>
-    </w:p>
-    <w:p>
-      <w:pPr>
-        <w:pStyle w:val="Choice"/>
-      </w:pPr>
-      <w:r>
-        <w:t>c)</w:t>
-        <w:tab/>
-        <w:t>33Ω</w:t>
-      </w:r>
-    </w:p>
-    <w:p>
-      <w:pPr>
-        <w:pStyle w:val="Choice"/>
-      </w:pPr>
-      <w:r>
-        <w:t>d)</w:t>
-        <w:tab/>
-        <w:t>33kΩ</w:t>
       </w:r>
     </w:p>
     <w:p>
@@ -4849,6 +4849,16 @@
       <w:r>
         <w:t>a)</w:t>
         <w:tab/>
+        <w:t>3.9MΩ</w:t>
+      </w:r>
+    </w:p>
+    <w:p>
+      <w:pPr>
+        <w:pStyle w:val="Choice"/>
+      </w:pPr>
+      <w:r>
+        <w:t>b)</w:t>
+        <w:tab/>
         <w:t>39Ω</w:t>
       </w:r>
     </w:p>
@@ -4857,19 +4867,9 @@
         <w:pStyle w:val="Choice"/>
       </w:pPr>
       <w:r>
-        <w:t>b)</w:t>
+        <w:t>c)</w:t>
         <w:tab/>
         <w:t>39kΩ</w:t>
-      </w:r>
-    </w:p>
-    <w:p>
-      <w:pPr>
-        <w:pStyle w:val="Choice"/>
-      </w:pPr>
-      <w:r>
-        <w:t>c)</w:t>
-        <w:tab/>
-        <w:t>3.9MΩ</w:t>
       </w:r>
     </w:p>
     <w:p>
@@ -4956,17 +4956,17 @@
       <w:r>
         <w:t>c)</w:t>
         <w:tab/>
+        <w:t>47kΩ</w:t>
+      </w:r>
+    </w:p>
+    <w:p>
+      <w:pPr>
+        <w:pStyle w:val="Choice"/>
+      </w:pPr>
+      <w:r>
+        <w:t>d)</w:t>
+        <w:tab/>
         <w:t>4.7MΩ</w:t>
-      </w:r>
-    </w:p>
-    <w:p>
-      <w:pPr>
-        <w:pStyle w:val="Choice"/>
-      </w:pPr>
-      <w:r>
-        <w:t>d)</w:t>
-        <w:tab/>
-        <w:t>47kΩ</w:t>
       </w:r>
     </w:p>
     <w:p>
@@ -5023,6 +5023,16 @@
       <w:r>
         <w:t>a)</w:t>
         <w:tab/>
+        <w:t>563Ω</w:t>
+      </w:r>
+    </w:p>
+    <w:p>
+      <w:pPr>
+        <w:pStyle w:val="Choice"/>
+      </w:pPr>
+      <w:r>
+        <w:t>b)</w:t>
+        <w:tab/>
         <w:t>5.6MΩ</w:t>
       </w:r>
     </w:p>
@@ -5031,19 +5041,9 @@
         <w:pStyle w:val="Choice"/>
       </w:pPr>
       <w:r>
-        <w:t>b)</w:t>
+        <w:t>c)</w:t>
         <w:tab/>
         <w:t>56Ω</w:t>
-      </w:r>
-    </w:p>
-    <w:p>
-      <w:pPr>
-        <w:pStyle w:val="Choice"/>
-      </w:pPr>
-      <w:r>
-        <w:t>c)</w:t>
-        <w:tab/>
-        <w:t>563Ω</w:t>
       </w:r>
     </w:p>
     <w:p>
@@ -5110,6 +5110,16 @@
       <w:r>
         <w:t>a)</w:t>
         <w:tab/>
+        <w:t>683Ω</w:t>
+      </w:r>
+    </w:p>
+    <w:p>
+      <w:pPr>
+        <w:pStyle w:val="Choice"/>
+      </w:pPr>
+      <w:r>
+        <w:t>b)</w:t>
+        <w:tab/>
         <w:t>68Ω</w:t>
       </w:r>
     </w:p>
@@ -5118,7 +5128,7 @@
         <w:pStyle w:val="Choice"/>
       </w:pPr>
       <w:r>
-        <w:t>b)</w:t>
+        <w:t>c)</w:t>
         <w:tab/>
         <w:t>6.8MΩ</w:t>
       </w:r>
@@ -5128,19 +5138,9 @@
         <w:pStyle w:val="Choice"/>
       </w:pPr>
       <w:r>
-        <w:t>c)</w:t>
+        <w:t>d)</w:t>
         <w:tab/>
         <w:t>68kΩ</w:t>
-      </w:r>
-    </w:p>
-    <w:p>
-      <w:pPr>
-        <w:pStyle w:val="Choice"/>
-      </w:pPr>
-      <w:r>
-        <w:t>d)</w:t>
-        <w:tab/>
-        <w:t>683Ω</w:t>
       </w:r>
     </w:p>
     <w:p>
@@ -5197,6 +5197,16 @@
       <w:r>
         <w:t>a)</w:t>
         <w:tab/>
+        <w:t>8.2MΩ</w:t>
+      </w:r>
+    </w:p>
+    <w:p>
+      <w:pPr>
+        <w:pStyle w:val="Choice"/>
+      </w:pPr>
+      <w:r>
+        <w:t>b)</w:t>
+        <w:tab/>
         <w:t>82kΩ</w:t>
       </w:r>
     </w:p>
@@ -5205,29 +5215,19 @@
         <w:pStyle w:val="Choice"/>
       </w:pPr>
       <w:r>
-        <w:t>b)</w:t>
-        <w:tab/>
-        <w:t>8.2MΩ</w:t>
-      </w:r>
-    </w:p>
-    <w:p>
-      <w:pPr>
-        <w:pStyle w:val="Choice"/>
-      </w:pPr>
-      <w:r>
         <w:t>c)</w:t>
         <w:tab/>
+        <w:t>823Ω</w:t>
+      </w:r>
+    </w:p>
+    <w:p>
+      <w:pPr>
+        <w:pStyle w:val="Choice"/>
+      </w:pPr>
+      <w:r>
+        <w:t>d)</w:t>
+        <w:tab/>
         <w:t>82Ω</w:t>
-      </w:r>
-    </w:p>
-    <w:p>
-      <w:pPr>
-        <w:pStyle w:val="Choice"/>
-      </w:pPr>
-      <w:r>
-        <w:t>d)</w:t>
-        <w:tab/>
-        <w:t>823Ω</w:t>
       </w:r>
     </w:p>
     <w:p>
@@ -5284,6 +5284,26 @@
       <w:r>
         <w:t>a)</w:t>
         <w:tab/>
+        <w:t>10kΩ</w:t>
+      </w:r>
+    </w:p>
+    <w:p>
+      <w:pPr>
+        <w:pStyle w:val="Choice"/>
+      </w:pPr>
+      <w:r>
+        <w:t>b)</w:t>
+        <w:tab/>
+        <w:t>100Ω</w:t>
+      </w:r>
+    </w:p>
+    <w:p>
+      <w:pPr>
+        <w:pStyle w:val="Choice"/>
+      </w:pPr>
+      <w:r>
+        <w:t>c)</w:t>
+        <w:tab/>
         <w:t>104Ω</w:t>
       </w:r>
     </w:p>
@@ -5292,29 +5312,9 @@
         <w:pStyle w:val="Choice"/>
       </w:pPr>
       <w:r>
-        <w:t>b)</w:t>
-        <w:tab/>
-        <w:t>10kΩ</w:t>
-      </w:r>
-    </w:p>
-    <w:p>
-      <w:pPr>
-        <w:pStyle w:val="Choice"/>
-      </w:pPr>
-      <w:r>
-        <w:t>c)</w:t>
+        <w:t>d)</w:t>
         <w:tab/>
         <w:t>100kΩ</w:t>
-      </w:r>
-    </w:p>
-    <w:p>
-      <w:pPr>
-        <w:pStyle w:val="Choice"/>
-      </w:pPr>
-      <w:r>
-        <w:t>d)</w:t>
-        <w:tab/>
-        <w:t>100Ω</w:t>
       </w:r>
     </w:p>
     <w:p>
@@ -5371,17 +5371,17 @@
       <w:r>
         <w:t>a)</w:t>
         <w:tab/>
+        <w:t>120Ω</w:t>
+      </w:r>
+    </w:p>
+    <w:p>
+      <w:pPr>
+        <w:pStyle w:val="Choice"/>
+      </w:pPr>
+      <w:r>
+        <w:t>b)</w:t>
+        <w:tab/>
         <w:t>120kΩ</w:t>
-      </w:r>
-    </w:p>
-    <w:p>
-      <w:pPr>
-        <w:pStyle w:val="Choice"/>
-      </w:pPr>
-      <w:r>
-        <w:t>b)</w:t>
-        <w:tab/>
-        <w:t>120Ω</w:t>
       </w:r>
     </w:p>
     <w:p>
@@ -5458,37 +5458,37 @@
       <w:r>
         <w:t>a)</w:t>
         <w:tab/>
+        <w:t>150Ω</w:t>
+      </w:r>
+    </w:p>
+    <w:p>
+      <w:pPr>
+        <w:pStyle w:val="Choice"/>
+      </w:pPr>
+      <w:r>
+        <w:t>b)</w:t>
+        <w:tab/>
+        <w:t>15kΩ</w:t>
+      </w:r>
+    </w:p>
+    <w:p>
+      <w:pPr>
+        <w:pStyle w:val="Choice"/>
+      </w:pPr>
+      <w:r>
+        <w:t>c)</w:t>
+        <w:tab/>
+        <w:t>150kΩ</w:t>
+      </w:r>
+    </w:p>
+    <w:p>
+      <w:pPr>
+        <w:pStyle w:val="Choice"/>
+      </w:pPr>
+      <w:r>
+        <w:t>d)</w:t>
+        <w:tab/>
         <w:t>154Ω</w:t>
-      </w:r>
-    </w:p>
-    <w:p>
-      <w:pPr>
-        <w:pStyle w:val="Choice"/>
-      </w:pPr>
-      <w:r>
-        <w:t>b)</w:t>
-        <w:tab/>
-        <w:t>15kΩ</w:t>
-      </w:r>
-    </w:p>
-    <w:p>
-      <w:pPr>
-        <w:pStyle w:val="Choice"/>
-      </w:pPr>
-      <w:r>
-        <w:t>c)</w:t>
-        <w:tab/>
-        <w:t>150kΩ</w:t>
-      </w:r>
-    </w:p>
-    <w:p>
-      <w:pPr>
-        <w:pStyle w:val="Choice"/>
-      </w:pPr>
-      <w:r>
-        <w:t>d)</w:t>
-        <w:tab/>
-        <w:t>150Ω</w:t>
       </w:r>
     </w:p>
     <w:p>
@@ -5545,6 +5545,16 @@
       <w:r>
         <w:t>a)</w:t>
         <w:tab/>
+        <w:t>18kΩ</w:t>
+      </w:r>
+    </w:p>
+    <w:p>
+      <w:pPr>
+        <w:pStyle w:val="Choice"/>
+      </w:pPr>
+      <w:r>
+        <w:t>b)</w:t>
+        <w:tab/>
         <w:t>180Ω</w:t>
       </w:r>
     </w:p>
@@ -5553,29 +5563,19 @@
         <w:pStyle w:val="Choice"/>
       </w:pPr>
       <w:r>
-        <w:t>b)</w:t>
+        <w:t>c)</w:t>
+        <w:tab/>
+        <w:t>180kΩ</w:t>
+      </w:r>
+    </w:p>
+    <w:p>
+      <w:pPr>
+        <w:pStyle w:val="Choice"/>
+      </w:pPr>
+      <w:r>
+        <w:t>d)</w:t>
         <w:tab/>
         <w:t>184Ω</w:t>
-      </w:r>
-    </w:p>
-    <w:p>
-      <w:pPr>
-        <w:pStyle w:val="Choice"/>
-      </w:pPr>
-      <w:r>
-        <w:t>c)</w:t>
-        <w:tab/>
-        <w:t>180kΩ</w:t>
-      </w:r>
-    </w:p>
-    <w:p>
-      <w:pPr>
-        <w:pStyle w:val="Choice"/>
-      </w:pPr>
-      <w:r>
-        <w:t>d)</w:t>
-        <w:tab/>
-        <w:t>18kΩ</w:t>
       </w:r>
     </w:p>
     <w:p>
@@ -5632,27 +5632,27 @@
       <w:r>
         <w:t>a)</w:t>
         <w:tab/>
+        <w:t>220Ω</w:t>
+      </w:r>
+    </w:p>
+    <w:p>
+      <w:pPr>
+        <w:pStyle w:val="Choice"/>
+      </w:pPr>
+      <w:r>
+        <w:t>b)</w:t>
+        <w:tab/>
+        <w:t>220kΩ</w:t>
+      </w:r>
+    </w:p>
+    <w:p>
+      <w:pPr>
+        <w:pStyle w:val="Choice"/>
+      </w:pPr>
+      <w:r>
+        <w:t>c)</w:t>
+        <w:tab/>
         <w:t>224Ω</w:t>
-      </w:r>
-    </w:p>
-    <w:p>
-      <w:pPr>
-        <w:pStyle w:val="Choice"/>
-      </w:pPr>
-      <w:r>
-        <w:t>b)</w:t>
-        <w:tab/>
-        <w:t>220kΩ</w:t>
-      </w:r>
-    </w:p>
-    <w:p>
-      <w:pPr>
-        <w:pStyle w:val="Choice"/>
-      </w:pPr>
-      <w:r>
-        <w:t>c)</w:t>
-        <w:tab/>
-        <w:t>220Ω</w:t>
       </w:r>
     </w:p>
     <w:p>
@@ -5719,37 +5719,37 @@
       <w:r>
         <w:t>a)</w:t>
         <w:tab/>
+        <w:t>27kΩ</w:t>
+      </w:r>
+    </w:p>
+    <w:p>
+      <w:pPr>
+        <w:pStyle w:val="Choice"/>
+      </w:pPr>
+      <w:r>
+        <w:t>b)</w:t>
+        <w:tab/>
+        <w:t>270Ω</w:t>
+      </w:r>
+    </w:p>
+    <w:p>
+      <w:pPr>
+        <w:pStyle w:val="Choice"/>
+      </w:pPr>
+      <w:r>
+        <w:t>c)</w:t>
+        <w:tab/>
+        <w:t>270kΩ</w:t>
+      </w:r>
+    </w:p>
+    <w:p>
+      <w:pPr>
+        <w:pStyle w:val="Choice"/>
+      </w:pPr>
+      <w:r>
+        <w:t>d)</w:t>
+        <w:tab/>
         <w:t>274Ω</w:t>
-      </w:r>
-    </w:p>
-    <w:p>
-      <w:pPr>
-        <w:pStyle w:val="Choice"/>
-      </w:pPr>
-      <w:r>
-        <w:t>b)</w:t>
-        <w:tab/>
-        <w:t>270Ω</w:t>
-      </w:r>
-    </w:p>
-    <w:p>
-      <w:pPr>
-        <w:pStyle w:val="Choice"/>
-      </w:pPr>
-      <w:r>
-        <w:t>c)</w:t>
-        <w:tab/>
-        <w:t>270kΩ</w:t>
-      </w:r>
-    </w:p>
-    <w:p>
-      <w:pPr>
-        <w:pStyle w:val="Choice"/>
-      </w:pPr>
-      <w:r>
-        <w:t>d)</w:t>
-        <w:tab/>
-        <w:t>27kΩ</w:t>
       </w:r>
     </w:p>
     <w:p>
@@ -5806,6 +5806,26 @@
       <w:r>
         <w:t>a)</w:t>
         <w:tab/>
+        <w:t>330Ω</w:t>
+      </w:r>
+    </w:p>
+    <w:p>
+      <w:pPr>
+        <w:pStyle w:val="Choice"/>
+      </w:pPr>
+      <w:r>
+        <w:t>b)</w:t>
+        <w:tab/>
+        <w:t>334Ω</w:t>
+      </w:r>
+    </w:p>
+    <w:p>
+      <w:pPr>
+        <w:pStyle w:val="Choice"/>
+      </w:pPr>
+      <w:r>
+        <w:t>c)</w:t>
+        <w:tab/>
         <w:t>330kΩ</w:t>
       </w:r>
     </w:p>
@@ -5814,29 +5834,9 @@
         <w:pStyle w:val="Choice"/>
       </w:pPr>
       <w:r>
-        <w:t>b)</w:t>
+        <w:t>d)</w:t>
         <w:tab/>
         <w:t>33kΩ</w:t>
-      </w:r>
-    </w:p>
-    <w:p>
-      <w:pPr>
-        <w:pStyle w:val="Choice"/>
-      </w:pPr>
-      <w:r>
-        <w:t>c)</w:t>
-        <w:tab/>
-        <w:t>334Ω</w:t>
-      </w:r>
-    </w:p>
-    <w:p>
-      <w:pPr>
-        <w:pStyle w:val="Choice"/>
-      </w:pPr>
-      <w:r>
-        <w:t>d)</w:t>
-        <w:tab/>
-        <w:t>330Ω</w:t>
       </w:r>
     </w:p>
     <w:p>
@@ -5903,27 +5903,27 @@
       <w:r>
         <w:t>b)</w:t>
         <w:tab/>
+        <w:t>390kΩ</w:t>
+      </w:r>
+    </w:p>
+    <w:p>
+      <w:pPr>
+        <w:pStyle w:val="Choice"/>
+      </w:pPr>
+      <w:r>
+        <w:t>c)</w:t>
+        <w:tab/>
+        <w:t>39kΩ</w:t>
+      </w:r>
+    </w:p>
+    <w:p>
+      <w:pPr>
+        <w:pStyle w:val="Choice"/>
+      </w:pPr>
+      <w:r>
+        <w:t>d)</w:t>
+        <w:tab/>
         <w:t>390Ω</w:t>
-      </w:r>
-    </w:p>
-    <w:p>
-      <w:pPr>
-        <w:pStyle w:val="Choice"/>
-      </w:pPr>
-      <w:r>
-        <w:t>c)</w:t>
-        <w:tab/>
-        <w:t>390kΩ</w:t>
-      </w:r>
-    </w:p>
-    <w:p>
-      <w:pPr>
-        <w:pStyle w:val="Choice"/>
-      </w:pPr>
-      <w:r>
-        <w:t>d)</w:t>
-        <w:tab/>
-        <w:t>39kΩ</w:t>
       </w:r>
     </w:p>
     <w:p>
@@ -5990,17 +5990,17 @@
       <w:r>
         <w:t>b)</w:t>
         <w:tab/>
+        <w:t>470kΩ</w:t>
+      </w:r>
+    </w:p>
+    <w:p>
+      <w:pPr>
+        <w:pStyle w:val="Choice"/>
+      </w:pPr>
+      <w:r>
+        <w:t>c)</w:t>
+        <w:tab/>
         <w:t>470Ω</w:t>
-      </w:r>
-    </w:p>
-    <w:p>
-      <w:pPr>
-        <w:pStyle w:val="Choice"/>
-      </w:pPr>
-      <w:r>
-        <w:t>c)</w:t>
-        <w:tab/>
-        <w:t>470kΩ</w:t>
       </w:r>
     </w:p>
     <w:p>
@@ -6067,6 +6067,26 @@
       <w:r>
         <w:t>a)</w:t>
         <w:tab/>
+        <w:t>560kΩ</w:t>
+      </w:r>
+    </w:p>
+    <w:p>
+      <w:pPr>
+        <w:pStyle w:val="Choice"/>
+      </w:pPr>
+      <w:r>
+        <w:t>b)</w:t>
+        <w:tab/>
+        <w:t>560Ω</w:t>
+      </w:r>
+    </w:p>
+    <w:p>
+      <w:pPr>
+        <w:pStyle w:val="Choice"/>
+      </w:pPr>
+      <w:r>
+        <w:t>c)</w:t>
+        <w:tab/>
         <w:t>56kΩ</w:t>
       </w:r>
     </w:p>
@@ -6075,29 +6095,9 @@
         <w:pStyle w:val="Choice"/>
       </w:pPr>
       <w:r>
-        <w:t>b)</w:t>
-        <w:tab/>
-        <w:t>560Ω</w:t>
-      </w:r>
-    </w:p>
-    <w:p>
-      <w:pPr>
-        <w:pStyle w:val="Choice"/>
-      </w:pPr>
-      <w:r>
-        <w:t>c)</w:t>
+        <w:t>d)</w:t>
         <w:tab/>
         <w:t>564Ω</w:t>
-      </w:r>
-    </w:p>
-    <w:p>
-      <w:pPr>
-        <w:pStyle w:val="Choice"/>
-      </w:pPr>
-      <w:r>
-        <w:t>d)</w:t>
-        <w:tab/>
-        <w:t>560kΩ</w:t>
       </w:r>
     </w:p>
     <w:p>
@@ -6164,17 +6164,17 @@
       <w:r>
         <w:t>b)</w:t>
         <w:tab/>
+        <w:t>68kΩ</w:t>
+      </w:r>
+    </w:p>
+    <w:p>
+      <w:pPr>
+        <w:pStyle w:val="Choice"/>
+      </w:pPr>
+      <w:r>
+        <w:t>c)</w:t>
+        <w:tab/>
         <w:t>684Ω</w:t>
-      </w:r>
-    </w:p>
-    <w:p>
-      <w:pPr>
-        <w:pStyle w:val="Choice"/>
-      </w:pPr>
-      <w:r>
-        <w:t>c)</w:t>
-        <w:tab/>
-        <w:t>68kΩ</w:t>
       </w:r>
     </w:p>
     <w:p>
@@ -6261,17 +6261,17 @@
       <w:r>
         <w:t>c)</w:t>
         <w:tab/>
+        <w:t>820kΩ</w:t>
+      </w:r>
+    </w:p>
+    <w:p>
+      <w:pPr>
+        <w:pStyle w:val="Choice"/>
+      </w:pPr>
+      <w:r>
+        <w:t>d)</w:t>
+        <w:tab/>
         <w:t>82kΩ</w:t>
-      </w:r>
-    </w:p>
-    <w:p>
-      <w:pPr>
-        <w:pStyle w:val="Choice"/>
-      </w:pPr>
-      <w:r>
-        <w:t>d)</w:t>
-        <w:tab/>
-        <w:t>820kΩ</w:t>
       </w:r>
     </w:p>
     <w:p>
@@ -6328,27 +6328,27 @@
       <w:r>
         <w:t>a)</w:t>
         <w:tab/>
+        <w:t>105Ω</w:t>
+      </w:r>
+    </w:p>
+    <w:p>
+      <w:pPr>
+        <w:pStyle w:val="Choice"/>
+      </w:pPr>
+      <w:r>
+        <w:t>b)</w:t>
+        <w:tab/>
+        <w:t>100kΩ</w:t>
+      </w:r>
+    </w:p>
+    <w:p>
+      <w:pPr>
+        <w:pStyle w:val="Choice"/>
+      </w:pPr>
+      <w:r>
+        <w:t>c)</w:t>
+        <w:tab/>
         <w:t>1.0kΩ</w:t>
-      </w:r>
-    </w:p>
-    <w:p>
-      <w:pPr>
-        <w:pStyle w:val="Choice"/>
-      </w:pPr>
-      <w:r>
-        <w:t>b)</w:t>
-        <w:tab/>
-        <w:t>100kΩ</w:t>
-      </w:r>
-    </w:p>
-    <w:p>
-      <w:pPr>
-        <w:pStyle w:val="Choice"/>
-      </w:pPr>
-      <w:r>
-        <w:t>c)</w:t>
-        <w:tab/>
-        <w:t>105Ω</w:t>
       </w:r>
     </w:p>
     <w:p>
@@ -6415,37 +6415,37 @@
       <w:r>
         <w:t>a)</w:t>
         <w:tab/>
+        <w:t>1.2kΩ</w:t>
+      </w:r>
+    </w:p>
+    <w:p>
+      <w:pPr>
+        <w:pStyle w:val="Choice"/>
+      </w:pPr>
+      <w:r>
+        <w:t>b)</w:t>
+        <w:tab/>
+        <w:t>125Ω</w:t>
+      </w:r>
+    </w:p>
+    <w:p>
+      <w:pPr>
+        <w:pStyle w:val="Choice"/>
+      </w:pPr>
+      <w:r>
+        <w:t>c)</w:t>
+        <w:tab/>
+        <w:t>120kΩ</w:t>
+      </w:r>
+    </w:p>
+    <w:p>
+      <w:pPr>
+        <w:pStyle w:val="Choice"/>
+      </w:pPr>
+      <w:r>
+        <w:t>d)</w:t>
+        <w:tab/>
         <w:t>1.2MΩ</w:t>
-      </w:r>
-    </w:p>
-    <w:p>
-      <w:pPr>
-        <w:pStyle w:val="Choice"/>
-      </w:pPr>
-      <w:r>
-        <w:t>b)</w:t>
-        <w:tab/>
-        <w:t>120kΩ</w:t>
-      </w:r>
-    </w:p>
-    <w:p>
-      <w:pPr>
-        <w:pStyle w:val="Choice"/>
-      </w:pPr>
-      <w:r>
-        <w:t>c)</w:t>
-        <w:tab/>
-        <w:t>125Ω</w:t>
-      </w:r>
-    </w:p>
-    <w:p>
-      <w:pPr>
-        <w:pStyle w:val="Choice"/>
-      </w:pPr>
-      <w:r>
-        <w:t>d)</w:t>
-        <w:tab/>
-        <w:t>1.2kΩ</w:t>
       </w:r>
     </w:p>
     <w:p>
@@ -6502,6 +6502,26 @@
       <w:r>
         <w:t>a)</w:t>
         <w:tab/>
+        <w:t>1.5kΩ</w:t>
+      </w:r>
+    </w:p>
+    <w:p>
+      <w:pPr>
+        <w:pStyle w:val="Choice"/>
+      </w:pPr>
+      <w:r>
+        <w:t>b)</w:t>
+        <w:tab/>
+        <w:t>155Ω</w:t>
+      </w:r>
+    </w:p>
+    <w:p>
+      <w:pPr>
+        <w:pStyle w:val="Choice"/>
+      </w:pPr>
+      <w:r>
+        <w:t>c)</w:t>
+        <w:tab/>
         <w:t>150kΩ</w:t>
       </w:r>
     </w:p>
@@ -6510,29 +6530,9 @@
         <w:pStyle w:val="Choice"/>
       </w:pPr>
       <w:r>
-        <w:t>b)</w:t>
+        <w:t>d)</w:t>
         <w:tab/>
         <w:t>1.5MΩ</w:t>
-      </w:r>
-    </w:p>
-    <w:p>
-      <w:pPr>
-        <w:pStyle w:val="Choice"/>
-      </w:pPr>
-      <w:r>
-        <w:t>c)</w:t>
-        <w:tab/>
-        <w:t>1.5kΩ</w:t>
-      </w:r>
-    </w:p>
-    <w:p>
-      <w:pPr>
-        <w:pStyle w:val="Choice"/>
-      </w:pPr>
-      <w:r>
-        <w:t>d)</w:t>
-        <w:tab/>
-        <w:t>155Ω</w:t>
       </w:r>
     </w:p>
     <w:p>
@@ -6589,37 +6589,37 @@
       <w:r>
         <w:t>a)</w:t>
         <w:tab/>
+        <w:t>185Ω</w:t>
+      </w:r>
+    </w:p>
+    <w:p>
+      <w:pPr>
+        <w:pStyle w:val="Choice"/>
+      </w:pPr>
+      <w:r>
+        <w:t>b)</w:t>
+        <w:tab/>
+        <w:t>180kΩ</w:t>
+      </w:r>
+    </w:p>
+    <w:p>
+      <w:pPr>
+        <w:pStyle w:val="Choice"/>
+      </w:pPr>
+      <w:r>
+        <w:t>c)</w:t>
+        <w:tab/>
+        <w:t>1.8MΩ</w:t>
+      </w:r>
+    </w:p>
+    <w:p>
+      <w:pPr>
+        <w:pStyle w:val="Choice"/>
+      </w:pPr>
+      <w:r>
+        <w:t>d)</w:t>
+        <w:tab/>
         <w:t>1.8kΩ</w:t>
-      </w:r>
-    </w:p>
-    <w:p>
-      <w:pPr>
-        <w:pStyle w:val="Choice"/>
-      </w:pPr>
-      <w:r>
-        <w:t>b)</w:t>
-        <w:tab/>
-        <w:t>1.8MΩ</w:t>
-      </w:r>
-    </w:p>
-    <w:p>
-      <w:pPr>
-        <w:pStyle w:val="Choice"/>
-      </w:pPr>
-      <w:r>
-        <w:t>c)</w:t>
-        <w:tab/>
-        <w:t>180kΩ</w:t>
-      </w:r>
-    </w:p>
-    <w:p>
-      <w:pPr>
-        <w:pStyle w:val="Choice"/>
-      </w:pPr>
-      <w:r>
-        <w:t>d)</w:t>
-        <w:tab/>
-        <w:t>185Ω</w:t>
       </w:r>
     </w:p>
     <w:p>
@@ -6773,17 +6773,17 @@
       <w:r>
         <w:t>b)</w:t>
         <w:tab/>
+        <w:t>2.7kΩ</w:t>
+      </w:r>
+    </w:p>
+    <w:p>
+      <w:pPr>
+        <w:pStyle w:val="Choice"/>
+      </w:pPr>
+      <w:r>
+        <w:t>c)</w:t>
+        <w:tab/>
         <w:t>270kΩ</w:t>
-      </w:r>
-    </w:p>
-    <w:p>
-      <w:pPr>
-        <w:pStyle w:val="Choice"/>
-      </w:pPr>
-      <w:r>
-        <w:t>c)</w:t>
-        <w:tab/>
-        <w:t>2.7kΩ</w:t>
       </w:r>
     </w:p>
     <w:p>
@@ -6850,6 +6850,16 @@
       <w:r>
         <w:t>a)</w:t>
         <w:tab/>
+        <w:t>335Ω</w:t>
+      </w:r>
+    </w:p>
+    <w:p>
+      <w:pPr>
+        <w:pStyle w:val="Choice"/>
+      </w:pPr>
+      <w:r>
+        <w:t>b)</w:t>
+        <w:tab/>
         <w:t>3.3MΩ</w:t>
       </w:r>
     </w:p>
@@ -6858,7 +6868,7 @@
         <w:pStyle w:val="Choice"/>
       </w:pPr>
       <w:r>
-        <w:t>b)</w:t>
+        <w:t>c)</w:t>
         <w:tab/>
         <w:t>3.3kΩ</w:t>
       </w:r>
@@ -6868,19 +6878,9 @@
         <w:pStyle w:val="Choice"/>
       </w:pPr>
       <w:r>
-        <w:t>c)</w:t>
+        <w:t>d)</w:t>
         <w:tab/>
         <w:t>330kΩ</w:t>
-      </w:r>
-    </w:p>
-    <w:p>
-      <w:pPr>
-        <w:pStyle w:val="Choice"/>
-      </w:pPr>
-      <w:r>
-        <w:t>d)</w:t>
-        <w:tab/>
-        <w:t>335Ω</w:t>
       </w:r>
     </w:p>
     <w:p>
@@ -6937,37 +6937,37 @@
       <w:r>
         <w:t>a)</w:t>
         <w:tab/>
+        <w:t>3.9MΩ</w:t>
+      </w:r>
+    </w:p>
+    <w:p>
+      <w:pPr>
+        <w:pStyle w:val="Choice"/>
+      </w:pPr>
+      <w:r>
+        <w:t>b)</w:t>
+        <w:tab/>
+        <w:t>3.9kΩ</w:t>
+      </w:r>
+    </w:p>
+    <w:p>
+      <w:pPr>
+        <w:pStyle w:val="Choice"/>
+      </w:pPr>
+      <w:r>
+        <w:t>c)</w:t>
+        <w:tab/>
+        <w:t>390kΩ</w:t>
+      </w:r>
+    </w:p>
+    <w:p>
+      <w:pPr>
+        <w:pStyle w:val="Choice"/>
+      </w:pPr>
+      <w:r>
+        <w:t>d)</w:t>
+        <w:tab/>
         <w:t>395Ω</w:t>
-      </w:r>
-    </w:p>
-    <w:p>
-      <w:pPr>
-        <w:pStyle w:val="Choice"/>
-      </w:pPr>
-      <w:r>
-        <w:t>b)</w:t>
-        <w:tab/>
-        <w:t>3.9MΩ</w:t>
-      </w:r>
-    </w:p>
-    <w:p>
-      <w:pPr>
-        <w:pStyle w:val="Choice"/>
-      </w:pPr>
-      <w:r>
-        <w:t>c)</w:t>
-        <w:tab/>
-        <w:t>3.9kΩ</w:t>
-      </w:r>
-    </w:p>
-    <w:p>
-      <w:pPr>
-        <w:pStyle w:val="Choice"/>
-      </w:pPr>
-      <w:r>
-        <w:t>d)</w:t>
-        <w:tab/>
-        <w:t>390kΩ</w:t>
       </w:r>
     </w:p>
     <w:p>
@@ -7024,6 +7024,16 @@
       <w:r>
         <w:t>a)</w:t>
         <w:tab/>
+        <w:t>470kΩ</w:t>
+      </w:r>
+    </w:p>
+    <w:p>
+      <w:pPr>
+        <w:pStyle w:val="Choice"/>
+      </w:pPr>
+      <w:r>
+        <w:t>b)</w:t>
+        <w:tab/>
         <w:t>4.7kΩ</w:t>
       </w:r>
     </w:p>
@@ -7032,19 +7042,9 @@
         <w:pStyle w:val="Choice"/>
       </w:pPr>
       <w:r>
-        <w:t>b)</w:t>
+        <w:t>c)</w:t>
         <w:tab/>
         <w:t>475Ω</w:t>
-      </w:r>
-    </w:p>
-    <w:p>
-      <w:pPr>
-        <w:pStyle w:val="Choice"/>
-      </w:pPr>
-      <w:r>
-        <w:t>c)</w:t>
-        <w:tab/>
-        <w:t>470kΩ</w:t>
       </w:r>
     </w:p>
     <w:p>
@@ -7121,17 +7121,17 @@
       <w:r>
         <w:t>b)</w:t>
         <w:tab/>
+        <w:t>560kΩ</w:t>
+      </w:r>
+    </w:p>
+    <w:p>
+      <w:pPr>
+        <w:pStyle w:val="Choice"/>
+      </w:pPr>
+      <w:r>
+        <w:t>c)</w:t>
+        <w:tab/>
         <w:t>565Ω</w:t>
-      </w:r>
-    </w:p>
-    <w:p>
-      <w:pPr>
-        <w:pStyle w:val="Choice"/>
-      </w:pPr>
-      <w:r>
-        <w:t>c)</w:t>
-        <w:tab/>
-        <w:t>560kΩ</w:t>
       </w:r>
     </w:p>
     <w:p>
@@ -7208,27 +7208,27 @@
       <w:r>
         <w:t>b)</w:t>
         <w:tab/>
+        <w:t>6.8MΩ</w:t>
+      </w:r>
+    </w:p>
+    <w:p>
+      <w:pPr>
+        <w:pStyle w:val="Choice"/>
+      </w:pPr>
+      <w:r>
+        <w:t>c)</w:t>
+        <w:tab/>
+        <w:t>6.8kΩ</w:t>
+      </w:r>
+    </w:p>
+    <w:p>
+      <w:pPr>
+        <w:pStyle w:val="Choice"/>
+      </w:pPr>
+      <w:r>
+        <w:t>d)</w:t>
+        <w:tab/>
         <w:t>680kΩ</w:t>
-      </w:r>
-    </w:p>
-    <w:p>
-      <w:pPr>
-        <w:pStyle w:val="Choice"/>
-      </w:pPr>
-      <w:r>
-        <w:t>c)</w:t>
-        <w:tab/>
-        <w:t>6.8kΩ</w:t>
-      </w:r>
-    </w:p>
-    <w:p>
-      <w:pPr>
-        <w:pStyle w:val="Choice"/>
-      </w:pPr>
-      <w:r>
-        <w:t>d)</w:t>
-        <w:tab/>
-        <w:t>6.8MΩ</w:t>
       </w:r>
     </w:p>
     <w:p>
@@ -7285,37 +7285,37 @@
       <w:r>
         <w:t>a)</w:t>
         <w:tab/>
+        <w:t>8.2MΩ</w:t>
+      </w:r>
+    </w:p>
+    <w:p>
+      <w:pPr>
+        <w:pStyle w:val="Choice"/>
+      </w:pPr>
+      <w:r>
+        <w:t>b)</w:t>
+        <w:tab/>
+        <w:t>8.2kΩ</w:t>
+      </w:r>
+    </w:p>
+    <w:p>
+      <w:pPr>
+        <w:pStyle w:val="Choice"/>
+      </w:pPr>
+      <w:r>
+        <w:t>c)</w:t>
+        <w:tab/>
+        <w:t>825Ω</w:t>
+      </w:r>
+    </w:p>
+    <w:p>
+      <w:pPr>
+        <w:pStyle w:val="Choice"/>
+      </w:pPr>
+      <w:r>
+        <w:t>d)</w:t>
+        <w:tab/>
         <w:t>820kΩ</w:t>
-      </w:r>
-    </w:p>
-    <w:p>
-      <w:pPr>
-        <w:pStyle w:val="Choice"/>
-      </w:pPr>
-      <w:r>
-        <w:t>b)</w:t>
-        <w:tab/>
-        <w:t>8.2MΩ</w:t>
-      </w:r>
-    </w:p>
-    <w:p>
-      <w:pPr>
-        <w:pStyle w:val="Choice"/>
-      </w:pPr>
-      <w:r>
-        <w:t>c)</w:t>
-        <w:tab/>
-        <w:t>8.2kΩ</w:t>
-      </w:r>
-    </w:p>
-    <w:p>
-      <w:pPr>
-        <w:pStyle w:val="Choice"/>
-      </w:pPr>
-      <w:r>
-        <w:t>d)</w:t>
-        <w:tab/>
-        <w:t>825Ω</w:t>
       </w:r>
     </w:p>
     <w:sectPr>

--- a/source-multichoice/build/es-electric-color-code-1.docx
+++ b/source-multichoice/build/es-electric-color-code-1.docx
@@ -64,27 +64,27 @@
       <w:r>
         <w:t>a)</w:t>
         <w:tab/>
+        <w:t>1.0Ω</w:t>
+      </w:r>
+    </w:p>
+    <w:p>
+      <w:pPr>
+        <w:pStyle w:val="Choice"/>
+      </w:pPr>
+      <w:r>
+        <w:t>b)</w:t>
+        <w:tab/>
+        <w:t>1.0kΩ</w:t>
+      </w:r>
+    </w:p>
+    <w:p>
+      <w:pPr>
+        <w:pStyle w:val="Choice"/>
+      </w:pPr>
+      <w:r>
+        <w:t>c)</w:t>
+        <w:tab/>
         <w:t>10Ω</w:t>
-      </w:r>
-    </w:p>
-    <w:p>
-      <w:pPr>
-        <w:pStyle w:val="Choice"/>
-      </w:pPr>
-      <w:r>
-        <w:t>b)</w:t>
-        <w:tab/>
-        <w:t>1.0kΩ</w:t>
-      </w:r>
-    </w:p>
-    <w:p>
-      <w:pPr>
-        <w:pStyle w:val="Choice"/>
-      </w:pPr>
-      <w:r>
-        <w:t>c)</w:t>
-        <w:tab/>
-        <w:t>1.0Ω</w:t>
       </w:r>
     </w:p>
     <w:p>
@@ -151,37 +151,37 @@
       <w:r>
         <w:t>a)</w:t>
         <w:tab/>
+        <w:t>12Ω</w:t>
+      </w:r>
+    </w:p>
+    <w:p>
+      <w:pPr>
+        <w:pStyle w:val="Choice"/>
+      </w:pPr>
+      <w:r>
+        <w:t>b)</w:t>
+        <w:tab/>
+        <w:t>1.2kΩ</w:t>
+      </w:r>
+    </w:p>
+    <w:p>
+      <w:pPr>
+        <w:pStyle w:val="Choice"/>
+      </w:pPr>
+      <w:r>
+        <w:t>c)</w:t>
+        <w:tab/>
+        <w:t>121Ω</w:t>
+      </w:r>
+    </w:p>
+    <w:p>
+      <w:pPr>
+        <w:pStyle w:val="Choice"/>
+      </w:pPr>
+      <w:r>
+        <w:t>d)</w:t>
+        <w:tab/>
         <w:t>1.2Ω</w:t>
-      </w:r>
-    </w:p>
-    <w:p>
-      <w:pPr>
-        <w:pStyle w:val="Choice"/>
-      </w:pPr>
-      <w:r>
-        <w:t>b)</w:t>
-        <w:tab/>
-        <w:t>1.2kΩ</w:t>
-      </w:r>
-    </w:p>
-    <w:p>
-      <w:pPr>
-        <w:pStyle w:val="Choice"/>
-      </w:pPr>
-      <w:r>
-        <w:t>c)</w:t>
-        <w:tab/>
-        <w:t>121Ω</w:t>
-      </w:r>
-    </w:p>
-    <w:p>
-      <w:pPr>
-        <w:pStyle w:val="Choice"/>
-      </w:pPr>
-      <w:r>
-        <w:t>d)</w:t>
-        <w:tab/>
-        <w:t>12Ω</w:t>
       </w:r>
     </w:p>
     <w:p>
@@ -325,37 +325,37 @@
       <w:r>
         <w:t>a)</w:t>
         <w:tab/>
+        <w:t>1.8kΩ</w:t>
+      </w:r>
+    </w:p>
+    <w:p>
+      <w:pPr>
+        <w:pStyle w:val="Choice"/>
+      </w:pPr>
+      <w:r>
+        <w:t>b)</w:t>
+        <w:tab/>
+        <w:t>181Ω</w:t>
+      </w:r>
+    </w:p>
+    <w:p>
+      <w:pPr>
+        <w:pStyle w:val="Choice"/>
+      </w:pPr>
+      <w:r>
+        <w:t>c)</w:t>
+        <w:tab/>
+        <w:t>1.8Ω</w:t>
+      </w:r>
+    </w:p>
+    <w:p>
+      <w:pPr>
+        <w:pStyle w:val="Choice"/>
+      </w:pPr>
+      <w:r>
+        <w:t>d)</w:t>
+        <w:tab/>
         <w:t>18Ω</w:t>
-      </w:r>
-    </w:p>
-    <w:p>
-      <w:pPr>
-        <w:pStyle w:val="Choice"/>
-      </w:pPr>
-      <w:r>
-        <w:t>b)</w:t>
-        <w:tab/>
-        <w:t>1.8Ω</w:t>
-      </w:r>
-    </w:p>
-    <w:p>
-      <w:pPr>
-        <w:pStyle w:val="Choice"/>
-      </w:pPr>
-      <w:r>
-        <w:t>c)</w:t>
-        <w:tab/>
-        <w:t>1.8kΩ</w:t>
-      </w:r>
-    </w:p>
-    <w:p>
-      <w:pPr>
-        <w:pStyle w:val="Choice"/>
-      </w:pPr>
-      <w:r>
-        <w:t>d)</w:t>
-        <w:tab/>
-        <w:t>181Ω</w:t>
       </w:r>
     </w:p>
     <w:p>
@@ -412,6 +412,16 @@
       <w:r>
         <w:t>a)</w:t>
         <w:tab/>
+        <w:t>221Ω</w:t>
+      </w:r>
+    </w:p>
+    <w:p>
+      <w:pPr>
+        <w:pStyle w:val="Choice"/>
+      </w:pPr>
+      <w:r>
+        <w:t>b)</w:t>
+        <w:tab/>
         <w:t>2.2kΩ</w:t>
       </w:r>
     </w:p>
@@ -420,7 +430,7 @@
         <w:pStyle w:val="Choice"/>
       </w:pPr>
       <w:r>
-        <w:t>b)</w:t>
+        <w:t>c)</w:t>
         <w:tab/>
         <w:t>22Ω</w:t>
       </w:r>
@@ -430,19 +440,9 @@
         <w:pStyle w:val="Choice"/>
       </w:pPr>
       <w:r>
-        <w:t>c)</w:t>
+        <w:t>d)</w:t>
         <w:tab/>
         <w:t>2.2Ω</w:t>
-      </w:r>
-    </w:p>
-    <w:p>
-      <w:pPr>
-        <w:pStyle w:val="Choice"/>
-      </w:pPr>
-      <w:r>
-        <w:t>d)</w:t>
-        <w:tab/>
-        <w:t>221Ω</w:t>
       </w:r>
     </w:p>
     <w:p>
@@ -499,37 +499,37 @@
       <w:r>
         <w:t>a)</w:t>
         <w:tab/>
+        <w:t>271Ω</w:t>
+      </w:r>
+    </w:p>
+    <w:p>
+      <w:pPr>
+        <w:pStyle w:val="Choice"/>
+      </w:pPr>
+      <w:r>
+        <w:t>b)</w:t>
+        <w:tab/>
+        <w:t>2.7Ω</w:t>
+      </w:r>
+    </w:p>
+    <w:p>
+      <w:pPr>
+        <w:pStyle w:val="Choice"/>
+      </w:pPr>
+      <w:r>
+        <w:t>c)</w:t>
+        <w:tab/>
+        <w:t>27Ω</w:t>
+      </w:r>
+    </w:p>
+    <w:p>
+      <w:pPr>
+        <w:pStyle w:val="Choice"/>
+      </w:pPr>
+      <w:r>
+        <w:t>d)</w:t>
+        <w:tab/>
         <w:t>2.7kΩ</w:t>
-      </w:r>
-    </w:p>
-    <w:p>
-      <w:pPr>
-        <w:pStyle w:val="Choice"/>
-      </w:pPr>
-      <w:r>
-        <w:t>b)</w:t>
-        <w:tab/>
-        <w:t>271Ω</w:t>
-      </w:r>
-    </w:p>
-    <w:p>
-      <w:pPr>
-        <w:pStyle w:val="Choice"/>
-      </w:pPr>
-      <w:r>
-        <w:t>c)</w:t>
-        <w:tab/>
-        <w:t>27Ω</w:t>
-      </w:r>
-    </w:p>
-    <w:p>
-      <w:pPr>
-        <w:pStyle w:val="Choice"/>
-      </w:pPr>
-      <w:r>
-        <w:t>d)</w:t>
-        <w:tab/>
-        <w:t>2.7Ω</w:t>
       </w:r>
     </w:p>
     <w:p>
@@ -586,6 +586,16 @@
       <w:r>
         <w:t>a)</w:t>
         <w:tab/>
+        <w:t>3.3Ω</w:t>
+      </w:r>
+    </w:p>
+    <w:p>
+      <w:pPr>
+        <w:pStyle w:val="Choice"/>
+      </w:pPr>
+      <w:r>
+        <w:t>b)</w:t>
+        <w:tab/>
         <w:t>3.3kΩ</w:t>
       </w:r>
     </w:p>
@@ -594,19 +604,9 @@
         <w:pStyle w:val="Choice"/>
       </w:pPr>
       <w:r>
-        <w:t>b)</w:t>
+        <w:t>c)</w:t>
         <w:tab/>
         <w:t>331Ω</w:t>
-      </w:r>
-    </w:p>
-    <w:p>
-      <w:pPr>
-        <w:pStyle w:val="Choice"/>
-      </w:pPr>
-      <w:r>
-        <w:t>c)</w:t>
-        <w:tab/>
-        <w:t>3.3Ω</w:t>
       </w:r>
     </w:p>
     <w:p>
@@ -693,17 +693,17 @@
       <w:r>
         <w:t>c)</w:t>
         <w:tab/>
+        <w:t>3.9kΩ</w:t>
+      </w:r>
+    </w:p>
+    <w:p>
+      <w:pPr>
+        <w:pStyle w:val="Choice"/>
+      </w:pPr>
+      <w:r>
+        <w:t>d)</w:t>
+        <w:tab/>
         <w:t>391Ω</w:t>
-      </w:r>
-    </w:p>
-    <w:p>
-      <w:pPr>
-        <w:pStyle w:val="Choice"/>
-      </w:pPr>
-      <w:r>
-        <w:t>d)</w:t>
-        <w:tab/>
-        <w:t>3.9kΩ</w:t>
       </w:r>
     </w:p>
     <w:p>
@@ -760,6 +760,26 @@
       <w:r>
         <w:t>a)</w:t>
         <w:tab/>
+        <w:t>471Ω</w:t>
+      </w:r>
+    </w:p>
+    <w:p>
+      <w:pPr>
+        <w:pStyle w:val="Choice"/>
+      </w:pPr>
+      <w:r>
+        <w:t>b)</w:t>
+        <w:tab/>
+        <w:t>47Ω</w:t>
+      </w:r>
+    </w:p>
+    <w:p>
+      <w:pPr>
+        <w:pStyle w:val="Choice"/>
+      </w:pPr>
+      <w:r>
+        <w:t>c)</w:t>
+        <w:tab/>
         <w:t>4.7kΩ</w:t>
       </w:r>
     </w:p>
@@ -768,29 +788,9 @@
         <w:pStyle w:val="Choice"/>
       </w:pPr>
       <w:r>
-        <w:t>b)</w:t>
+        <w:t>d)</w:t>
         <w:tab/>
         <w:t>4.7Ω</w:t>
-      </w:r>
-    </w:p>
-    <w:p>
-      <w:pPr>
-        <w:pStyle w:val="Choice"/>
-      </w:pPr>
-      <w:r>
-        <w:t>c)</w:t>
-        <w:tab/>
-        <w:t>47Ω</w:t>
-      </w:r>
-    </w:p>
-    <w:p>
-      <w:pPr>
-        <w:pStyle w:val="Choice"/>
-      </w:pPr>
-      <w:r>
-        <w:t>d)</w:t>
-        <w:tab/>
-        <w:t>471Ω</w:t>
       </w:r>
     </w:p>
     <w:p>
@@ -847,6 +847,26 @@
       <w:r>
         <w:t>a)</w:t>
         <w:tab/>
+        <w:t>561Ω</w:t>
+      </w:r>
+    </w:p>
+    <w:p>
+      <w:pPr>
+        <w:pStyle w:val="Choice"/>
+      </w:pPr>
+      <w:r>
+        <w:t>b)</w:t>
+        <w:tab/>
+        <w:t>5.6kΩ</w:t>
+      </w:r>
+    </w:p>
+    <w:p>
+      <w:pPr>
+        <w:pStyle w:val="Choice"/>
+      </w:pPr>
+      <w:r>
+        <w:t>c)</w:t>
+        <w:tab/>
         <w:t>56Ω</w:t>
       </w:r>
     </w:p>
@@ -855,29 +875,9 @@
         <w:pStyle w:val="Choice"/>
       </w:pPr>
       <w:r>
-        <w:t>b)</w:t>
-        <w:tab/>
-        <w:t>561Ω</w:t>
-      </w:r>
-    </w:p>
-    <w:p>
-      <w:pPr>
-        <w:pStyle w:val="Choice"/>
-      </w:pPr>
-      <w:r>
-        <w:t>c)</w:t>
+        <w:t>d)</w:t>
         <w:tab/>
         <w:t>5.6Ω</w:t>
-      </w:r>
-    </w:p>
-    <w:p>
-      <w:pPr>
-        <w:pStyle w:val="Choice"/>
-      </w:pPr>
-      <w:r>
-        <w:t>d)</w:t>
-        <w:tab/>
-        <w:t>5.6kΩ</w:t>
       </w:r>
     </w:p>
     <w:p>
@@ -934,6 +934,26 @@
       <w:r>
         <w:t>a)</w:t>
         <w:tab/>
+        <w:t>681Ω</w:t>
+      </w:r>
+    </w:p>
+    <w:p>
+      <w:pPr>
+        <w:pStyle w:val="Choice"/>
+      </w:pPr>
+      <w:r>
+        <w:t>b)</w:t>
+        <w:tab/>
+        <w:t>68Ω</w:t>
+      </w:r>
+    </w:p>
+    <w:p>
+      <w:pPr>
+        <w:pStyle w:val="Choice"/>
+      </w:pPr>
+      <w:r>
+        <w:t>c)</w:t>
+        <w:tab/>
         <w:t>6.8Ω</w:t>
       </w:r>
     </w:p>
@@ -942,29 +962,9 @@
         <w:pStyle w:val="Choice"/>
       </w:pPr>
       <w:r>
-        <w:t>b)</w:t>
+        <w:t>d)</w:t>
         <w:tab/>
         <w:t>6.8kΩ</w:t>
-      </w:r>
-    </w:p>
-    <w:p>
-      <w:pPr>
-        <w:pStyle w:val="Choice"/>
-      </w:pPr>
-      <w:r>
-        <w:t>c)</w:t>
-        <w:tab/>
-        <w:t>681Ω</w:t>
-      </w:r>
-    </w:p>
-    <w:p>
-      <w:pPr>
-        <w:pStyle w:val="Choice"/>
-      </w:pPr>
-      <w:r>
-        <w:t>d)</w:t>
-        <w:tab/>
-        <w:t>68Ω</w:t>
       </w:r>
     </w:p>
     <w:p>
@@ -1021,37 +1021,37 @@
       <w:r>
         <w:t>a)</w:t>
         <w:tab/>
+        <w:t>8.2kΩ</w:t>
+      </w:r>
+    </w:p>
+    <w:p>
+      <w:pPr>
+        <w:pStyle w:val="Choice"/>
+      </w:pPr>
+      <w:r>
+        <w:t>b)</w:t>
+        <w:tab/>
+        <w:t>821Ω</w:t>
+      </w:r>
+    </w:p>
+    <w:p>
+      <w:pPr>
+        <w:pStyle w:val="Choice"/>
+      </w:pPr>
+      <w:r>
+        <w:t>c)</w:t>
+        <w:tab/>
+        <w:t>82Ω</w:t>
+      </w:r>
+    </w:p>
+    <w:p>
+      <w:pPr>
+        <w:pStyle w:val="Choice"/>
+      </w:pPr>
+      <w:r>
+        <w:t>d)</w:t>
+        <w:tab/>
         <w:t>8.2Ω</w:t>
-      </w:r>
-    </w:p>
-    <w:p>
-      <w:pPr>
-        <w:pStyle w:val="Choice"/>
-      </w:pPr>
-      <w:r>
-        <w:t>b)</w:t>
-        <w:tab/>
-        <w:t>8.2kΩ</w:t>
-      </w:r>
-    </w:p>
-    <w:p>
-      <w:pPr>
-        <w:pStyle w:val="Choice"/>
-      </w:pPr>
-      <w:r>
-        <w:t>c)</w:t>
-        <w:tab/>
-        <w:t>821Ω</w:t>
-      </w:r>
-    </w:p>
-    <w:p>
-      <w:pPr>
-        <w:pStyle w:val="Choice"/>
-      </w:pPr>
-      <w:r>
-        <w:t>d)</w:t>
-        <w:tab/>
-        <w:t>82Ω</w:t>
       </w:r>
     </w:p>
     <w:p>
@@ -1108,6 +1108,16 @@
       <w:r>
         <w:t>a)</w:t>
         <w:tab/>
+        <w:t>1.0Ω</w:t>
+      </w:r>
+    </w:p>
+    <w:p>
+      <w:pPr>
+        <w:pStyle w:val="Choice"/>
+      </w:pPr>
+      <w:r>
+        <w:t>b)</w:t>
+        <w:tab/>
         <w:t>100Ω</w:t>
       </w:r>
     </w:p>
@@ -1116,29 +1126,19 @@
         <w:pStyle w:val="Choice"/>
       </w:pPr>
       <w:r>
-        <w:t>b)</w:t>
+        <w:t>c)</w:t>
+        <w:tab/>
+        <w:t>10Ω</w:t>
+      </w:r>
+    </w:p>
+    <w:p>
+      <w:pPr>
+        <w:pStyle w:val="Choice"/>
+      </w:pPr>
+      <w:r>
+        <w:t>d)</w:t>
         <w:tab/>
         <w:t>10kΩ</w:t>
-      </w:r>
-    </w:p>
-    <w:p>
-      <w:pPr>
-        <w:pStyle w:val="Choice"/>
-      </w:pPr>
-      <w:r>
-        <w:t>c)</w:t>
-        <w:tab/>
-        <w:t>10Ω</w:t>
-      </w:r>
-    </w:p>
-    <w:p>
-      <w:pPr>
-        <w:pStyle w:val="Choice"/>
-      </w:pPr>
-      <w:r>
-        <w:t>d)</w:t>
-        <w:tab/>
-        <w:t>1.0Ω</w:t>
       </w:r>
     </w:p>
     <w:p>
@@ -1195,6 +1195,16 @@
       <w:r>
         <w:t>a)</w:t>
         <w:tab/>
+        <w:t>12Ω</w:t>
+      </w:r>
+    </w:p>
+    <w:p>
+      <w:pPr>
+        <w:pStyle w:val="Choice"/>
+      </w:pPr>
+      <w:r>
+        <w:t>b)</w:t>
+        <w:tab/>
         <w:t>12kΩ</w:t>
       </w:r>
     </w:p>
@@ -1203,19 +1213,9 @@
         <w:pStyle w:val="Choice"/>
       </w:pPr>
       <w:r>
-        <w:t>b)</w:t>
+        <w:t>c)</w:t>
         <w:tab/>
         <w:t>120Ω</w:t>
-      </w:r>
-    </w:p>
-    <w:p>
-      <w:pPr>
-        <w:pStyle w:val="Choice"/>
-      </w:pPr>
-      <w:r>
-        <w:t>c)</w:t>
-        <w:tab/>
-        <w:t>12Ω</w:t>
       </w:r>
     </w:p>
     <w:p>
@@ -1282,6 +1282,26 @@
       <w:r>
         <w:t>a)</w:t>
         <w:tab/>
+        <w:t>1.5Ω</w:t>
+      </w:r>
+    </w:p>
+    <w:p>
+      <w:pPr>
+        <w:pStyle w:val="Choice"/>
+      </w:pPr>
+      <w:r>
+        <w:t>b)</w:t>
+        <w:tab/>
+        <w:t>15kΩ</w:t>
+      </w:r>
+    </w:p>
+    <w:p>
+      <w:pPr>
+        <w:pStyle w:val="Choice"/>
+      </w:pPr>
+      <w:r>
+        <w:t>c)</w:t>
+        <w:tab/>
         <w:t>15Ω</w:t>
       </w:r>
     </w:p>
@@ -1290,29 +1310,9 @@
         <w:pStyle w:val="Choice"/>
       </w:pPr>
       <w:r>
-        <w:t>b)</w:t>
+        <w:t>d)</w:t>
         <w:tab/>
         <w:t>150Ω</w:t>
-      </w:r>
-    </w:p>
-    <w:p>
-      <w:pPr>
-        <w:pStyle w:val="Choice"/>
-      </w:pPr>
-      <w:r>
-        <w:t>c)</w:t>
-        <w:tab/>
-        <w:t>15kΩ</w:t>
-      </w:r>
-    </w:p>
-    <w:p>
-      <w:pPr>
-        <w:pStyle w:val="Choice"/>
-      </w:pPr>
-      <w:r>
-        <w:t>d)</w:t>
-        <w:tab/>
-        <w:t>1.5Ω</w:t>
       </w:r>
     </w:p>
     <w:p>
@@ -1369,6 +1369,26 @@
       <w:r>
         <w:t>a)</w:t>
         <w:tab/>
+        <w:t>1.8Ω</w:t>
+      </w:r>
+    </w:p>
+    <w:p>
+      <w:pPr>
+        <w:pStyle w:val="Choice"/>
+      </w:pPr>
+      <w:r>
+        <w:t>b)</w:t>
+        <w:tab/>
+        <w:t>180Ω</w:t>
+      </w:r>
+    </w:p>
+    <w:p>
+      <w:pPr>
+        <w:pStyle w:val="Choice"/>
+      </w:pPr>
+      <w:r>
+        <w:t>c)</w:t>
+        <w:tab/>
         <w:t>18Ω</w:t>
       </w:r>
     </w:p>
@@ -1377,29 +1397,9 @@
         <w:pStyle w:val="Choice"/>
       </w:pPr>
       <w:r>
-        <w:t>b)</w:t>
-        <w:tab/>
-        <w:t>1.8Ω</w:t>
-      </w:r>
-    </w:p>
-    <w:p>
-      <w:pPr>
-        <w:pStyle w:val="Choice"/>
-      </w:pPr>
-      <w:r>
-        <w:t>c)</w:t>
+        <w:t>d)</w:t>
         <w:tab/>
         <w:t>18kΩ</w:t>
-      </w:r>
-    </w:p>
-    <w:p>
-      <w:pPr>
-        <w:pStyle w:val="Choice"/>
-      </w:pPr>
-      <w:r>
-        <w:t>d)</w:t>
-        <w:tab/>
-        <w:t>180Ω</w:t>
       </w:r>
     </w:p>
     <w:p>
@@ -1456,6 +1456,26 @@
       <w:r>
         <w:t>a)</w:t>
         <w:tab/>
+        <w:t>2.2Ω</w:t>
+      </w:r>
+    </w:p>
+    <w:p>
+      <w:pPr>
+        <w:pStyle w:val="Choice"/>
+      </w:pPr>
+      <w:r>
+        <w:t>b)</w:t>
+        <w:tab/>
+        <w:t>22Ω</w:t>
+      </w:r>
+    </w:p>
+    <w:p>
+      <w:pPr>
+        <w:pStyle w:val="Choice"/>
+      </w:pPr>
+      <w:r>
+        <w:t>c)</w:t>
+        <w:tab/>
         <w:t>220Ω</w:t>
       </w:r>
     </w:p>
@@ -1464,29 +1484,9 @@
         <w:pStyle w:val="Choice"/>
       </w:pPr>
       <w:r>
-        <w:t>b)</w:t>
+        <w:t>d)</w:t>
         <w:tab/>
         <w:t>22kΩ</w:t>
-      </w:r>
-    </w:p>
-    <w:p>
-      <w:pPr>
-        <w:pStyle w:val="Choice"/>
-      </w:pPr>
-      <w:r>
-        <w:t>c)</w:t>
-        <w:tab/>
-        <w:t>2.2Ω</w:t>
-      </w:r>
-    </w:p>
-    <w:p>
-      <w:pPr>
-        <w:pStyle w:val="Choice"/>
-      </w:pPr>
-      <w:r>
-        <w:t>d)</w:t>
-        <w:tab/>
-        <w:t>22Ω</w:t>
       </w:r>
     </w:p>
     <w:p>
@@ -1543,17 +1543,17 @@
       <w:r>
         <w:t>a)</w:t>
         <w:tab/>
+        <w:t>2.7Ω</w:t>
+      </w:r>
+    </w:p>
+    <w:p>
+      <w:pPr>
+        <w:pStyle w:val="Choice"/>
+      </w:pPr>
+      <w:r>
+        <w:t>b)</w:t>
+        <w:tab/>
         <w:t>27Ω</w:t>
-      </w:r>
-    </w:p>
-    <w:p>
-      <w:pPr>
-        <w:pStyle w:val="Choice"/>
-      </w:pPr>
-      <w:r>
-        <w:t>b)</w:t>
-        <w:tab/>
-        <w:t>2.7Ω</w:t>
       </w:r>
     </w:p>
     <w:p>
@@ -1640,6 +1640,16 @@
       <w:r>
         <w:t>b)</w:t>
         <w:tab/>
+        <w:t>3.3Ω</w:t>
+      </w:r>
+    </w:p>
+    <w:p>
+      <w:pPr>
+        <w:pStyle w:val="Choice"/>
+      </w:pPr>
+      <w:r>
+        <w:t>c)</w:t>
+        <w:tab/>
         <w:t>33kΩ</w:t>
       </w:r>
     </w:p>
@@ -1648,19 +1658,9 @@
         <w:pStyle w:val="Choice"/>
       </w:pPr>
       <w:r>
-        <w:t>c)</w:t>
+        <w:t>d)</w:t>
         <w:tab/>
         <w:t>33Ω</w:t>
-      </w:r>
-    </w:p>
-    <w:p>
-      <w:pPr>
-        <w:pStyle w:val="Choice"/>
-      </w:pPr>
-      <w:r>
-        <w:t>d)</w:t>
-        <w:tab/>
-        <w:t>3.3Ω</w:t>
       </w:r>
     </w:p>
     <w:p>
@@ -1737,17 +1737,17 @@
       <w:r>
         <w:t>c)</w:t>
         <w:tab/>
+        <w:t>39Ω</w:t>
+      </w:r>
+    </w:p>
+    <w:p>
+      <w:pPr>
+        <w:pStyle w:val="Choice"/>
+      </w:pPr>
+      <w:r>
+        <w:t>d)</w:t>
+        <w:tab/>
         <w:t>39kΩ</w:t>
-      </w:r>
-    </w:p>
-    <w:p>
-      <w:pPr>
-        <w:pStyle w:val="Choice"/>
-      </w:pPr>
-      <w:r>
-        <w:t>d)</w:t>
-        <w:tab/>
-        <w:t>39Ω</w:t>
       </w:r>
     </w:p>
     <w:p>
@@ -1804,37 +1804,37 @@
       <w:r>
         <w:t>a)</w:t>
         <w:tab/>
+        <w:t>47Ω</w:t>
+      </w:r>
+    </w:p>
+    <w:p>
+      <w:pPr>
+        <w:pStyle w:val="Choice"/>
+      </w:pPr>
+      <w:r>
+        <w:t>b)</w:t>
+        <w:tab/>
+        <w:t>47kΩ</w:t>
+      </w:r>
+    </w:p>
+    <w:p>
+      <w:pPr>
+        <w:pStyle w:val="Choice"/>
+      </w:pPr>
+      <w:r>
+        <w:t>c)</w:t>
+        <w:tab/>
+        <w:t>470Ω</w:t>
+      </w:r>
+    </w:p>
+    <w:p>
+      <w:pPr>
+        <w:pStyle w:val="Choice"/>
+      </w:pPr>
+      <w:r>
+        <w:t>d)</w:t>
+        <w:tab/>
         <w:t>4.7Ω</w:t>
-      </w:r>
-    </w:p>
-    <w:p>
-      <w:pPr>
-        <w:pStyle w:val="Choice"/>
-      </w:pPr>
-      <w:r>
-        <w:t>b)</w:t>
-        <w:tab/>
-        <w:t>470Ω</w:t>
-      </w:r>
-    </w:p>
-    <w:p>
-      <w:pPr>
-        <w:pStyle w:val="Choice"/>
-      </w:pPr>
-      <w:r>
-        <w:t>c)</w:t>
-        <w:tab/>
-        <w:t>47kΩ</w:t>
-      </w:r>
-    </w:p>
-    <w:p>
-      <w:pPr>
-        <w:pStyle w:val="Choice"/>
-      </w:pPr>
-      <w:r>
-        <w:t>d)</w:t>
-        <w:tab/>
-        <w:t>47Ω</w:t>
       </w:r>
     </w:p>
     <w:p>
@@ -1891,6 +1891,16 @@
       <w:r>
         <w:t>a)</w:t>
         <w:tab/>
+        <w:t>56Ω</w:t>
+      </w:r>
+    </w:p>
+    <w:p>
+      <w:pPr>
+        <w:pStyle w:val="Choice"/>
+      </w:pPr>
+      <w:r>
+        <w:t>b)</w:t>
+        <w:tab/>
         <w:t>5.6Ω</w:t>
       </w:r>
     </w:p>
@@ -1899,29 +1909,19 @@
         <w:pStyle w:val="Choice"/>
       </w:pPr>
       <w:r>
-        <w:t>b)</w:t>
-        <w:tab/>
-        <w:t>56Ω</w:t>
-      </w:r>
-    </w:p>
-    <w:p>
-      <w:pPr>
-        <w:pStyle w:val="Choice"/>
-      </w:pPr>
-      <w:r>
         <w:t>c)</w:t>
         <w:tab/>
+        <w:t>560Ω</w:t>
+      </w:r>
+    </w:p>
+    <w:p>
+      <w:pPr>
+        <w:pStyle w:val="Choice"/>
+      </w:pPr>
+      <w:r>
+        <w:t>d)</w:t>
+        <w:tab/>
         <w:t>56kΩ</w:t>
-      </w:r>
-    </w:p>
-    <w:p>
-      <w:pPr>
-        <w:pStyle w:val="Choice"/>
-      </w:pPr>
-      <w:r>
-        <w:t>d)</w:t>
-        <w:tab/>
-        <w:t>560Ω</w:t>
       </w:r>
     </w:p>
     <w:p>
@@ -1978,6 +1978,16 @@
       <w:r>
         <w:t>a)</w:t>
         <w:tab/>
+        <w:t>680Ω</w:t>
+      </w:r>
+    </w:p>
+    <w:p>
+      <w:pPr>
+        <w:pStyle w:val="Choice"/>
+      </w:pPr>
+      <w:r>
+        <w:t>b)</w:t>
+        <w:tab/>
         <w:t>68Ω</w:t>
       </w:r>
     </w:p>
@@ -1986,7 +1996,7 @@
         <w:pStyle w:val="Choice"/>
       </w:pPr>
       <w:r>
-        <w:t>b)</w:t>
+        <w:t>c)</w:t>
         <w:tab/>
         <w:t>68kΩ</w:t>
       </w:r>
@@ -1996,19 +2006,9 @@
         <w:pStyle w:val="Choice"/>
       </w:pPr>
       <w:r>
-        <w:t>c)</w:t>
+        <w:t>d)</w:t>
         <w:tab/>
         <w:t>6.8Ω</w:t>
-      </w:r>
-    </w:p>
-    <w:p>
-      <w:pPr>
-        <w:pStyle w:val="Choice"/>
-      </w:pPr>
-      <w:r>
-        <w:t>d)</w:t>
-        <w:tab/>
-        <w:t>680Ω</w:t>
       </w:r>
     </w:p>
     <w:p>
@@ -2065,37 +2065,37 @@
       <w:r>
         <w:t>a)</w:t>
         <w:tab/>
+        <w:t>82kΩ</w:t>
+      </w:r>
+    </w:p>
+    <w:p>
+      <w:pPr>
+        <w:pStyle w:val="Choice"/>
+      </w:pPr>
+      <w:r>
+        <w:t>b)</w:t>
+        <w:tab/>
+        <w:t>820Ω</w:t>
+      </w:r>
+    </w:p>
+    <w:p>
+      <w:pPr>
+        <w:pStyle w:val="Choice"/>
+      </w:pPr>
+      <w:r>
+        <w:t>c)</w:t>
+        <w:tab/>
+        <w:t>82Ω</w:t>
+      </w:r>
+    </w:p>
+    <w:p>
+      <w:pPr>
+        <w:pStyle w:val="Choice"/>
+      </w:pPr>
+      <w:r>
+        <w:t>d)</w:t>
+        <w:tab/>
         <w:t>8.2Ω</w:t>
-      </w:r>
-    </w:p>
-    <w:p>
-      <w:pPr>
-        <w:pStyle w:val="Choice"/>
-      </w:pPr>
-      <w:r>
-        <w:t>b)</w:t>
-        <w:tab/>
-        <w:t>82kΩ</w:t>
-      </w:r>
-    </w:p>
-    <w:p>
-      <w:pPr>
-        <w:pStyle w:val="Choice"/>
-      </w:pPr>
-      <w:r>
-        <w:t>c)</w:t>
-        <w:tab/>
-        <w:t>820Ω</w:t>
-      </w:r>
-    </w:p>
-    <w:p>
-      <w:pPr>
-        <w:pStyle w:val="Choice"/>
-      </w:pPr>
-      <w:r>
-        <w:t>d)</w:t>
-        <w:tab/>
-        <w:t>82Ω</w:t>
       </w:r>
     </w:p>
     <w:p>
@@ -2152,37 +2152,37 @@
       <w:r>
         <w:t>a)</w:t>
         <w:tab/>
+        <w:t>100Ω</w:t>
+      </w:r>
+    </w:p>
+    <w:p>
+      <w:pPr>
+        <w:pStyle w:val="Choice"/>
+      </w:pPr>
+      <w:r>
+        <w:t>b)</w:t>
+        <w:tab/>
+        <w:t>10Ω</w:t>
+      </w:r>
+    </w:p>
+    <w:p>
+      <w:pPr>
+        <w:pStyle w:val="Choice"/>
+      </w:pPr>
+      <w:r>
+        <w:t>c)</w:t>
+        <w:tab/>
+        <w:t>10kΩ</w:t>
+      </w:r>
+    </w:p>
+    <w:p>
+      <w:pPr>
+        <w:pStyle w:val="Choice"/>
+      </w:pPr>
+      <w:r>
+        <w:t>d)</w:t>
+        <w:tab/>
         <w:t>101Ω</w:t>
-      </w:r>
-    </w:p>
-    <w:p>
-      <w:pPr>
-        <w:pStyle w:val="Choice"/>
-      </w:pPr>
-      <w:r>
-        <w:t>b)</w:t>
-        <w:tab/>
-        <w:t>100Ω</w:t>
-      </w:r>
-    </w:p>
-    <w:p>
-      <w:pPr>
-        <w:pStyle w:val="Choice"/>
-      </w:pPr>
-      <w:r>
-        <w:t>c)</w:t>
-        <w:tab/>
-        <w:t>10Ω</w:t>
-      </w:r>
-    </w:p>
-    <w:p>
-      <w:pPr>
-        <w:pStyle w:val="Choice"/>
-      </w:pPr>
-      <w:r>
-        <w:t>d)</w:t>
-        <w:tab/>
-        <w:t>10kΩ</w:t>
       </w:r>
     </w:p>
     <w:p>
@@ -2239,6 +2239,16 @@
       <w:r>
         <w:t>a)</w:t>
         <w:tab/>
+        <w:t>12Ω</w:t>
+      </w:r>
+    </w:p>
+    <w:p>
+      <w:pPr>
+        <w:pStyle w:val="Choice"/>
+      </w:pPr>
+      <w:r>
+        <w:t>b)</w:t>
+        <w:tab/>
         <w:t>12kΩ</w:t>
       </w:r>
     </w:p>
@@ -2247,29 +2257,19 @@
         <w:pStyle w:val="Choice"/>
       </w:pPr>
       <w:r>
-        <w:t>b)</w:t>
+        <w:t>c)</w:t>
+        <w:tab/>
+        <w:t>120Ω</w:t>
+      </w:r>
+    </w:p>
+    <w:p>
+      <w:pPr>
+        <w:pStyle w:val="Choice"/>
+      </w:pPr>
+      <w:r>
+        <w:t>d)</w:t>
         <w:tab/>
         <w:t>121Ω</w:t>
-      </w:r>
-    </w:p>
-    <w:p>
-      <w:pPr>
-        <w:pStyle w:val="Choice"/>
-      </w:pPr>
-      <w:r>
-        <w:t>c)</w:t>
-        <w:tab/>
-        <w:t>120Ω</w:t>
-      </w:r>
-    </w:p>
-    <w:p>
-      <w:pPr>
-        <w:pStyle w:val="Choice"/>
-      </w:pPr>
-      <w:r>
-        <w:t>d)</w:t>
-        <w:tab/>
-        <w:t>12Ω</w:t>
       </w:r>
     </w:p>
     <w:p>
@@ -2326,6 +2326,26 @@
       <w:r>
         <w:t>a)</w:t>
         <w:tab/>
+        <w:t>15kΩ</w:t>
+      </w:r>
+    </w:p>
+    <w:p>
+      <w:pPr>
+        <w:pStyle w:val="Choice"/>
+      </w:pPr>
+      <w:r>
+        <w:t>b)</w:t>
+        <w:tab/>
+        <w:t>150Ω</w:t>
+      </w:r>
+    </w:p>
+    <w:p>
+      <w:pPr>
+        <w:pStyle w:val="Choice"/>
+      </w:pPr>
+      <w:r>
+        <w:t>c)</w:t>
+        <w:tab/>
         <w:t>151Ω</w:t>
       </w:r>
     </w:p>
@@ -2334,29 +2354,9 @@
         <w:pStyle w:val="Choice"/>
       </w:pPr>
       <w:r>
-        <w:t>b)</w:t>
-        <w:tab/>
-        <w:t>15kΩ</w:t>
-      </w:r>
-    </w:p>
-    <w:p>
-      <w:pPr>
-        <w:pStyle w:val="Choice"/>
-      </w:pPr>
-      <w:r>
-        <w:t>c)</w:t>
+        <w:t>d)</w:t>
         <w:tab/>
         <w:t>15Ω</w:t>
-      </w:r>
-    </w:p>
-    <w:p>
-      <w:pPr>
-        <w:pStyle w:val="Choice"/>
-      </w:pPr>
-      <w:r>
-        <w:t>d)</w:t>
-        <w:tab/>
-        <w:t>150Ω</w:t>
       </w:r>
     </w:p>
     <w:p>
@@ -2413,37 +2413,37 @@
       <w:r>
         <w:t>a)</w:t>
         <w:tab/>
+        <w:t>18Ω</w:t>
+      </w:r>
+    </w:p>
+    <w:p>
+      <w:pPr>
+        <w:pStyle w:val="Choice"/>
+      </w:pPr>
+      <w:r>
+        <w:t>b)</w:t>
+        <w:tab/>
+        <w:t>180Ω</w:t>
+      </w:r>
+    </w:p>
+    <w:p>
+      <w:pPr>
+        <w:pStyle w:val="Choice"/>
+      </w:pPr>
+      <w:r>
+        <w:t>c)</w:t>
+        <w:tab/>
+        <w:t>18kΩ</w:t>
+      </w:r>
+    </w:p>
+    <w:p>
+      <w:pPr>
+        <w:pStyle w:val="Choice"/>
+      </w:pPr>
+      <w:r>
+        <w:t>d)</w:t>
+        <w:tab/>
         <w:t>181Ω</w:t>
-      </w:r>
-    </w:p>
-    <w:p>
-      <w:pPr>
-        <w:pStyle w:val="Choice"/>
-      </w:pPr>
-      <w:r>
-        <w:t>b)</w:t>
-        <w:tab/>
-        <w:t>180Ω</w:t>
-      </w:r>
-    </w:p>
-    <w:p>
-      <w:pPr>
-        <w:pStyle w:val="Choice"/>
-      </w:pPr>
-      <w:r>
-        <w:t>c)</w:t>
-        <w:tab/>
-        <w:t>18Ω</w:t>
-      </w:r>
-    </w:p>
-    <w:p>
-      <w:pPr>
-        <w:pStyle w:val="Choice"/>
-      </w:pPr>
-      <w:r>
-        <w:t>d)</w:t>
-        <w:tab/>
-        <w:t>18kΩ</w:t>
       </w:r>
     </w:p>
     <w:p>
@@ -2500,6 +2500,16 @@
       <w:r>
         <w:t>a)</w:t>
         <w:tab/>
+        <w:t>22Ω</w:t>
+      </w:r>
+    </w:p>
+    <w:p>
+      <w:pPr>
+        <w:pStyle w:val="Choice"/>
+      </w:pPr>
+      <w:r>
+        <w:t>b)</w:t>
+        <w:tab/>
         <w:t>220Ω</w:t>
       </w:r>
     </w:p>
@@ -2508,7 +2518,7 @@
         <w:pStyle w:val="Choice"/>
       </w:pPr>
       <w:r>
-        <w:t>b)</w:t>
+        <w:t>c)</w:t>
         <w:tab/>
         <w:t>22kΩ</w:t>
       </w:r>
@@ -2518,19 +2528,9 @@
         <w:pStyle w:val="Choice"/>
       </w:pPr>
       <w:r>
-        <w:t>c)</w:t>
+        <w:t>d)</w:t>
         <w:tab/>
         <w:t>221Ω</w:t>
-      </w:r>
-    </w:p>
-    <w:p>
-      <w:pPr>
-        <w:pStyle w:val="Choice"/>
-      </w:pPr>
-      <w:r>
-        <w:t>d)</w:t>
-        <w:tab/>
-        <w:t>22Ω</w:t>
       </w:r>
     </w:p>
     <w:p>
@@ -2587,6 +2587,16 @@
       <w:r>
         <w:t>a)</w:t>
         <w:tab/>
+        <w:t>271Ω</w:t>
+      </w:r>
+    </w:p>
+    <w:p>
+      <w:pPr>
+        <w:pStyle w:val="Choice"/>
+      </w:pPr>
+      <w:r>
+        <w:t>b)</w:t>
+        <w:tab/>
         <w:t>27Ω</w:t>
       </w:r>
     </w:p>
@@ -2595,29 +2605,19 @@
         <w:pStyle w:val="Choice"/>
       </w:pPr>
       <w:r>
-        <w:t>b)</w:t>
+        <w:t>c)</w:t>
+        <w:tab/>
+        <w:t>27kΩ</w:t>
+      </w:r>
+    </w:p>
+    <w:p>
+      <w:pPr>
+        <w:pStyle w:val="Choice"/>
+      </w:pPr>
+      <w:r>
+        <w:t>d)</w:t>
         <w:tab/>
         <w:t>270Ω</w:t>
-      </w:r>
-    </w:p>
-    <w:p>
-      <w:pPr>
-        <w:pStyle w:val="Choice"/>
-      </w:pPr>
-      <w:r>
-        <w:t>c)</w:t>
-        <w:tab/>
-        <w:t>27kΩ</w:t>
-      </w:r>
-    </w:p>
-    <w:p>
-      <w:pPr>
-        <w:pStyle w:val="Choice"/>
-      </w:pPr>
-      <w:r>
-        <w:t>d)</w:t>
-        <w:tab/>
-        <w:t>271Ω</w:t>
       </w:r>
     </w:p>
     <w:p>
@@ -2684,27 +2684,27 @@
       <w:r>
         <w:t>b)</w:t>
         <w:tab/>
+        <w:t>33kΩ</w:t>
+      </w:r>
+    </w:p>
+    <w:p>
+      <w:pPr>
+        <w:pStyle w:val="Choice"/>
+      </w:pPr>
+      <w:r>
+        <w:t>c)</w:t>
+        <w:tab/>
+        <w:t>330Ω</w:t>
+      </w:r>
+    </w:p>
+    <w:p>
+      <w:pPr>
+        <w:pStyle w:val="Choice"/>
+      </w:pPr>
+      <w:r>
+        <w:t>d)</w:t>
+        <w:tab/>
         <w:t>33Ω</w:t>
-      </w:r>
-    </w:p>
-    <w:p>
-      <w:pPr>
-        <w:pStyle w:val="Choice"/>
-      </w:pPr>
-      <w:r>
-        <w:t>c)</w:t>
-        <w:tab/>
-        <w:t>33kΩ</w:t>
-      </w:r>
-    </w:p>
-    <w:p>
-      <w:pPr>
-        <w:pStyle w:val="Choice"/>
-      </w:pPr>
-      <w:r>
-        <w:t>d)</w:t>
-        <w:tab/>
-        <w:t>330Ω</w:t>
       </w:r>
     </w:p>
     <w:p>
@@ -2761,6 +2761,16 @@
       <w:r>
         <w:t>a)</w:t>
         <w:tab/>
+        <w:t>39kΩ</w:t>
+      </w:r>
+    </w:p>
+    <w:p>
+      <w:pPr>
+        <w:pStyle w:val="Choice"/>
+      </w:pPr>
+      <w:r>
+        <w:t>b)</w:t>
+        <w:tab/>
         <w:t>391Ω</w:t>
       </w:r>
     </w:p>
@@ -2769,29 +2779,19 @@
         <w:pStyle w:val="Choice"/>
       </w:pPr>
       <w:r>
-        <w:t>b)</w:t>
-        <w:tab/>
-        <w:t>39kΩ</w:t>
-      </w:r>
-    </w:p>
-    <w:p>
-      <w:pPr>
-        <w:pStyle w:val="Choice"/>
-      </w:pPr>
-      <w:r>
         <w:t>c)</w:t>
         <w:tab/>
+        <w:t>390Ω</w:t>
+      </w:r>
+    </w:p>
+    <w:p>
+      <w:pPr>
+        <w:pStyle w:val="Choice"/>
+      </w:pPr>
+      <w:r>
+        <w:t>d)</w:t>
+        <w:tab/>
         <w:t>39Ω</w:t>
-      </w:r>
-    </w:p>
-    <w:p>
-      <w:pPr>
-        <w:pStyle w:val="Choice"/>
-      </w:pPr>
-      <w:r>
-        <w:t>d)</w:t>
-        <w:tab/>
-        <w:t>390Ω</w:t>
       </w:r>
     </w:p>
     <w:p>
@@ -2848,37 +2848,37 @@
       <w:r>
         <w:t>a)</w:t>
         <w:tab/>
+        <w:t>47Ω</w:t>
+      </w:r>
+    </w:p>
+    <w:p>
+      <w:pPr>
+        <w:pStyle w:val="Choice"/>
+      </w:pPr>
+      <w:r>
+        <w:t>b)</w:t>
+        <w:tab/>
+        <w:t>47kΩ</w:t>
+      </w:r>
+    </w:p>
+    <w:p>
+      <w:pPr>
+        <w:pStyle w:val="Choice"/>
+      </w:pPr>
+      <w:r>
+        <w:t>c)</w:t>
+        <w:tab/>
+        <w:t>470Ω</w:t>
+      </w:r>
+    </w:p>
+    <w:p>
+      <w:pPr>
+        <w:pStyle w:val="Choice"/>
+      </w:pPr>
+      <w:r>
+        <w:t>d)</w:t>
+        <w:tab/>
         <w:t>471Ω</w:t>
-      </w:r>
-    </w:p>
-    <w:p>
-      <w:pPr>
-        <w:pStyle w:val="Choice"/>
-      </w:pPr>
-      <w:r>
-        <w:t>b)</w:t>
-        <w:tab/>
-        <w:t>47Ω</w:t>
-      </w:r>
-    </w:p>
-    <w:p>
-      <w:pPr>
-        <w:pStyle w:val="Choice"/>
-      </w:pPr>
-      <w:r>
-        <w:t>c)</w:t>
-        <w:tab/>
-        <w:t>470Ω</w:t>
-      </w:r>
-    </w:p>
-    <w:p>
-      <w:pPr>
-        <w:pStyle w:val="Choice"/>
-      </w:pPr>
-      <w:r>
-        <w:t>d)</w:t>
-        <w:tab/>
-        <w:t>47kΩ</w:t>
       </w:r>
     </w:p>
     <w:p>
@@ -2945,27 +2945,27 @@
       <w:r>
         <w:t>b)</w:t>
         <w:tab/>
+        <w:t>56Ω</w:t>
+      </w:r>
+    </w:p>
+    <w:p>
+      <w:pPr>
+        <w:pStyle w:val="Choice"/>
+      </w:pPr>
+      <w:r>
+        <w:t>c)</w:t>
+        <w:tab/>
+        <w:t>560Ω</w:t>
+      </w:r>
+    </w:p>
+    <w:p>
+      <w:pPr>
+        <w:pStyle w:val="Choice"/>
+      </w:pPr>
+      <w:r>
+        <w:t>d)</w:t>
+        <w:tab/>
         <w:t>561Ω</w:t>
-      </w:r>
-    </w:p>
-    <w:p>
-      <w:pPr>
-        <w:pStyle w:val="Choice"/>
-      </w:pPr>
-      <w:r>
-        <w:t>c)</w:t>
-        <w:tab/>
-        <w:t>56Ω</w:t>
-      </w:r>
-    </w:p>
-    <w:p>
-      <w:pPr>
-        <w:pStyle w:val="Choice"/>
-      </w:pPr>
-      <w:r>
-        <w:t>d)</w:t>
-        <w:tab/>
-        <w:t>560Ω</w:t>
       </w:r>
     </w:p>
     <w:p>
@@ -3022,17 +3022,17 @@
       <w:r>
         <w:t>a)</w:t>
         <w:tab/>
+        <w:t>681Ω</w:t>
+      </w:r>
+    </w:p>
+    <w:p>
+      <w:pPr>
+        <w:pStyle w:val="Choice"/>
+      </w:pPr>
+      <w:r>
+        <w:t>b)</w:t>
+        <w:tab/>
         <w:t>68Ω</w:t>
-      </w:r>
-    </w:p>
-    <w:p>
-      <w:pPr>
-        <w:pStyle w:val="Choice"/>
-      </w:pPr>
-      <w:r>
-        <w:t>b)</w:t>
-        <w:tab/>
-        <w:t>681Ω</w:t>
       </w:r>
     </w:p>
     <w:p>
@@ -3109,37 +3109,37 @@
       <w:r>
         <w:t>a)</w:t>
         <w:tab/>
+        <w:t>821Ω</w:t>
+      </w:r>
+    </w:p>
+    <w:p>
+      <w:pPr>
+        <w:pStyle w:val="Choice"/>
+      </w:pPr>
+      <w:r>
+        <w:t>b)</w:t>
+        <w:tab/>
+        <w:t>82kΩ</w:t>
+      </w:r>
+    </w:p>
+    <w:p>
+      <w:pPr>
+        <w:pStyle w:val="Choice"/>
+      </w:pPr>
+      <w:r>
+        <w:t>c)</w:t>
+        <w:tab/>
+        <w:t>82Ω</w:t>
+      </w:r>
+    </w:p>
+    <w:p>
+      <w:pPr>
+        <w:pStyle w:val="Choice"/>
+      </w:pPr>
+      <w:r>
+        <w:t>d)</w:t>
+        <w:tab/>
         <w:t>820Ω</w:t>
-      </w:r>
-    </w:p>
-    <w:p>
-      <w:pPr>
-        <w:pStyle w:val="Choice"/>
-      </w:pPr>
-      <w:r>
-        <w:t>b)</w:t>
-        <w:tab/>
-        <w:t>82kΩ</w:t>
-      </w:r>
-    </w:p>
-    <w:p>
-      <w:pPr>
-        <w:pStyle w:val="Choice"/>
-      </w:pPr>
-      <w:r>
-        <w:t>c)</w:t>
-        <w:tab/>
-        <w:t>821Ω</w:t>
-      </w:r>
-    </w:p>
-    <w:p>
-      <w:pPr>
-        <w:pStyle w:val="Choice"/>
-      </w:pPr>
-      <w:r>
-        <w:t>d)</w:t>
-        <w:tab/>
-        <w:t>82Ω</w:t>
       </w:r>
     </w:p>
     <w:p>
@@ -3196,6 +3196,16 @@
       <w:r>
         <w:t>a)</w:t>
         <w:tab/>
+        <w:t>102Ω</w:t>
+      </w:r>
+    </w:p>
+    <w:p>
+      <w:pPr>
+        <w:pStyle w:val="Choice"/>
+      </w:pPr>
+      <w:r>
+        <w:t>b)</w:t>
+        <w:tab/>
         <w:t>10Ω</w:t>
       </w:r>
     </w:p>
@@ -3204,7 +3214,7 @@
         <w:pStyle w:val="Choice"/>
       </w:pPr>
       <w:r>
-        <w:t>b)</w:t>
+        <w:t>c)</w:t>
         <w:tab/>
         <w:t>10kΩ</w:t>
       </w:r>
@@ -3214,19 +3224,9 @@
         <w:pStyle w:val="Choice"/>
       </w:pPr>
       <w:r>
-        <w:t>c)</w:t>
+        <w:t>d)</w:t>
         <w:tab/>
         <w:t>1.0kΩ</w:t>
-      </w:r>
-    </w:p>
-    <w:p>
-      <w:pPr>
-        <w:pStyle w:val="Choice"/>
-      </w:pPr>
-      <w:r>
-        <w:t>d)</w:t>
-        <w:tab/>
-        <w:t>102Ω</w:t>
       </w:r>
     </w:p>
     <w:p>
@@ -3283,37 +3283,37 @@
       <w:r>
         <w:t>a)</w:t>
         <w:tab/>
+        <w:t>12kΩ</w:t>
+      </w:r>
+    </w:p>
+    <w:p>
+      <w:pPr>
+        <w:pStyle w:val="Choice"/>
+      </w:pPr>
+      <w:r>
+        <w:t>b)</w:t>
+        <w:tab/>
+        <w:t>1.2kΩ</w:t>
+      </w:r>
+    </w:p>
+    <w:p>
+      <w:pPr>
+        <w:pStyle w:val="Choice"/>
+      </w:pPr>
+      <w:r>
+        <w:t>c)</w:t>
+        <w:tab/>
+        <w:t>122Ω</w:t>
+      </w:r>
+    </w:p>
+    <w:p>
+      <w:pPr>
+        <w:pStyle w:val="Choice"/>
+      </w:pPr>
+      <w:r>
+        <w:t>d)</w:t>
+        <w:tab/>
         <w:t>12Ω</w:t>
-      </w:r>
-    </w:p>
-    <w:p>
-      <w:pPr>
-        <w:pStyle w:val="Choice"/>
-      </w:pPr>
-      <w:r>
-        <w:t>b)</w:t>
-        <w:tab/>
-        <w:t>122Ω</w:t>
-      </w:r>
-    </w:p>
-    <w:p>
-      <w:pPr>
-        <w:pStyle w:val="Choice"/>
-      </w:pPr>
-      <w:r>
-        <w:t>c)</w:t>
-        <w:tab/>
-        <w:t>1.2kΩ</w:t>
-      </w:r>
-    </w:p>
-    <w:p>
-      <w:pPr>
-        <w:pStyle w:val="Choice"/>
-      </w:pPr>
-      <w:r>
-        <w:t>d)</w:t>
-        <w:tab/>
-        <w:t>12kΩ</w:t>
       </w:r>
     </w:p>
     <w:p>
@@ -3380,27 +3380,27 @@
       <w:r>
         <w:t>b)</w:t>
         <w:tab/>
+        <w:t>15kΩ</w:t>
+      </w:r>
+    </w:p>
+    <w:p>
+      <w:pPr>
+        <w:pStyle w:val="Choice"/>
+      </w:pPr>
+      <w:r>
+        <w:t>c)</w:t>
+        <w:tab/>
+        <w:t>152Ω</w:t>
+      </w:r>
+    </w:p>
+    <w:p>
+      <w:pPr>
+        <w:pStyle w:val="Choice"/>
+      </w:pPr>
+      <w:r>
+        <w:t>d)</w:t>
+        <w:tab/>
         <w:t>1.5kΩ</w:t>
-      </w:r>
-    </w:p>
-    <w:p>
-      <w:pPr>
-        <w:pStyle w:val="Choice"/>
-      </w:pPr>
-      <w:r>
-        <w:t>c)</w:t>
-        <w:tab/>
-        <w:t>152Ω</w:t>
-      </w:r>
-    </w:p>
-    <w:p>
-      <w:pPr>
-        <w:pStyle w:val="Choice"/>
-      </w:pPr>
-      <w:r>
-        <w:t>d)</w:t>
-        <w:tab/>
-        <w:t>15kΩ</w:t>
       </w:r>
     </w:p>
     <w:p>
@@ -3457,37 +3457,37 @@
       <w:r>
         <w:t>a)</w:t>
         <w:tab/>
+        <w:t>18kΩ</w:t>
+      </w:r>
+    </w:p>
+    <w:p>
+      <w:pPr>
+        <w:pStyle w:val="Choice"/>
+      </w:pPr>
+      <w:r>
+        <w:t>b)</w:t>
+        <w:tab/>
+        <w:t>1.8kΩ</w:t>
+      </w:r>
+    </w:p>
+    <w:p>
+      <w:pPr>
+        <w:pStyle w:val="Choice"/>
+      </w:pPr>
+      <w:r>
+        <w:t>c)</w:t>
+        <w:tab/>
+        <w:t>182Ω</w:t>
+      </w:r>
+    </w:p>
+    <w:p>
+      <w:pPr>
+        <w:pStyle w:val="Choice"/>
+      </w:pPr>
+      <w:r>
+        <w:t>d)</w:t>
+        <w:tab/>
         <w:t>18Ω</w:t>
-      </w:r>
-    </w:p>
-    <w:p>
-      <w:pPr>
-        <w:pStyle w:val="Choice"/>
-      </w:pPr>
-      <w:r>
-        <w:t>b)</w:t>
-        <w:tab/>
-        <w:t>1.8kΩ</w:t>
-      </w:r>
-    </w:p>
-    <w:p>
-      <w:pPr>
-        <w:pStyle w:val="Choice"/>
-      </w:pPr>
-      <w:r>
-        <w:t>c)</w:t>
-        <w:tab/>
-        <w:t>18kΩ</w:t>
-      </w:r>
-    </w:p>
-    <w:p>
-      <w:pPr>
-        <w:pStyle w:val="Choice"/>
-      </w:pPr>
-      <w:r>
-        <w:t>d)</w:t>
-        <w:tab/>
-        <w:t>182Ω</w:t>
       </w:r>
     </w:p>
     <w:p>
@@ -3544,37 +3544,37 @@
       <w:r>
         <w:t>a)</w:t>
         <w:tab/>
+        <w:t>22kΩ</w:t>
+      </w:r>
+    </w:p>
+    <w:p>
+      <w:pPr>
+        <w:pStyle w:val="Choice"/>
+      </w:pPr>
+      <w:r>
+        <w:t>b)</w:t>
+        <w:tab/>
+        <w:t>22Ω</w:t>
+      </w:r>
+    </w:p>
+    <w:p>
+      <w:pPr>
+        <w:pStyle w:val="Choice"/>
+      </w:pPr>
+      <w:r>
+        <w:t>c)</w:t>
+        <w:tab/>
+        <w:t>2.2kΩ</w:t>
+      </w:r>
+    </w:p>
+    <w:p>
+      <w:pPr>
+        <w:pStyle w:val="Choice"/>
+      </w:pPr>
+      <w:r>
+        <w:t>d)</w:t>
+        <w:tab/>
         <w:t>222Ω</w:t>
-      </w:r>
-    </w:p>
-    <w:p>
-      <w:pPr>
-        <w:pStyle w:val="Choice"/>
-      </w:pPr>
-      <w:r>
-        <w:t>b)</w:t>
-        <w:tab/>
-        <w:t>22Ω</w:t>
-      </w:r>
-    </w:p>
-    <w:p>
-      <w:pPr>
-        <w:pStyle w:val="Choice"/>
-      </w:pPr>
-      <w:r>
-        <w:t>c)</w:t>
-        <w:tab/>
-        <w:t>22kΩ</w:t>
-      </w:r>
-    </w:p>
-    <w:p>
-      <w:pPr>
-        <w:pStyle w:val="Choice"/>
-      </w:pPr>
-      <w:r>
-        <w:t>d)</w:t>
-        <w:tab/>
-        <w:t>2.2kΩ</w:t>
       </w:r>
     </w:p>
     <w:p>
@@ -3641,27 +3641,27 @@
       <w:r>
         <w:t>b)</w:t>
         <w:tab/>
+        <w:t>27kΩ</w:t>
+      </w:r>
+    </w:p>
+    <w:p>
+      <w:pPr>
+        <w:pStyle w:val="Choice"/>
+      </w:pPr>
+      <w:r>
+        <w:t>c)</w:t>
+        <w:tab/>
+        <w:t>2.7kΩ</w:t>
+      </w:r>
+    </w:p>
+    <w:p>
+      <w:pPr>
+        <w:pStyle w:val="Choice"/>
+      </w:pPr>
+      <w:r>
+        <w:t>d)</w:t>
+        <w:tab/>
         <w:t>272Ω</w:t>
-      </w:r>
-    </w:p>
-    <w:p>
-      <w:pPr>
-        <w:pStyle w:val="Choice"/>
-      </w:pPr>
-      <w:r>
-        <w:t>c)</w:t>
-        <w:tab/>
-        <w:t>2.7kΩ</w:t>
-      </w:r>
-    </w:p>
-    <w:p>
-      <w:pPr>
-        <w:pStyle w:val="Choice"/>
-      </w:pPr>
-      <w:r>
-        <w:t>d)</w:t>
-        <w:tab/>
-        <w:t>27kΩ</w:t>
       </w:r>
     </w:p>
     <w:p>
@@ -3718,17 +3718,17 @@
       <w:r>
         <w:t>a)</w:t>
         <w:tab/>
+        <w:t>33kΩ</w:t>
+      </w:r>
+    </w:p>
+    <w:p>
+      <w:pPr>
+        <w:pStyle w:val="Choice"/>
+      </w:pPr>
+      <w:r>
+        <w:t>b)</w:t>
+        <w:tab/>
         <w:t>3.3kΩ</w:t>
-      </w:r>
-    </w:p>
-    <w:p>
-      <w:pPr>
-        <w:pStyle w:val="Choice"/>
-      </w:pPr>
-      <w:r>
-        <w:t>b)</w:t>
-        <w:tab/>
-        <w:t>33kΩ</w:t>
       </w:r>
     </w:p>
     <w:p>
@@ -3805,6 +3805,26 @@
       <w:r>
         <w:t>a)</w:t>
         <w:tab/>
+        <w:t>39Ω</w:t>
+      </w:r>
+    </w:p>
+    <w:p>
+      <w:pPr>
+        <w:pStyle w:val="Choice"/>
+      </w:pPr>
+      <w:r>
+        <w:t>b)</w:t>
+        <w:tab/>
+        <w:t>39kΩ</w:t>
+      </w:r>
+    </w:p>
+    <w:p>
+      <w:pPr>
+        <w:pStyle w:val="Choice"/>
+      </w:pPr>
+      <w:r>
+        <w:t>c)</w:t>
+        <w:tab/>
         <w:t>3.9kΩ</w:t>
       </w:r>
     </w:p>
@@ -3813,29 +3833,9 @@
         <w:pStyle w:val="Choice"/>
       </w:pPr>
       <w:r>
-        <w:t>b)</w:t>
-        <w:tab/>
-        <w:t>39Ω</w:t>
-      </w:r>
-    </w:p>
-    <w:p>
-      <w:pPr>
-        <w:pStyle w:val="Choice"/>
-      </w:pPr>
-      <w:r>
-        <w:t>c)</w:t>
+        <w:t>d)</w:t>
         <w:tab/>
         <w:t>392Ω</w:t>
-      </w:r>
-    </w:p>
-    <w:p>
-      <w:pPr>
-        <w:pStyle w:val="Choice"/>
-      </w:pPr>
-      <w:r>
-        <w:t>d)</w:t>
-        <w:tab/>
-        <w:t>39kΩ</w:t>
       </w:r>
     </w:p>
     <w:p>
@@ -3892,6 +3892,16 @@
       <w:r>
         <w:t>a)</w:t>
         <w:tab/>
+        <w:t>47kΩ</w:t>
+      </w:r>
+    </w:p>
+    <w:p>
+      <w:pPr>
+        <w:pStyle w:val="Choice"/>
+      </w:pPr>
+      <w:r>
+        <w:t>b)</w:t>
+        <w:tab/>
         <w:t>472Ω</w:t>
       </w:r>
     </w:p>
@@ -3900,19 +3910,9 @@
         <w:pStyle w:val="Choice"/>
       </w:pPr>
       <w:r>
-        <w:t>b)</w:t>
+        <w:t>c)</w:t>
         <w:tab/>
         <w:t>4.7kΩ</w:t>
-      </w:r>
-    </w:p>
-    <w:p>
-      <w:pPr>
-        <w:pStyle w:val="Choice"/>
-      </w:pPr>
-      <w:r>
-        <w:t>c)</w:t>
-        <w:tab/>
-        <w:t>47kΩ</w:t>
       </w:r>
     </w:p>
     <w:p>
@@ -3979,37 +3979,37 @@
       <w:r>
         <w:t>a)</w:t>
         <w:tab/>
+        <w:t>562Ω</w:t>
+      </w:r>
+    </w:p>
+    <w:p>
+      <w:pPr>
+        <w:pStyle w:val="Choice"/>
+      </w:pPr>
+      <w:r>
+        <w:t>b)</w:t>
+        <w:tab/>
+        <w:t>5.6kΩ</w:t>
+      </w:r>
+    </w:p>
+    <w:p>
+      <w:pPr>
+        <w:pStyle w:val="Choice"/>
+      </w:pPr>
+      <w:r>
+        <w:t>c)</w:t>
+        <w:tab/>
+        <w:t>56Ω</w:t>
+      </w:r>
+    </w:p>
+    <w:p>
+      <w:pPr>
+        <w:pStyle w:val="Choice"/>
+      </w:pPr>
+      <w:r>
+        <w:t>d)</w:t>
+        <w:tab/>
         <w:t>56kΩ</w:t>
-      </w:r>
-    </w:p>
-    <w:p>
-      <w:pPr>
-        <w:pStyle w:val="Choice"/>
-      </w:pPr>
-      <w:r>
-        <w:t>b)</w:t>
-        <w:tab/>
-        <w:t>562Ω</w:t>
-      </w:r>
-    </w:p>
-    <w:p>
-      <w:pPr>
-        <w:pStyle w:val="Choice"/>
-      </w:pPr>
-      <w:r>
-        <w:t>c)</w:t>
-        <w:tab/>
-        <w:t>5.6kΩ</w:t>
-      </w:r>
-    </w:p>
-    <w:p>
-      <w:pPr>
-        <w:pStyle w:val="Choice"/>
-      </w:pPr>
-      <w:r>
-        <w:t>d)</w:t>
-        <w:tab/>
-        <w:t>56Ω</w:t>
       </w:r>
     </w:p>
     <w:p>
@@ -4066,6 +4066,16 @@
       <w:r>
         <w:t>a)</w:t>
         <w:tab/>
+        <w:t>682Ω</w:t>
+      </w:r>
+    </w:p>
+    <w:p>
+      <w:pPr>
+        <w:pStyle w:val="Choice"/>
+      </w:pPr>
+      <w:r>
+        <w:t>b)</w:t>
+        <w:tab/>
         <w:t>6.8kΩ</w:t>
       </w:r>
     </w:p>
@@ -4074,29 +4084,19 @@
         <w:pStyle w:val="Choice"/>
       </w:pPr>
       <w:r>
-        <w:t>b)</w:t>
+        <w:t>c)</w:t>
+        <w:tab/>
+        <w:t>68kΩ</w:t>
+      </w:r>
+    </w:p>
+    <w:p>
+      <w:pPr>
+        <w:pStyle w:val="Choice"/>
+      </w:pPr>
+      <w:r>
+        <w:t>d)</w:t>
         <w:tab/>
         <w:t>68Ω</w:t>
-      </w:r>
-    </w:p>
-    <w:p>
-      <w:pPr>
-        <w:pStyle w:val="Choice"/>
-      </w:pPr>
-      <w:r>
-        <w:t>c)</w:t>
-        <w:tab/>
-        <w:t>68kΩ</w:t>
-      </w:r>
-    </w:p>
-    <w:p>
-      <w:pPr>
-        <w:pStyle w:val="Choice"/>
-      </w:pPr>
-      <w:r>
-        <w:t>d)</w:t>
-        <w:tab/>
-        <w:t>682Ω</w:t>
       </w:r>
     </w:p>
     <w:p>
@@ -4153,27 +4153,27 @@
       <w:r>
         <w:t>a)</w:t>
         <w:tab/>
+        <w:t>8.2kΩ</w:t>
+      </w:r>
+    </w:p>
+    <w:p>
+      <w:pPr>
+        <w:pStyle w:val="Choice"/>
+      </w:pPr>
+      <w:r>
+        <w:t>b)</w:t>
+        <w:tab/>
+        <w:t>82kΩ</w:t>
+      </w:r>
+    </w:p>
+    <w:p>
+      <w:pPr>
+        <w:pStyle w:val="Choice"/>
+      </w:pPr>
+      <w:r>
+        <w:t>c)</w:t>
+        <w:tab/>
         <w:t>82Ω</w:t>
-      </w:r>
-    </w:p>
-    <w:p>
-      <w:pPr>
-        <w:pStyle w:val="Choice"/>
-      </w:pPr>
-      <w:r>
-        <w:t>b)</w:t>
-        <w:tab/>
-        <w:t>82kΩ</w:t>
-      </w:r>
-    </w:p>
-    <w:p>
-      <w:pPr>
-        <w:pStyle w:val="Choice"/>
-      </w:pPr>
-      <w:r>
-        <w:t>c)</w:t>
-        <w:tab/>
-        <w:t>8.2kΩ</w:t>
       </w:r>
     </w:p>
     <w:p>
@@ -4240,37 +4240,37 @@
       <w:r>
         <w:t>a)</w:t>
         <w:tab/>
+        <w:t>10kΩ</w:t>
+      </w:r>
+    </w:p>
+    <w:p>
+      <w:pPr>
+        <w:pStyle w:val="Choice"/>
+      </w:pPr>
+      <w:r>
+        <w:t>b)</w:t>
+        <w:tab/>
+        <w:t>10Ω</w:t>
+      </w:r>
+    </w:p>
+    <w:p>
+      <w:pPr>
+        <w:pStyle w:val="Choice"/>
+      </w:pPr>
+      <w:r>
+        <w:t>c)</w:t>
+        <w:tab/>
+        <w:t>103Ω</w:t>
+      </w:r>
+    </w:p>
+    <w:p>
+      <w:pPr>
+        <w:pStyle w:val="Choice"/>
+      </w:pPr>
+      <w:r>
+        <w:t>d)</w:t>
+        <w:tab/>
         <w:t>1.0MΩ</w:t>
-      </w:r>
-    </w:p>
-    <w:p>
-      <w:pPr>
-        <w:pStyle w:val="Choice"/>
-      </w:pPr>
-      <w:r>
-        <w:t>b)</w:t>
-        <w:tab/>
-        <w:t>10kΩ</w:t>
-      </w:r>
-    </w:p>
-    <w:p>
-      <w:pPr>
-        <w:pStyle w:val="Choice"/>
-      </w:pPr>
-      <w:r>
-        <w:t>c)</w:t>
-        <w:tab/>
-        <w:t>103Ω</w:t>
-      </w:r>
-    </w:p>
-    <w:p>
-      <w:pPr>
-        <w:pStyle w:val="Choice"/>
-      </w:pPr>
-      <w:r>
-        <w:t>d)</w:t>
-        <w:tab/>
-        <w:t>10Ω</w:t>
       </w:r>
     </w:p>
     <w:p>
@@ -4327,37 +4327,37 @@
       <w:r>
         <w:t>a)</w:t>
         <w:tab/>
+        <w:t>123Ω</w:t>
+      </w:r>
+    </w:p>
+    <w:p>
+      <w:pPr>
+        <w:pStyle w:val="Choice"/>
+      </w:pPr>
+      <w:r>
+        <w:t>b)</w:t>
+        <w:tab/>
+        <w:t>1.2MΩ</w:t>
+      </w:r>
+    </w:p>
+    <w:p>
+      <w:pPr>
+        <w:pStyle w:val="Choice"/>
+      </w:pPr>
+      <w:r>
+        <w:t>c)</w:t>
+        <w:tab/>
+        <w:t>12kΩ</w:t>
+      </w:r>
+    </w:p>
+    <w:p>
+      <w:pPr>
+        <w:pStyle w:val="Choice"/>
+      </w:pPr>
+      <w:r>
+        <w:t>d)</w:t>
+        <w:tab/>
         <w:t>12Ω</w:t>
-      </w:r>
-    </w:p>
-    <w:p>
-      <w:pPr>
-        <w:pStyle w:val="Choice"/>
-      </w:pPr>
-      <w:r>
-        <w:t>b)</w:t>
-        <w:tab/>
-        <w:t>12kΩ</w:t>
-      </w:r>
-    </w:p>
-    <w:p>
-      <w:pPr>
-        <w:pStyle w:val="Choice"/>
-      </w:pPr>
-      <w:r>
-        <w:t>c)</w:t>
-        <w:tab/>
-        <w:t>1.2MΩ</w:t>
-      </w:r>
-    </w:p>
-    <w:p>
-      <w:pPr>
-        <w:pStyle w:val="Choice"/>
-      </w:pPr>
-      <w:r>
-        <w:t>d)</w:t>
-        <w:tab/>
-        <w:t>123Ω</w:t>
       </w:r>
     </w:p>
     <w:p>
@@ -4414,6 +4414,16 @@
       <w:r>
         <w:t>a)</w:t>
         <w:tab/>
+        <w:t>153Ω</w:t>
+      </w:r>
+    </w:p>
+    <w:p>
+      <w:pPr>
+        <w:pStyle w:val="Choice"/>
+      </w:pPr>
+      <w:r>
+        <w:t>b)</w:t>
+        <w:tab/>
         <w:t>15Ω</w:t>
       </w:r>
     </w:p>
@@ -4422,29 +4432,19 @@
         <w:pStyle w:val="Choice"/>
       </w:pPr>
       <w:r>
-        <w:t>b)</w:t>
+        <w:t>c)</w:t>
+        <w:tab/>
+        <w:t>1.5MΩ</w:t>
+      </w:r>
+    </w:p>
+    <w:p>
+      <w:pPr>
+        <w:pStyle w:val="Choice"/>
+      </w:pPr>
+      <w:r>
+        <w:t>d)</w:t>
         <w:tab/>
         <w:t>15kΩ</w:t>
-      </w:r>
-    </w:p>
-    <w:p>
-      <w:pPr>
-        <w:pStyle w:val="Choice"/>
-      </w:pPr>
-      <w:r>
-        <w:t>c)</w:t>
-        <w:tab/>
-        <w:t>1.5MΩ</w:t>
-      </w:r>
-    </w:p>
-    <w:p>
-      <w:pPr>
-        <w:pStyle w:val="Choice"/>
-      </w:pPr>
-      <w:r>
-        <w:t>d)</w:t>
-        <w:tab/>
-        <w:t>153Ω</w:t>
       </w:r>
     </w:p>
     <w:p>
@@ -4501,6 +4501,16 @@
       <w:r>
         <w:t>a)</w:t>
         <w:tab/>
+        <w:t>1.8MΩ</w:t>
+      </w:r>
+    </w:p>
+    <w:p>
+      <w:pPr>
+        <w:pStyle w:val="Choice"/>
+      </w:pPr>
+      <w:r>
+        <w:t>b)</w:t>
+        <w:tab/>
         <w:t>183Ω</w:t>
       </w:r>
     </w:p>
@@ -4509,19 +4519,9 @@
         <w:pStyle w:val="Choice"/>
       </w:pPr>
       <w:r>
-        <w:t>b)</w:t>
+        <w:t>c)</w:t>
         <w:tab/>
         <w:t>18Ω</w:t>
-      </w:r>
-    </w:p>
-    <w:p>
-      <w:pPr>
-        <w:pStyle w:val="Choice"/>
-      </w:pPr>
-      <w:r>
-        <w:t>c)</w:t>
-        <w:tab/>
-        <w:t>1.8MΩ</w:t>
       </w:r>
     </w:p>
     <w:p>
@@ -4588,6 +4588,16 @@
       <w:r>
         <w:t>a)</w:t>
         <w:tab/>
+        <w:t>2.2MΩ</w:t>
+      </w:r>
+    </w:p>
+    <w:p>
+      <w:pPr>
+        <w:pStyle w:val="Choice"/>
+      </w:pPr>
+      <w:r>
+        <w:t>b)</w:t>
+        <w:tab/>
         <w:t>223Ω</w:t>
       </w:r>
     </w:p>
@@ -4596,29 +4606,19 @@
         <w:pStyle w:val="Choice"/>
       </w:pPr>
       <w:r>
-        <w:t>b)</w:t>
-        <w:tab/>
-        <w:t>2.2MΩ</w:t>
-      </w:r>
-    </w:p>
-    <w:p>
-      <w:pPr>
-        <w:pStyle w:val="Choice"/>
-      </w:pPr>
-      <w:r>
         <w:t>c)</w:t>
         <w:tab/>
+        <w:t>22Ω</w:t>
+      </w:r>
+    </w:p>
+    <w:p>
+      <w:pPr>
+        <w:pStyle w:val="Choice"/>
+      </w:pPr>
+      <w:r>
+        <w:t>d)</w:t>
+        <w:tab/>
         <w:t>22kΩ</w:t>
-      </w:r>
-    </w:p>
-    <w:p>
-      <w:pPr>
-        <w:pStyle w:val="Choice"/>
-      </w:pPr>
-      <w:r>
-        <w:t>d)</w:t>
-        <w:tab/>
-        <w:t>22Ω</w:t>
       </w:r>
     </w:p>
     <w:p>
@@ -4675,37 +4675,37 @@
       <w:r>
         <w:t>a)</w:t>
         <w:tab/>
+        <w:t>273Ω</w:t>
+      </w:r>
+    </w:p>
+    <w:p>
+      <w:pPr>
+        <w:pStyle w:val="Choice"/>
+      </w:pPr>
+      <w:r>
+        <w:t>b)</w:t>
+        <w:tab/>
+        <w:t>27Ω</w:t>
+      </w:r>
+    </w:p>
+    <w:p>
+      <w:pPr>
+        <w:pStyle w:val="Choice"/>
+      </w:pPr>
+      <w:r>
+        <w:t>c)</w:t>
+        <w:tab/>
+        <w:t>27kΩ</w:t>
+      </w:r>
+    </w:p>
+    <w:p>
+      <w:pPr>
+        <w:pStyle w:val="Choice"/>
+      </w:pPr>
+      <w:r>
+        <w:t>d)</w:t>
+        <w:tab/>
         <w:t>2.7MΩ</w:t>
-      </w:r>
-    </w:p>
-    <w:p>
-      <w:pPr>
-        <w:pStyle w:val="Choice"/>
-      </w:pPr>
-      <w:r>
-        <w:t>b)</w:t>
-        <w:tab/>
-        <w:t>273Ω</w:t>
-      </w:r>
-    </w:p>
-    <w:p>
-      <w:pPr>
-        <w:pStyle w:val="Choice"/>
-      </w:pPr>
-      <w:r>
-        <w:t>c)</w:t>
-        <w:tab/>
-        <w:t>27kΩ</w:t>
-      </w:r>
-    </w:p>
-    <w:p>
-      <w:pPr>
-        <w:pStyle w:val="Choice"/>
-      </w:pPr>
-      <w:r>
-        <w:t>d)</w:t>
-        <w:tab/>
-        <w:t>27Ω</w:t>
       </w:r>
     </w:p>
     <w:p>
@@ -4762,6 +4762,26 @@
       <w:r>
         <w:t>a)</w:t>
         <w:tab/>
+        <w:t>333Ω</w:t>
+      </w:r>
+    </w:p>
+    <w:p>
+      <w:pPr>
+        <w:pStyle w:val="Choice"/>
+      </w:pPr>
+      <w:r>
+        <w:t>b)</w:t>
+        <w:tab/>
+        <w:t>3.3MΩ</w:t>
+      </w:r>
+    </w:p>
+    <w:p>
+      <w:pPr>
+        <w:pStyle w:val="Choice"/>
+      </w:pPr>
+      <w:r>
+        <w:t>c)</w:t>
+        <w:tab/>
         <w:t>33Ω</w:t>
       </w:r>
     </w:p>
@@ -4770,29 +4790,9 @@
         <w:pStyle w:val="Choice"/>
       </w:pPr>
       <w:r>
-        <w:t>b)</w:t>
-        <w:tab/>
-        <w:t>3.3MΩ</w:t>
-      </w:r>
-    </w:p>
-    <w:p>
-      <w:pPr>
-        <w:pStyle w:val="Choice"/>
-      </w:pPr>
-      <w:r>
-        <w:t>c)</w:t>
+        <w:t>d)</w:t>
         <w:tab/>
         <w:t>33kΩ</w:t>
-      </w:r>
-    </w:p>
-    <w:p>
-      <w:pPr>
-        <w:pStyle w:val="Choice"/>
-      </w:pPr>
-      <w:r>
-        <w:t>d)</w:t>
-        <w:tab/>
-        <w:t>333Ω</w:t>
       </w:r>
     </w:p>
     <w:p>
@@ -4849,6 +4849,16 @@
       <w:r>
         <w:t>a)</w:t>
         <w:tab/>
+        <w:t>39kΩ</w:t>
+      </w:r>
+    </w:p>
+    <w:p>
+      <w:pPr>
+        <w:pStyle w:val="Choice"/>
+      </w:pPr>
+      <w:r>
+        <w:t>b)</w:t>
+        <w:tab/>
         <w:t>3.9MΩ</w:t>
       </w:r>
     </w:p>
@@ -4857,19 +4867,9 @@
         <w:pStyle w:val="Choice"/>
       </w:pPr>
       <w:r>
-        <w:t>b)</w:t>
+        <w:t>c)</w:t>
         <w:tab/>
         <w:t>39Ω</w:t>
-      </w:r>
-    </w:p>
-    <w:p>
-      <w:pPr>
-        <w:pStyle w:val="Choice"/>
-      </w:pPr>
-      <w:r>
-        <w:t>c)</w:t>
-        <w:tab/>
-        <w:t>39kΩ</w:t>
       </w:r>
     </w:p>
     <w:p>
@@ -4946,27 +4946,27 @@
       <w:r>
         <w:t>b)</w:t>
         <w:tab/>
+        <w:t>47kΩ</w:t>
+      </w:r>
+    </w:p>
+    <w:p>
+      <w:pPr>
+        <w:pStyle w:val="Choice"/>
+      </w:pPr>
+      <w:r>
+        <w:t>c)</w:t>
+        <w:tab/>
+        <w:t>4.7MΩ</w:t>
+      </w:r>
+    </w:p>
+    <w:p>
+      <w:pPr>
+        <w:pStyle w:val="Choice"/>
+      </w:pPr>
+      <w:r>
+        <w:t>d)</w:t>
+        <w:tab/>
         <w:t>47Ω</w:t>
-      </w:r>
-    </w:p>
-    <w:p>
-      <w:pPr>
-        <w:pStyle w:val="Choice"/>
-      </w:pPr>
-      <w:r>
-        <w:t>c)</w:t>
-        <w:tab/>
-        <w:t>47kΩ</w:t>
-      </w:r>
-    </w:p>
-    <w:p>
-      <w:pPr>
-        <w:pStyle w:val="Choice"/>
-      </w:pPr>
-      <w:r>
-        <w:t>d)</w:t>
-        <w:tab/>
-        <w:t>4.7MΩ</w:t>
       </w:r>
     </w:p>
     <w:p>
@@ -5023,37 +5023,37 @@
       <w:r>
         <w:t>a)</w:t>
         <w:tab/>
+        <w:t>56kΩ</w:t>
+      </w:r>
+    </w:p>
+    <w:p>
+      <w:pPr>
+        <w:pStyle w:val="Choice"/>
+      </w:pPr>
+      <w:r>
+        <w:t>b)</w:t>
+        <w:tab/>
+        <w:t>5.6MΩ</w:t>
+      </w:r>
+    </w:p>
+    <w:p>
+      <w:pPr>
+        <w:pStyle w:val="Choice"/>
+      </w:pPr>
+      <w:r>
+        <w:t>c)</w:t>
+        <w:tab/>
+        <w:t>56Ω</w:t>
+      </w:r>
+    </w:p>
+    <w:p>
+      <w:pPr>
+        <w:pStyle w:val="Choice"/>
+      </w:pPr>
+      <w:r>
+        <w:t>d)</w:t>
+        <w:tab/>
         <w:t>563Ω</w:t>
-      </w:r>
-    </w:p>
-    <w:p>
-      <w:pPr>
-        <w:pStyle w:val="Choice"/>
-      </w:pPr>
-      <w:r>
-        <w:t>b)</w:t>
-        <w:tab/>
-        <w:t>5.6MΩ</w:t>
-      </w:r>
-    </w:p>
-    <w:p>
-      <w:pPr>
-        <w:pStyle w:val="Choice"/>
-      </w:pPr>
-      <w:r>
-        <w:t>c)</w:t>
-        <w:tab/>
-        <w:t>56Ω</w:t>
-      </w:r>
-    </w:p>
-    <w:p>
-      <w:pPr>
-        <w:pStyle w:val="Choice"/>
-      </w:pPr>
-      <w:r>
-        <w:t>d)</w:t>
-        <w:tab/>
-        <w:t>56kΩ</w:t>
       </w:r>
     </w:p>
     <w:p>
@@ -5110,27 +5110,27 @@
       <w:r>
         <w:t>a)</w:t>
         <w:tab/>
+        <w:t>68Ω</w:t>
+      </w:r>
+    </w:p>
+    <w:p>
+      <w:pPr>
+        <w:pStyle w:val="Choice"/>
+      </w:pPr>
+      <w:r>
+        <w:t>b)</w:t>
+        <w:tab/>
+        <w:t>6.8MΩ</w:t>
+      </w:r>
+    </w:p>
+    <w:p>
+      <w:pPr>
+        <w:pStyle w:val="Choice"/>
+      </w:pPr>
+      <w:r>
+        <w:t>c)</w:t>
+        <w:tab/>
         <w:t>683Ω</w:t>
-      </w:r>
-    </w:p>
-    <w:p>
-      <w:pPr>
-        <w:pStyle w:val="Choice"/>
-      </w:pPr>
-      <w:r>
-        <w:t>b)</w:t>
-        <w:tab/>
-        <w:t>68Ω</w:t>
-      </w:r>
-    </w:p>
-    <w:p>
-      <w:pPr>
-        <w:pStyle w:val="Choice"/>
-      </w:pPr>
-      <w:r>
-        <w:t>c)</w:t>
-        <w:tab/>
-        <w:t>6.8MΩ</w:t>
       </w:r>
     </w:p>
     <w:p>
@@ -5197,37 +5197,37 @@
       <w:r>
         <w:t>a)</w:t>
         <w:tab/>
+        <w:t>82kΩ</w:t>
+      </w:r>
+    </w:p>
+    <w:p>
+      <w:pPr>
+        <w:pStyle w:val="Choice"/>
+      </w:pPr>
+      <w:r>
+        <w:t>b)</w:t>
+        <w:tab/>
+        <w:t>82Ω</w:t>
+      </w:r>
+    </w:p>
+    <w:p>
+      <w:pPr>
+        <w:pStyle w:val="Choice"/>
+      </w:pPr>
+      <w:r>
+        <w:t>c)</w:t>
+        <w:tab/>
+        <w:t>823Ω</w:t>
+      </w:r>
+    </w:p>
+    <w:p>
+      <w:pPr>
+        <w:pStyle w:val="Choice"/>
+      </w:pPr>
+      <w:r>
+        <w:t>d)</w:t>
+        <w:tab/>
         <w:t>8.2MΩ</w:t>
-      </w:r>
-    </w:p>
-    <w:p>
-      <w:pPr>
-        <w:pStyle w:val="Choice"/>
-      </w:pPr>
-      <w:r>
-        <w:t>b)</w:t>
-        <w:tab/>
-        <w:t>82kΩ</w:t>
-      </w:r>
-    </w:p>
-    <w:p>
-      <w:pPr>
-        <w:pStyle w:val="Choice"/>
-      </w:pPr>
-      <w:r>
-        <w:t>c)</w:t>
-        <w:tab/>
-        <w:t>823Ω</w:t>
-      </w:r>
-    </w:p>
-    <w:p>
-      <w:pPr>
-        <w:pStyle w:val="Choice"/>
-      </w:pPr>
-      <w:r>
-        <w:t>d)</w:t>
-        <w:tab/>
-        <w:t>82Ω</w:t>
       </w:r>
     </w:p>
     <w:p>
@@ -5284,37 +5284,37 @@
       <w:r>
         <w:t>a)</w:t>
         <w:tab/>
+        <w:t>104Ω</w:t>
+      </w:r>
+    </w:p>
+    <w:p>
+      <w:pPr>
+        <w:pStyle w:val="Choice"/>
+      </w:pPr>
+      <w:r>
+        <w:t>b)</w:t>
+        <w:tab/>
+        <w:t>100kΩ</w:t>
+      </w:r>
+    </w:p>
+    <w:p>
+      <w:pPr>
+        <w:pStyle w:val="Choice"/>
+      </w:pPr>
+      <w:r>
+        <w:t>c)</w:t>
+        <w:tab/>
+        <w:t>100Ω</w:t>
+      </w:r>
+    </w:p>
+    <w:p>
+      <w:pPr>
+        <w:pStyle w:val="Choice"/>
+      </w:pPr>
+      <w:r>
+        <w:t>d)</w:t>
+        <w:tab/>
         <w:t>10kΩ</w:t>
-      </w:r>
-    </w:p>
-    <w:p>
-      <w:pPr>
-        <w:pStyle w:val="Choice"/>
-      </w:pPr>
-      <w:r>
-        <w:t>b)</w:t>
-        <w:tab/>
-        <w:t>100Ω</w:t>
-      </w:r>
-    </w:p>
-    <w:p>
-      <w:pPr>
-        <w:pStyle w:val="Choice"/>
-      </w:pPr>
-      <w:r>
-        <w:t>c)</w:t>
-        <w:tab/>
-        <w:t>104Ω</w:t>
-      </w:r>
-    </w:p>
-    <w:p>
-      <w:pPr>
-        <w:pStyle w:val="Choice"/>
-      </w:pPr>
-      <w:r>
-        <w:t>d)</w:t>
-        <w:tab/>
-        <w:t>100kΩ</w:t>
       </w:r>
     </w:p>
     <w:p>
@@ -5371,17 +5371,17 @@
       <w:r>
         <w:t>a)</w:t>
         <w:tab/>
+        <w:t>120kΩ</w:t>
+      </w:r>
+    </w:p>
+    <w:p>
+      <w:pPr>
+        <w:pStyle w:val="Choice"/>
+      </w:pPr>
+      <w:r>
+        <w:t>b)</w:t>
+        <w:tab/>
         <w:t>120Ω</w:t>
-      </w:r>
-    </w:p>
-    <w:p>
-      <w:pPr>
-        <w:pStyle w:val="Choice"/>
-      </w:pPr>
-      <w:r>
-        <w:t>b)</w:t>
-        <w:tab/>
-        <w:t>120kΩ</w:t>
       </w:r>
     </w:p>
     <w:p>
@@ -5458,6 +5458,26 @@
       <w:r>
         <w:t>a)</w:t>
         <w:tab/>
+        <w:t>150kΩ</w:t>
+      </w:r>
+    </w:p>
+    <w:p>
+      <w:pPr>
+        <w:pStyle w:val="Choice"/>
+      </w:pPr>
+      <w:r>
+        <w:t>b)</w:t>
+        <w:tab/>
+        <w:t>154Ω</w:t>
+      </w:r>
+    </w:p>
+    <w:p>
+      <w:pPr>
+        <w:pStyle w:val="Choice"/>
+      </w:pPr>
+      <w:r>
+        <w:t>c)</w:t>
+        <w:tab/>
         <w:t>150Ω</w:t>
       </w:r>
     </w:p>
@@ -5466,29 +5486,9 @@
         <w:pStyle w:val="Choice"/>
       </w:pPr>
       <w:r>
-        <w:t>b)</w:t>
+        <w:t>d)</w:t>
         <w:tab/>
         <w:t>15kΩ</w:t>
-      </w:r>
-    </w:p>
-    <w:p>
-      <w:pPr>
-        <w:pStyle w:val="Choice"/>
-      </w:pPr>
-      <w:r>
-        <w:t>c)</w:t>
-        <w:tab/>
-        <w:t>150kΩ</w:t>
-      </w:r>
-    </w:p>
-    <w:p>
-      <w:pPr>
-        <w:pStyle w:val="Choice"/>
-      </w:pPr>
-      <w:r>
-        <w:t>d)</w:t>
-        <w:tab/>
-        <w:t>154Ω</w:t>
       </w:r>
     </w:p>
     <w:p>
@@ -5545,6 +5545,16 @@
       <w:r>
         <w:t>a)</w:t>
         <w:tab/>
+        <w:t>184Ω</w:t>
+      </w:r>
+    </w:p>
+    <w:p>
+      <w:pPr>
+        <w:pStyle w:val="Choice"/>
+      </w:pPr>
+      <w:r>
+        <w:t>b)</w:t>
+        <w:tab/>
         <w:t>18kΩ</w:t>
       </w:r>
     </w:p>
@@ -5553,29 +5563,19 @@
         <w:pStyle w:val="Choice"/>
       </w:pPr>
       <w:r>
-        <w:t>b)</w:t>
+        <w:t>c)</w:t>
+        <w:tab/>
+        <w:t>180kΩ</w:t>
+      </w:r>
+    </w:p>
+    <w:p>
+      <w:pPr>
+        <w:pStyle w:val="Choice"/>
+      </w:pPr>
+      <w:r>
+        <w:t>d)</w:t>
         <w:tab/>
         <w:t>180Ω</w:t>
-      </w:r>
-    </w:p>
-    <w:p>
-      <w:pPr>
-        <w:pStyle w:val="Choice"/>
-      </w:pPr>
-      <w:r>
-        <w:t>c)</w:t>
-        <w:tab/>
-        <w:t>180kΩ</w:t>
-      </w:r>
-    </w:p>
-    <w:p>
-      <w:pPr>
-        <w:pStyle w:val="Choice"/>
-      </w:pPr>
-      <w:r>
-        <w:t>d)</w:t>
-        <w:tab/>
-        <w:t>184Ω</w:t>
       </w:r>
     </w:p>
     <w:p>
@@ -5642,27 +5642,27 @@
       <w:r>
         <w:t>b)</w:t>
         <w:tab/>
+        <w:t>224Ω</w:t>
+      </w:r>
+    </w:p>
+    <w:p>
+      <w:pPr>
+        <w:pStyle w:val="Choice"/>
+      </w:pPr>
+      <w:r>
+        <w:t>c)</w:t>
+        <w:tab/>
+        <w:t>22kΩ</w:t>
+      </w:r>
+    </w:p>
+    <w:p>
+      <w:pPr>
+        <w:pStyle w:val="Choice"/>
+      </w:pPr>
+      <w:r>
+        <w:t>d)</w:t>
+        <w:tab/>
         <w:t>220kΩ</w:t>
-      </w:r>
-    </w:p>
-    <w:p>
-      <w:pPr>
-        <w:pStyle w:val="Choice"/>
-      </w:pPr>
-      <w:r>
-        <w:t>c)</w:t>
-        <w:tab/>
-        <w:t>224Ω</w:t>
-      </w:r>
-    </w:p>
-    <w:p>
-      <w:pPr>
-        <w:pStyle w:val="Choice"/>
-      </w:pPr>
-      <w:r>
-        <w:t>d)</w:t>
-        <w:tab/>
-        <w:t>22kΩ</w:t>
       </w:r>
     </w:p>
     <w:p>
@@ -5729,17 +5729,17 @@
       <w:r>
         <w:t>b)</w:t>
         <w:tab/>
+        <w:t>270kΩ</w:t>
+      </w:r>
+    </w:p>
+    <w:p>
+      <w:pPr>
+        <w:pStyle w:val="Choice"/>
+      </w:pPr>
+      <w:r>
+        <w:t>c)</w:t>
+        <w:tab/>
         <w:t>270Ω</w:t>
-      </w:r>
-    </w:p>
-    <w:p>
-      <w:pPr>
-        <w:pStyle w:val="Choice"/>
-      </w:pPr>
-      <w:r>
-        <w:t>c)</w:t>
-        <w:tab/>
-        <w:t>270kΩ</w:t>
       </w:r>
     </w:p>
     <w:p>
@@ -5806,17 +5806,17 @@
       <w:r>
         <w:t>a)</w:t>
         <w:tab/>
+        <w:t>334Ω</w:t>
+      </w:r>
+    </w:p>
+    <w:p>
+      <w:pPr>
+        <w:pStyle w:val="Choice"/>
+      </w:pPr>
+      <w:r>
+        <w:t>b)</w:t>
+        <w:tab/>
         <w:t>330Ω</w:t>
-      </w:r>
-    </w:p>
-    <w:p>
-      <w:pPr>
-        <w:pStyle w:val="Choice"/>
-      </w:pPr>
-      <w:r>
-        <w:t>b)</w:t>
-        <w:tab/>
-        <w:t>334Ω</w:t>
       </w:r>
     </w:p>
     <w:p>
@@ -5893,37 +5893,37 @@
       <w:r>
         <w:t>a)</w:t>
         <w:tab/>
+        <w:t>39kΩ</w:t>
+      </w:r>
+    </w:p>
+    <w:p>
+      <w:pPr>
+        <w:pStyle w:val="Choice"/>
+      </w:pPr>
+      <w:r>
+        <w:t>b)</w:t>
+        <w:tab/>
+        <w:t>390kΩ</w:t>
+      </w:r>
+    </w:p>
+    <w:p>
+      <w:pPr>
+        <w:pStyle w:val="Choice"/>
+      </w:pPr>
+      <w:r>
+        <w:t>c)</w:t>
+        <w:tab/>
+        <w:t>390Ω</w:t>
+      </w:r>
+    </w:p>
+    <w:p>
+      <w:pPr>
+        <w:pStyle w:val="Choice"/>
+      </w:pPr>
+      <w:r>
+        <w:t>d)</w:t>
+        <w:tab/>
         <w:t>394Ω</w:t>
-      </w:r>
-    </w:p>
-    <w:p>
-      <w:pPr>
-        <w:pStyle w:val="Choice"/>
-      </w:pPr>
-      <w:r>
-        <w:t>b)</w:t>
-        <w:tab/>
-        <w:t>390kΩ</w:t>
-      </w:r>
-    </w:p>
-    <w:p>
-      <w:pPr>
-        <w:pStyle w:val="Choice"/>
-      </w:pPr>
-      <w:r>
-        <w:t>c)</w:t>
-        <w:tab/>
-        <w:t>39kΩ</w:t>
-      </w:r>
-    </w:p>
-    <w:p>
-      <w:pPr>
-        <w:pStyle w:val="Choice"/>
-      </w:pPr>
-      <w:r>
-        <w:t>d)</w:t>
-        <w:tab/>
-        <w:t>390Ω</w:t>
       </w:r>
     </w:p>
     <w:p>
@@ -6077,17 +6077,17 @@
       <w:r>
         <w:t>b)</w:t>
         <w:tab/>
+        <w:t>56kΩ</w:t>
+      </w:r>
+    </w:p>
+    <w:p>
+      <w:pPr>
+        <w:pStyle w:val="Choice"/>
+      </w:pPr>
+      <w:r>
+        <w:t>c)</w:t>
+        <w:tab/>
         <w:t>560Ω</w:t>
-      </w:r>
-    </w:p>
-    <w:p>
-      <w:pPr>
-        <w:pStyle w:val="Choice"/>
-      </w:pPr>
-      <w:r>
-        <w:t>c)</w:t>
-        <w:tab/>
-        <w:t>56kΩ</w:t>
       </w:r>
     </w:p>
     <w:p>
@@ -6154,6 +6154,26 @@
       <w:r>
         <w:t>a)</w:t>
         <w:tab/>
+        <w:t>680Ω</w:t>
+      </w:r>
+    </w:p>
+    <w:p>
+      <w:pPr>
+        <w:pStyle w:val="Choice"/>
+      </w:pPr>
+      <w:r>
+        <w:t>b)</w:t>
+        <w:tab/>
+        <w:t>684Ω</w:t>
+      </w:r>
+    </w:p>
+    <w:p>
+      <w:pPr>
+        <w:pStyle w:val="Choice"/>
+      </w:pPr>
+      <w:r>
+        <w:t>c)</w:t>
+        <w:tab/>
         <w:t>680kΩ</w:t>
       </w:r>
     </w:p>
@@ -6162,29 +6182,9 @@
         <w:pStyle w:val="Choice"/>
       </w:pPr>
       <w:r>
-        <w:t>b)</w:t>
+        <w:t>d)</w:t>
         <w:tab/>
         <w:t>68kΩ</w:t>
-      </w:r>
-    </w:p>
-    <w:p>
-      <w:pPr>
-        <w:pStyle w:val="Choice"/>
-      </w:pPr>
-      <w:r>
-        <w:t>c)</w:t>
-        <w:tab/>
-        <w:t>684Ω</w:t>
-      </w:r>
-    </w:p>
-    <w:p>
-      <w:pPr>
-        <w:pStyle w:val="Choice"/>
-      </w:pPr>
-      <w:r>
-        <w:t>d)</w:t>
-        <w:tab/>
-        <w:t>680Ω</w:t>
       </w:r>
     </w:p>
     <w:p>
@@ -6251,6 +6251,16 @@
       <w:r>
         <w:t>b)</w:t>
         <w:tab/>
+        <w:t>82kΩ</w:t>
+      </w:r>
+    </w:p>
+    <w:p>
+      <w:pPr>
+        <w:pStyle w:val="Choice"/>
+      </w:pPr>
+      <w:r>
+        <w:t>c)</w:t>
+        <w:tab/>
         <w:t>820Ω</w:t>
       </w:r>
     </w:p>
@@ -6259,19 +6269,9 @@
         <w:pStyle w:val="Choice"/>
       </w:pPr>
       <w:r>
-        <w:t>c)</w:t>
+        <w:t>d)</w:t>
         <w:tab/>
         <w:t>820kΩ</w:t>
-      </w:r>
-    </w:p>
-    <w:p>
-      <w:pPr>
-        <w:pStyle w:val="Choice"/>
-      </w:pPr>
-      <w:r>
-        <w:t>d)</w:t>
-        <w:tab/>
-        <w:t>82kΩ</w:t>
       </w:r>
     </w:p>
     <w:p>
@@ -6328,6 +6328,16 @@
       <w:r>
         <w:t>a)</w:t>
         <w:tab/>
+        <w:t>1.0MΩ</w:t>
+      </w:r>
+    </w:p>
+    <w:p>
+      <w:pPr>
+        <w:pStyle w:val="Choice"/>
+      </w:pPr>
+      <w:r>
+        <w:t>b)</w:t>
+        <w:tab/>
         <w:t>105Ω</w:t>
       </w:r>
     </w:p>
@@ -6336,29 +6346,19 @@
         <w:pStyle w:val="Choice"/>
       </w:pPr>
       <w:r>
-        <w:t>b)</w:t>
+        <w:t>c)</w:t>
+        <w:tab/>
+        <w:t>1.0kΩ</w:t>
+      </w:r>
+    </w:p>
+    <w:p>
+      <w:pPr>
+        <w:pStyle w:val="Choice"/>
+      </w:pPr>
+      <w:r>
+        <w:t>d)</w:t>
         <w:tab/>
         <w:t>100kΩ</w:t>
-      </w:r>
-    </w:p>
-    <w:p>
-      <w:pPr>
-        <w:pStyle w:val="Choice"/>
-      </w:pPr>
-      <w:r>
-        <w:t>c)</w:t>
-        <w:tab/>
-        <w:t>1.0kΩ</w:t>
-      </w:r>
-    </w:p>
-    <w:p>
-      <w:pPr>
-        <w:pStyle w:val="Choice"/>
-      </w:pPr>
-      <w:r>
-        <w:t>d)</w:t>
-        <w:tab/>
-        <w:t>1.0MΩ</w:t>
       </w:r>
     </w:p>
     <w:p>
@@ -6415,6 +6415,26 @@
       <w:r>
         <w:t>a)</w:t>
         <w:tab/>
+        <w:t>125Ω</w:t>
+      </w:r>
+    </w:p>
+    <w:p>
+      <w:pPr>
+        <w:pStyle w:val="Choice"/>
+      </w:pPr>
+      <w:r>
+        <w:t>b)</w:t>
+        <w:tab/>
+        <w:t>1.2MΩ</w:t>
+      </w:r>
+    </w:p>
+    <w:p>
+      <w:pPr>
+        <w:pStyle w:val="Choice"/>
+      </w:pPr>
+      <w:r>
+        <w:t>c)</w:t>
+        <w:tab/>
         <w:t>1.2kΩ</w:t>
       </w:r>
     </w:p>
@@ -6423,29 +6443,9 @@
         <w:pStyle w:val="Choice"/>
       </w:pPr>
       <w:r>
-        <w:t>b)</w:t>
-        <w:tab/>
-        <w:t>125Ω</w:t>
-      </w:r>
-    </w:p>
-    <w:p>
-      <w:pPr>
-        <w:pStyle w:val="Choice"/>
-      </w:pPr>
-      <w:r>
-        <w:t>c)</w:t>
+        <w:t>d)</w:t>
         <w:tab/>
         <w:t>120kΩ</w:t>
-      </w:r>
-    </w:p>
-    <w:p>
-      <w:pPr>
-        <w:pStyle w:val="Choice"/>
-      </w:pPr>
-      <w:r>
-        <w:t>d)</w:t>
-        <w:tab/>
-        <w:t>1.2MΩ</w:t>
       </w:r>
     </w:p>
     <w:p>
@@ -6502,17 +6502,17 @@
       <w:r>
         <w:t>a)</w:t>
         <w:tab/>
+        <w:t>155Ω</w:t>
+      </w:r>
+    </w:p>
+    <w:p>
+      <w:pPr>
+        <w:pStyle w:val="Choice"/>
+      </w:pPr>
+      <w:r>
+        <w:t>b)</w:t>
+        <w:tab/>
         <w:t>1.5kΩ</w:t>
-      </w:r>
-    </w:p>
-    <w:p>
-      <w:pPr>
-        <w:pStyle w:val="Choice"/>
-      </w:pPr>
-      <w:r>
-        <w:t>b)</w:t>
-        <w:tab/>
-        <w:t>155Ω</w:t>
       </w:r>
     </w:p>
     <w:p>
@@ -6589,6 +6589,26 @@
       <w:r>
         <w:t>a)</w:t>
         <w:tab/>
+        <w:t>1.8kΩ</w:t>
+      </w:r>
+    </w:p>
+    <w:p>
+      <w:pPr>
+        <w:pStyle w:val="Choice"/>
+      </w:pPr>
+      <w:r>
+        <w:t>b)</w:t>
+        <w:tab/>
+        <w:t>1.8MΩ</w:t>
+      </w:r>
+    </w:p>
+    <w:p>
+      <w:pPr>
+        <w:pStyle w:val="Choice"/>
+      </w:pPr>
+      <w:r>
+        <w:t>c)</w:t>
+        <w:tab/>
         <w:t>185Ω</w:t>
       </w:r>
     </w:p>
@@ -6597,29 +6617,9 @@
         <w:pStyle w:val="Choice"/>
       </w:pPr>
       <w:r>
-        <w:t>b)</w:t>
+        <w:t>d)</w:t>
         <w:tab/>
         <w:t>180kΩ</w:t>
-      </w:r>
-    </w:p>
-    <w:p>
-      <w:pPr>
-        <w:pStyle w:val="Choice"/>
-      </w:pPr>
-      <w:r>
-        <w:t>c)</w:t>
-        <w:tab/>
-        <w:t>1.8MΩ</w:t>
-      </w:r>
-    </w:p>
-    <w:p>
-      <w:pPr>
-        <w:pStyle w:val="Choice"/>
-      </w:pPr>
-      <w:r>
-        <w:t>d)</w:t>
-        <w:tab/>
-        <w:t>1.8kΩ</w:t>
       </w:r>
     </w:p>
     <w:p>
@@ -6686,17 +6686,17 @@
       <w:r>
         <w:t>b)</w:t>
         <w:tab/>
+        <w:t>220kΩ</w:t>
+      </w:r>
+    </w:p>
+    <w:p>
+      <w:pPr>
+        <w:pStyle w:val="Choice"/>
+      </w:pPr>
+      <w:r>
+        <w:t>c)</w:t>
+        <w:tab/>
         <w:t>2.2kΩ</w:t>
-      </w:r>
-    </w:p>
-    <w:p>
-      <w:pPr>
-        <w:pStyle w:val="Choice"/>
-      </w:pPr>
-      <w:r>
-        <w:t>c)</w:t>
-        <w:tab/>
-        <w:t>220kΩ</w:t>
       </w:r>
     </w:p>
     <w:p>
@@ -6763,17 +6763,17 @@
       <w:r>
         <w:t>a)</w:t>
         <w:tab/>
+        <w:t>2.7kΩ</w:t>
+      </w:r>
+    </w:p>
+    <w:p>
+      <w:pPr>
+        <w:pStyle w:val="Choice"/>
+      </w:pPr>
+      <w:r>
+        <w:t>b)</w:t>
+        <w:tab/>
         <w:t>2.7MΩ</w:t>
-      </w:r>
-    </w:p>
-    <w:p>
-      <w:pPr>
-        <w:pStyle w:val="Choice"/>
-      </w:pPr>
-      <w:r>
-        <w:t>b)</w:t>
-        <w:tab/>
-        <w:t>2.7kΩ</w:t>
       </w:r>
     </w:p>
     <w:p>
@@ -6850,6 +6850,26 @@
       <w:r>
         <w:t>a)</w:t>
         <w:tab/>
+        <w:t>330kΩ</w:t>
+      </w:r>
+    </w:p>
+    <w:p>
+      <w:pPr>
+        <w:pStyle w:val="Choice"/>
+      </w:pPr>
+      <w:r>
+        <w:t>b)</w:t>
+        <w:tab/>
+        <w:t>3.3MΩ</w:t>
+      </w:r>
+    </w:p>
+    <w:p>
+      <w:pPr>
+        <w:pStyle w:val="Choice"/>
+      </w:pPr>
+      <w:r>
+        <w:t>c)</w:t>
+        <w:tab/>
         <w:t>335Ω</w:t>
       </w:r>
     </w:p>
@@ -6858,29 +6878,9 @@
         <w:pStyle w:val="Choice"/>
       </w:pPr>
       <w:r>
-        <w:t>b)</w:t>
-        <w:tab/>
-        <w:t>3.3MΩ</w:t>
-      </w:r>
-    </w:p>
-    <w:p>
-      <w:pPr>
-        <w:pStyle w:val="Choice"/>
-      </w:pPr>
-      <w:r>
-        <w:t>c)</w:t>
+        <w:t>d)</w:t>
         <w:tab/>
         <w:t>3.3kΩ</w:t>
-      </w:r>
-    </w:p>
-    <w:p>
-      <w:pPr>
-        <w:pStyle w:val="Choice"/>
-      </w:pPr>
-      <w:r>
-        <w:t>d)</w:t>
-        <w:tab/>
-        <w:t>330kΩ</w:t>
       </w:r>
     </w:p>
     <w:p>
@@ -6937,27 +6937,27 @@
       <w:r>
         <w:t>a)</w:t>
         <w:tab/>
+        <w:t>390kΩ</w:t>
+      </w:r>
+    </w:p>
+    <w:p>
+      <w:pPr>
+        <w:pStyle w:val="Choice"/>
+      </w:pPr>
+      <w:r>
+        <w:t>b)</w:t>
+        <w:tab/>
+        <w:t>3.9kΩ</w:t>
+      </w:r>
+    </w:p>
+    <w:p>
+      <w:pPr>
+        <w:pStyle w:val="Choice"/>
+      </w:pPr>
+      <w:r>
+        <w:t>c)</w:t>
+        <w:tab/>
         <w:t>3.9MΩ</w:t>
-      </w:r>
-    </w:p>
-    <w:p>
-      <w:pPr>
-        <w:pStyle w:val="Choice"/>
-      </w:pPr>
-      <w:r>
-        <w:t>b)</w:t>
-        <w:tab/>
-        <w:t>3.9kΩ</w:t>
-      </w:r>
-    </w:p>
-    <w:p>
-      <w:pPr>
-        <w:pStyle w:val="Choice"/>
-      </w:pPr>
-      <w:r>
-        <w:t>c)</w:t>
-        <w:tab/>
-        <w:t>390kΩ</w:t>
       </w:r>
     </w:p>
     <w:p>
@@ -7024,17 +7024,17 @@
       <w:r>
         <w:t>a)</w:t>
         <w:tab/>
+        <w:t>4.7kΩ</w:t>
+      </w:r>
+    </w:p>
+    <w:p>
+      <w:pPr>
+        <w:pStyle w:val="Choice"/>
+      </w:pPr>
+      <w:r>
+        <w:t>b)</w:t>
+        <w:tab/>
         <w:t>470kΩ</w:t>
-      </w:r>
-    </w:p>
-    <w:p>
-      <w:pPr>
-        <w:pStyle w:val="Choice"/>
-      </w:pPr>
-      <w:r>
-        <w:t>b)</w:t>
-        <w:tab/>
-        <w:t>4.7kΩ</w:t>
       </w:r>
     </w:p>
     <w:p>
@@ -7111,37 +7111,37 @@
       <w:r>
         <w:t>a)</w:t>
         <w:tab/>
+        <w:t>565Ω</w:t>
+      </w:r>
+    </w:p>
+    <w:p>
+      <w:pPr>
+        <w:pStyle w:val="Choice"/>
+      </w:pPr>
+      <w:r>
+        <w:t>b)</w:t>
+        <w:tab/>
+        <w:t>5.6kΩ</w:t>
+      </w:r>
+    </w:p>
+    <w:p>
+      <w:pPr>
+        <w:pStyle w:val="Choice"/>
+      </w:pPr>
+      <w:r>
+        <w:t>c)</w:t>
+        <w:tab/>
+        <w:t>560kΩ</w:t>
+      </w:r>
+    </w:p>
+    <w:p>
+      <w:pPr>
+        <w:pStyle w:val="Choice"/>
+      </w:pPr>
+      <w:r>
+        <w:t>d)</w:t>
+        <w:tab/>
         <w:t>5.6MΩ</w:t>
-      </w:r>
-    </w:p>
-    <w:p>
-      <w:pPr>
-        <w:pStyle w:val="Choice"/>
-      </w:pPr>
-      <w:r>
-        <w:t>b)</w:t>
-        <w:tab/>
-        <w:t>560kΩ</w:t>
-      </w:r>
-    </w:p>
-    <w:p>
-      <w:pPr>
-        <w:pStyle w:val="Choice"/>
-      </w:pPr>
-      <w:r>
-        <w:t>c)</w:t>
-        <w:tab/>
-        <w:t>565Ω</w:t>
-      </w:r>
-    </w:p>
-    <w:p>
-      <w:pPr>
-        <w:pStyle w:val="Choice"/>
-      </w:pPr>
-      <w:r>
-        <w:t>d)</w:t>
-        <w:tab/>
-        <w:t>5.6kΩ</w:t>
       </w:r>
     </w:p>
     <w:p>
@@ -7218,17 +7218,17 @@
       <w:r>
         <w:t>c)</w:t>
         <w:tab/>
+        <w:t>680kΩ</w:t>
+      </w:r>
+    </w:p>
+    <w:p>
+      <w:pPr>
+        <w:pStyle w:val="Choice"/>
+      </w:pPr>
+      <w:r>
+        <w:t>d)</w:t>
+        <w:tab/>
         <w:t>6.8kΩ</w:t>
-      </w:r>
-    </w:p>
-    <w:p>
-      <w:pPr>
-        <w:pStyle w:val="Choice"/>
-      </w:pPr>
-      <w:r>
-        <w:t>d)</w:t>
-        <w:tab/>
-        <w:t>680kΩ</w:t>
       </w:r>
     </w:p>
     <w:p>
